--- a/src/assets/data/9_Financiera/Instructivos/GF-IT-007 Evaluación de Proveedores.docx
+++ b/src/assets/data/9_Financiera/Instructivos/GF-IT-007 Evaluación de Proveedores.docx
@@ -140,7 +140,7 @@
               <w:i w:val="1"/>
               <w:rtl w:val="0"/>
             </w:rPr>
-            <w:t xml:space="preserve">PARA EL REGISTRO Y EVALUACION DE PROVEEDORES</w:t>
+            <w:t xml:space="preserve">PARA EL REGISTRO Y EVALUACIÓN DE PROVEEDORES</w:t>
           </w:r>
         </w:p>
       </w:sdtContent>
@@ -557,7 +557,7 @@
                     <w:szCs w:val="20"/>
                     <w:rtl w:val="0"/>
                   </w:rPr>
-                  <w:t xml:space="preserve">VERSION</w:t>
+                  <w:t xml:space="preserve">VERSIÓN</w:t>
                 </w:r>
               </w:p>
             </w:sdtContent>
@@ -626,6 +626,7 @@
       <w:sdtContent>
         <w:p>
           <w:pPr>
+            <w:spacing w:after="0" w:line="240" w:lineRule="auto"/>
             <w:rPr>
               <w:rFonts w:ascii="Arial" w:cs="Arial" w:eastAsia="Arial" w:hAnsi="Arial"/>
               <w:sz w:val="18"/>
@@ -643,49 +644,41 @@
     <w:tbl>
       <w:tblPr>
         <w:tblStyle w:val="Table2"/>
-        <w:tblW w:w="10663.0" w:type="dxa"/>
+        <w:tblW w:w="9120.0" w:type="dxa"/>
         <w:jc w:val="left"/>
-        <w:tblInd w:w="0.0" w:type="dxa"/>
+        <w:tblInd w:w="100.0" w:type="pct"/>
         <w:tblBorders>
-          <w:top w:color="000000" w:space="0" w:sz="4" w:val="single"/>
-          <w:left w:color="000000" w:space="0" w:sz="4" w:val="single"/>
-          <w:bottom w:color="000000" w:space="0" w:sz="4" w:val="single"/>
-          <w:right w:color="000000" w:space="0" w:sz="4" w:val="single"/>
-          <w:insideH w:color="000000" w:space="0" w:sz="4" w:val="single"/>
-          <w:insideV w:color="000000" w:space="0" w:sz="4" w:val="single"/>
+          <w:top w:color="000000" w:space="0" w:sz="8" w:val="single"/>
+          <w:left w:color="000000" w:space="0" w:sz="8" w:val="single"/>
+          <w:bottom w:color="000000" w:space="0" w:sz="8" w:val="single"/>
+          <w:right w:color="000000" w:space="0" w:sz="8" w:val="single"/>
+          <w:insideH w:color="000000" w:space="0" w:sz="8" w:val="single"/>
+          <w:insideV w:color="000000" w:space="0" w:sz="8" w:val="single"/>
         </w:tblBorders>
         <w:tblLayout w:type="fixed"/>
-        <w:tblLook w:val="0400"/>
+        <w:tblLook w:val="0600"/>
       </w:tblPr>
       <w:tblGrid>
-        <w:gridCol w:w="1073"/>
-        <w:gridCol w:w="1686"/>
-        <w:gridCol w:w="776"/>
-        <w:gridCol w:w="2850"/>
-        <w:gridCol w:w="1206"/>
-        <w:gridCol w:w="3072"/>
+        <w:gridCol w:w="2355"/>
+        <w:gridCol w:w="6765"/>
         <w:tblGridChange w:id="0">
           <w:tblGrid>
-            <w:gridCol w:w="1073"/>
-            <w:gridCol w:w="1686"/>
-            <w:gridCol w:w="776"/>
-            <w:gridCol w:w="2850"/>
-            <w:gridCol w:w="1206"/>
-            <w:gridCol w:w="3072"/>
+            <w:gridCol w:w="2355"/>
+            <w:gridCol w:w="6765"/>
           </w:tblGrid>
         </w:tblGridChange>
       </w:tblGrid>
       <w:tr>
-        <w:trPr>
-          <w:trHeight w:val="380" w:hRule="atLeast"/>
-        </w:trPr>
         <w:tc>
           <w:tcPr>
-            <w:gridSpan w:val="2"/>
-            <w:tcBorders>
-              <w:right w:color="000000" w:space="0" w:sz="0" w:val="nil"/>
-            </w:tcBorders>
-            <w:vAlign w:val="center"/>
+            <w:shd w:fill="auto" w:val="clear"/>
+            <w:tcMar>
+              <w:top w:w="100.0" w:type="dxa"/>
+              <w:left w:w="100.0" w:type="dxa"/>
+              <w:bottom w:w="100.0" w:type="dxa"/>
+              <w:right w:w="100.0" w:type="dxa"/>
+            </w:tcMar>
+            <w:vAlign w:val="top"/>
           </w:tcPr>
           <w:sdt>
             <w:sdtPr>
@@ -694,54 +687,24 @@
             <w:sdtContent>
               <w:p>
                 <w:pPr>
-                  <w:keepNext w:val="0"/>
-                  <w:keepLines w:val="0"/>
-                  <w:widowControl w:val="1"/>
-                  <w:pBdr>
-                    <w:top w:space="0" w:sz="0" w:val="nil"/>
-                    <w:left w:space="0" w:sz="0" w:val="nil"/>
-                    <w:bottom w:space="0" w:sz="0" w:val="nil"/>
-                    <w:right w:space="0" w:sz="0" w:val="nil"/>
-                    <w:between w:space="0" w:sz="0" w:val="nil"/>
-                  </w:pBdr>
-                  <w:shd w:fill="auto" w:val="clear"/>
-                  <w:tabs>
-                    <w:tab w:val="center" w:pos="4419"/>
-                    <w:tab w:val="right" w:pos="8838"/>
-                  </w:tabs>
-                  <w:spacing w:after="0" w:before="0" w:line="240" w:lineRule="auto"/>
-                  <w:ind w:left="0" w:right="0" w:firstLine="0"/>
-                  <w:jc w:val="left"/>
-                  <w:rPr>
-                    <w:rFonts w:ascii="Calibri" w:cs="Calibri" w:eastAsia="Calibri" w:hAnsi="Calibri"/>
-                    <w:b w:val="0"/>
-                    <w:i w:val="0"/>
-                    <w:smallCaps w:val="0"/>
-                    <w:strike w:val="0"/>
-                    <w:color w:val="000000"/>
-                    <w:sz w:val="18"/>
-                    <w:szCs w:val="18"/>
-                    <w:u w:val="none"/>
-                    <w:shd w:fill="auto" w:val="clear"/>
-                    <w:vertAlign w:val="baseline"/>
+                  <w:widowControl w:val="0"/>
+                  <w:spacing w:after="0" w:line="240" w:lineRule="auto"/>
+                  <w:rPr>
+                    <w:rFonts w:ascii="Arial" w:cs="Arial" w:eastAsia="Arial" w:hAnsi="Arial"/>
+                    <w:b w:val="1"/>
+                    <w:sz w:val="20"/>
+                    <w:szCs w:val="20"/>
                   </w:rPr>
                 </w:pPr>
                 <w:r>
                   <w:rPr>
-                    <w:rFonts w:ascii="Calibri" w:cs="Calibri" w:eastAsia="Calibri" w:hAnsi="Calibri"/>
-                    <w:b w:val="0"/>
-                    <w:i w:val="0"/>
-                    <w:smallCaps w:val="0"/>
-                    <w:strike w:val="0"/>
-                    <w:color w:val="000000"/>
-                    <w:sz w:val="18"/>
-                    <w:szCs w:val="18"/>
-                    <w:u w:val="none"/>
-                    <w:shd w:fill="auto" w:val="clear"/>
-                    <w:vertAlign w:val="baseline"/>
+                    <w:rFonts w:ascii="Arial" w:cs="Arial" w:eastAsia="Arial" w:hAnsi="Arial"/>
+                    <w:b w:val="1"/>
+                    <w:sz w:val="20"/>
+                    <w:szCs w:val="20"/>
                     <w:rtl w:val="0"/>
                   </w:rPr>
-                  <w:t xml:space="preserve">Fecha de elaboración:01/10/2018</w:t>
+                  <w:t xml:space="preserve">Fecha de aprobación:</w:t>
                 </w:r>
               </w:p>
             </w:sdtContent>
@@ -749,12 +712,55 @@
         </w:tc>
         <w:tc>
           <w:tcPr>
-            <w:gridSpan w:val="4"/>
-            <w:tcBorders>
-              <w:left w:color="000000" w:space="0" w:sz="0" w:val="nil"/>
-            </w:tcBorders>
             <w:shd w:fill="auto" w:val="clear"/>
-            <w:vAlign w:val="center"/>
+            <w:tcMar>
+              <w:top w:w="100.0" w:type="dxa"/>
+              <w:left w:w="100.0" w:type="dxa"/>
+              <w:bottom w:w="100.0" w:type="dxa"/>
+              <w:right w:w="100.0" w:type="dxa"/>
+            </w:tcMar>
+            <w:vAlign w:val="top"/>
+          </w:tcPr>
+          <w:sdt>
+            <w:sdtPr>
+              <w:tag w:val="goog_rdk_26"/>
+            </w:sdtPr>
+            <w:sdtContent>
+              <w:p>
+                <w:pPr>
+                  <w:widowControl w:val="0"/>
+                  <w:spacing w:after="0" w:line="240" w:lineRule="auto"/>
+                  <w:rPr>
+                    <w:rFonts w:ascii="Arial" w:cs="Arial" w:eastAsia="Arial" w:hAnsi="Arial"/>
+                    <w:sz w:val="20"/>
+                    <w:szCs w:val="20"/>
+                  </w:rPr>
+                </w:pPr>
+                <w:r>
+                  <w:rPr>
+                    <w:rFonts w:ascii="Arial" w:cs="Arial" w:eastAsia="Arial" w:hAnsi="Arial"/>
+                    <w:sz w:val="20"/>
+                    <w:szCs w:val="20"/>
+                    <w:rtl w:val="0"/>
+                  </w:rPr>
+                  <w:t xml:space="preserve">01/11/2018</w:t>
+                </w:r>
+              </w:p>
+            </w:sdtContent>
+          </w:sdt>
+        </w:tc>
+      </w:tr>
+      <w:tr>
+        <w:tc>
+          <w:tcPr>
+            <w:shd w:fill="auto" w:val="clear"/>
+            <w:tcMar>
+              <w:top w:w="100.0" w:type="dxa"/>
+              <w:left w:w="100.0" w:type="dxa"/>
+              <w:bottom w:w="100.0" w:type="dxa"/>
+              <w:right w:w="100.0" w:type="dxa"/>
+            </w:tcMar>
+            <w:vAlign w:val="top"/>
           </w:tcPr>
           <w:sdt>
             <w:sdtPr>
@@ -763,124 +769,24 @@
             <w:sdtContent>
               <w:p>
                 <w:pPr>
-                  <w:keepNext w:val="0"/>
-                  <w:keepLines w:val="0"/>
-                  <w:widowControl w:val="1"/>
-                  <w:pBdr>
-                    <w:top w:space="0" w:sz="0" w:val="nil"/>
-                    <w:left w:space="0" w:sz="0" w:val="nil"/>
-                    <w:bottom w:space="0" w:sz="0" w:val="nil"/>
-                    <w:right w:space="0" w:sz="0" w:val="nil"/>
-                    <w:between w:space="0" w:sz="0" w:val="nil"/>
-                  </w:pBdr>
-                  <w:shd w:fill="auto" w:val="clear"/>
-                  <w:tabs>
-                    <w:tab w:val="center" w:pos="4419"/>
-                    <w:tab w:val="right" w:pos="8838"/>
-                  </w:tabs>
-                  <w:spacing w:after="0" w:before="0" w:line="240" w:lineRule="auto"/>
-                  <w:ind w:left="0" w:right="0" w:firstLine="0"/>
-                  <w:jc w:val="left"/>
-                  <w:rPr>
-                    <w:rFonts w:ascii="Calibri" w:cs="Calibri" w:eastAsia="Calibri" w:hAnsi="Calibri"/>
-                    <w:b w:val="0"/>
-                    <w:i w:val="0"/>
-                    <w:smallCaps w:val="0"/>
-                    <w:strike w:val="0"/>
-                    <w:color w:val="000000"/>
-                    <w:sz w:val="18"/>
-                    <w:szCs w:val="18"/>
-                    <w:u w:val="none"/>
-                    <w:shd w:fill="auto" w:val="clear"/>
-                    <w:vertAlign w:val="baseline"/>
+                  <w:widowControl w:val="0"/>
+                  <w:spacing w:after="0" w:line="240" w:lineRule="auto"/>
+                  <w:rPr>
+                    <w:rFonts w:ascii="Arial" w:cs="Arial" w:eastAsia="Arial" w:hAnsi="Arial"/>
+                    <w:b w:val="1"/>
+                    <w:sz w:val="20"/>
+                    <w:szCs w:val="20"/>
                   </w:rPr>
                 </w:pPr>
                 <w:r>
                   <w:rPr>
-                    <w:rFonts w:ascii="Calibri" w:cs="Calibri" w:eastAsia="Calibri" w:hAnsi="Calibri"/>
-                    <w:b w:val="0"/>
-                    <w:i w:val="0"/>
-                    <w:smallCaps w:val="0"/>
-                    <w:strike w:val="0"/>
-                    <w:color w:val="000000"/>
-                    <w:sz w:val="18"/>
-                    <w:szCs w:val="18"/>
-                    <w:u w:val="none"/>
-                    <w:shd w:fill="auto" w:val="clear"/>
-                    <w:vertAlign w:val="baseline"/>
+                    <w:rFonts w:ascii="Arial" w:cs="Arial" w:eastAsia="Arial" w:hAnsi="Arial"/>
+                    <w:b w:val="1"/>
+                    <w:sz w:val="20"/>
+                    <w:szCs w:val="20"/>
                     <w:rtl w:val="0"/>
                   </w:rPr>
-                  <w:t xml:space="preserve">Fecha de última actualización : 01/11/2018           Fecha de aprobación:   01/11/2018</w:t>
-                </w:r>
-              </w:p>
-            </w:sdtContent>
-          </w:sdt>
-        </w:tc>
-      </w:tr>
-      <w:tr>
-        <w:trPr>
-          <w:trHeight w:val="460" w:hRule="atLeast"/>
-        </w:trPr>
-        <w:tc>
-          <w:tcPr>
-            <w:shd w:fill="d9d9d9" w:val="clear"/>
-            <w:vAlign w:val="center"/>
-          </w:tcPr>
-          <w:sdt>
-            <w:sdtPr>
-              <w:tag w:val="goog_rdk_31"/>
-            </w:sdtPr>
-            <w:sdtContent>
-              <w:p>
-                <w:pPr>
-                  <w:keepNext w:val="0"/>
-                  <w:keepLines w:val="0"/>
-                  <w:widowControl w:val="1"/>
-                  <w:pBdr>
-                    <w:top w:space="0" w:sz="0" w:val="nil"/>
-                    <w:left w:space="0" w:sz="0" w:val="nil"/>
-                    <w:bottom w:space="0" w:sz="0" w:val="nil"/>
-                    <w:right w:space="0" w:sz="0" w:val="nil"/>
-                    <w:between w:space="0" w:sz="0" w:val="nil"/>
-                  </w:pBdr>
-                  <w:shd w:fill="auto" w:val="clear"/>
-                  <w:tabs>
-                    <w:tab w:val="center" w:pos="4419"/>
-                    <w:tab w:val="right" w:pos="8838"/>
-                  </w:tabs>
-                  <w:spacing w:after="0" w:before="0" w:line="240" w:lineRule="auto"/>
-                  <w:ind w:left="0" w:right="0" w:firstLine="0"/>
-                  <w:jc w:val="left"/>
-                  <w:rPr>
-                    <w:rFonts w:ascii="Calibri" w:cs="Calibri" w:eastAsia="Calibri" w:hAnsi="Calibri"/>
-                    <w:b w:val="1"/>
-                    <w:i w:val="0"/>
-                    <w:smallCaps w:val="0"/>
-                    <w:strike w:val="0"/>
-                    <w:color w:val="000000"/>
-                    <w:sz w:val="18"/>
-                    <w:szCs w:val="18"/>
-                    <w:u w:val="none"/>
-                    <w:shd w:fill="auto" w:val="clear"/>
-                    <w:vertAlign w:val="baseline"/>
-                  </w:rPr>
-                </w:pPr>
-                <w:r>
-                  <w:rPr>
-                    <w:rFonts w:ascii="Calibri" w:cs="Calibri" w:eastAsia="Calibri" w:hAnsi="Calibri"/>
-                    <w:b w:val="1"/>
-                    <w:i w:val="0"/>
-                    <w:smallCaps w:val="0"/>
-                    <w:strike w:val="0"/>
-                    <w:color w:val="000000"/>
-                    <w:sz w:val="18"/>
-                    <w:szCs w:val="18"/>
-                    <w:u w:val="none"/>
-                    <w:shd w:fill="auto" w:val="clear"/>
-                    <w:vertAlign w:val="baseline"/>
-                    <w:rtl w:val="0"/>
-                  </w:rPr>
-                  <w:t xml:space="preserve">Elaboro: </w:t>
+                  <w:t xml:space="preserve">Aprobó:</w:t>
                 </w:r>
               </w:p>
             </w:sdtContent>
@@ -888,552 +794,38 @@
         </w:tc>
         <w:tc>
           <w:tcPr>
-            <w:vAlign w:val="center"/>
+            <w:shd w:fill="auto" w:val="clear"/>
+            <w:tcMar>
+              <w:top w:w="100.0" w:type="dxa"/>
+              <w:left w:w="100.0" w:type="dxa"/>
+              <w:bottom w:w="100.0" w:type="dxa"/>
+              <w:right w:w="100.0" w:type="dxa"/>
+            </w:tcMar>
+            <w:vAlign w:val="top"/>
           </w:tcPr>
           <w:sdt>
             <w:sdtPr>
-              <w:tag w:val="goog_rdk_32"/>
-            </w:sdtPr>
-            <w:sdtContent>
-              <w:p>
-                <w:pPr>
-                  <w:keepNext w:val="0"/>
-                  <w:keepLines w:val="0"/>
-                  <w:widowControl w:val="1"/>
-                  <w:pBdr>
-                    <w:top w:space="0" w:sz="0" w:val="nil"/>
-                    <w:left w:space="0" w:sz="0" w:val="nil"/>
-                    <w:bottom w:space="0" w:sz="0" w:val="nil"/>
-                    <w:right w:space="0" w:sz="0" w:val="nil"/>
-                    <w:between w:space="0" w:sz="0" w:val="nil"/>
-                  </w:pBdr>
-                  <w:shd w:fill="auto" w:val="clear"/>
-                  <w:tabs>
-                    <w:tab w:val="center" w:pos="4419"/>
-                    <w:tab w:val="right" w:pos="8838"/>
-                  </w:tabs>
-                  <w:spacing w:after="0" w:before="0" w:line="240" w:lineRule="auto"/>
-                  <w:ind w:left="0" w:right="0" w:firstLine="0"/>
-                  <w:jc w:val="left"/>
-                  <w:rPr>
-                    <w:rFonts w:ascii="Calibri" w:cs="Calibri" w:eastAsia="Calibri" w:hAnsi="Calibri"/>
-                    <w:b w:val="0"/>
-                    <w:i w:val="0"/>
-                    <w:smallCaps w:val="0"/>
-                    <w:strike w:val="0"/>
-                    <w:color w:val="000000"/>
-                    <w:sz w:val="18"/>
-                    <w:szCs w:val="18"/>
-                    <w:u w:val="none"/>
-                    <w:shd w:fill="auto" w:val="clear"/>
-                    <w:vertAlign w:val="baseline"/>
-                  </w:rPr>
-                </w:pPr>
-                <w:r>
-                  <w:rPr>
-                    <w:rFonts w:ascii="Calibri" w:cs="Calibri" w:eastAsia="Calibri" w:hAnsi="Calibri"/>
-                    <w:b w:val="0"/>
-                    <w:i w:val="0"/>
-                    <w:smallCaps w:val="0"/>
-                    <w:strike w:val="0"/>
-                    <w:color w:val="000000"/>
-                    <w:sz w:val="18"/>
-                    <w:szCs w:val="18"/>
-                    <w:u w:val="none"/>
-                    <w:shd w:fill="auto" w:val="clear"/>
-                    <w:vertAlign w:val="baseline"/>
-                    <w:rtl w:val="0"/>
-                  </w:rPr>
-                  <w:t xml:space="preserve">Diego Castro Perdomo</w:t>
-                </w:r>
-              </w:p>
-            </w:sdtContent>
-          </w:sdt>
-        </w:tc>
-        <w:tc>
-          <w:tcPr>
-            <w:shd w:fill="d9d9d9" w:val="clear"/>
-            <w:vAlign w:val="center"/>
-          </w:tcPr>
-          <w:sdt>
-            <w:sdtPr>
-              <w:tag w:val="goog_rdk_33"/>
-            </w:sdtPr>
-            <w:sdtContent>
-              <w:p>
-                <w:pPr>
-                  <w:keepNext w:val="0"/>
-                  <w:keepLines w:val="0"/>
-                  <w:widowControl w:val="1"/>
-                  <w:pBdr>
-                    <w:top w:space="0" w:sz="0" w:val="nil"/>
-                    <w:left w:space="0" w:sz="0" w:val="nil"/>
-                    <w:bottom w:space="0" w:sz="0" w:val="nil"/>
-                    <w:right w:space="0" w:sz="0" w:val="nil"/>
-                    <w:between w:space="0" w:sz="0" w:val="nil"/>
-                  </w:pBdr>
-                  <w:shd w:fill="auto" w:val="clear"/>
-                  <w:tabs>
-                    <w:tab w:val="center" w:pos="4419"/>
-                    <w:tab w:val="right" w:pos="8838"/>
-                  </w:tabs>
-                  <w:spacing w:after="0" w:before="0" w:line="240" w:lineRule="auto"/>
-                  <w:ind w:left="0" w:right="0" w:firstLine="0"/>
-                  <w:jc w:val="left"/>
-                  <w:rPr>
-                    <w:rFonts w:ascii="Calibri" w:cs="Calibri" w:eastAsia="Calibri" w:hAnsi="Calibri"/>
-                    <w:b w:val="1"/>
-                    <w:i w:val="0"/>
-                    <w:smallCaps w:val="0"/>
-                    <w:strike w:val="0"/>
-                    <w:color w:val="000000"/>
-                    <w:sz w:val="18"/>
-                    <w:szCs w:val="18"/>
-                    <w:u w:val="none"/>
-                    <w:shd w:fill="auto" w:val="clear"/>
-                    <w:vertAlign w:val="baseline"/>
-                  </w:rPr>
-                </w:pPr>
-                <w:r>
-                  <w:rPr>
-                    <w:rFonts w:ascii="Calibri" w:cs="Calibri" w:eastAsia="Calibri" w:hAnsi="Calibri"/>
-                    <w:b w:val="1"/>
-                    <w:i w:val="0"/>
-                    <w:smallCaps w:val="0"/>
-                    <w:strike w:val="0"/>
-                    <w:color w:val="000000"/>
-                    <w:sz w:val="18"/>
-                    <w:szCs w:val="18"/>
-                    <w:u w:val="none"/>
-                    <w:shd w:fill="auto" w:val="clear"/>
-                    <w:vertAlign w:val="baseline"/>
-                    <w:rtl w:val="0"/>
-                  </w:rPr>
-                  <w:t xml:space="preserve">Reviso:</w:t>
-                </w:r>
-              </w:p>
-            </w:sdtContent>
-          </w:sdt>
-        </w:tc>
-        <w:tc>
-          <w:tcPr>
-            <w:vAlign w:val="center"/>
-          </w:tcPr>
-          <w:sdt>
-            <w:sdtPr>
-              <w:tag w:val="goog_rdk_34"/>
-            </w:sdtPr>
-            <w:sdtContent>
-              <w:p>
-                <w:pPr>
-                  <w:keepNext w:val="0"/>
-                  <w:keepLines w:val="0"/>
-                  <w:widowControl w:val="1"/>
-                  <w:pBdr>
-                    <w:top w:space="0" w:sz="0" w:val="nil"/>
-                    <w:left w:space="0" w:sz="0" w:val="nil"/>
-                    <w:bottom w:space="0" w:sz="0" w:val="nil"/>
-                    <w:right w:space="0" w:sz="0" w:val="nil"/>
-                    <w:between w:space="0" w:sz="0" w:val="nil"/>
-                  </w:pBdr>
-                  <w:shd w:fill="auto" w:val="clear"/>
-                  <w:tabs>
-                    <w:tab w:val="center" w:pos="4419"/>
-                    <w:tab w:val="right" w:pos="8838"/>
-                  </w:tabs>
-                  <w:spacing w:after="0" w:before="0" w:line="240" w:lineRule="auto"/>
-                  <w:ind w:left="0" w:right="0" w:firstLine="0"/>
-                  <w:jc w:val="left"/>
-                  <w:rPr>
-                    <w:rFonts w:ascii="Calibri" w:cs="Calibri" w:eastAsia="Calibri" w:hAnsi="Calibri"/>
-                    <w:b w:val="0"/>
-                    <w:i w:val="0"/>
-                    <w:smallCaps w:val="0"/>
-                    <w:strike w:val="0"/>
-                    <w:color w:val="000000"/>
-                    <w:sz w:val="18"/>
-                    <w:szCs w:val="18"/>
-                    <w:u w:val="none"/>
-                    <w:shd w:fill="auto" w:val="clear"/>
-                    <w:vertAlign w:val="baseline"/>
-                  </w:rPr>
-                </w:pPr>
-                <w:r>
-                  <w:rPr>
-                    <w:rFonts w:ascii="Calibri" w:cs="Calibri" w:eastAsia="Calibri" w:hAnsi="Calibri"/>
-                    <w:b w:val="0"/>
-                    <w:i w:val="0"/>
-                    <w:smallCaps w:val="0"/>
-                    <w:strike w:val="0"/>
-                    <w:color w:val="000000"/>
-                    <w:sz w:val="18"/>
-                    <w:szCs w:val="18"/>
-                    <w:u w:val="none"/>
-                    <w:shd w:fill="auto" w:val="clear"/>
-                    <w:vertAlign w:val="baseline"/>
-                    <w:rtl w:val="0"/>
-                  </w:rPr>
-                  <w:t xml:space="preserve">Yhon Pineda</w:t>
-                </w:r>
-              </w:p>
-            </w:sdtContent>
-          </w:sdt>
-        </w:tc>
-        <w:tc>
-          <w:tcPr>
-            <w:shd w:fill="d9d9d9" w:val="clear"/>
-            <w:vAlign w:val="center"/>
-          </w:tcPr>
-          <w:sdt>
-            <w:sdtPr>
-              <w:tag w:val="goog_rdk_35"/>
-            </w:sdtPr>
-            <w:sdtContent>
-              <w:p>
-                <w:pPr>
-                  <w:rPr>
-                    <w:b w:val="1"/>
-                    <w:sz w:val="18"/>
-                    <w:szCs w:val="18"/>
-                  </w:rPr>
-                </w:pPr>
-                <w:r>
-                  <w:rPr>
-                    <w:b w:val="1"/>
-                    <w:sz w:val="18"/>
-                    <w:szCs w:val="18"/>
-                    <w:rtl w:val="0"/>
-                  </w:rPr>
-                  <w:t xml:space="preserve">Aprobó: </w:t>
-                </w:r>
-              </w:p>
-            </w:sdtContent>
-          </w:sdt>
-        </w:tc>
-        <w:tc>
-          <w:tcPr>
-            <w:vAlign w:val="center"/>
-          </w:tcPr>
-          <w:sdt>
-            <w:sdtPr>
-              <w:tag w:val="goog_rdk_36"/>
-            </w:sdtPr>
-            <w:sdtContent>
-              <w:p>
-                <w:pPr>
-                  <w:keepNext w:val="0"/>
-                  <w:keepLines w:val="0"/>
-                  <w:widowControl w:val="1"/>
-                  <w:pBdr>
-                    <w:top w:space="0" w:sz="0" w:val="nil"/>
-                    <w:left w:space="0" w:sz="0" w:val="nil"/>
-                    <w:bottom w:space="0" w:sz="0" w:val="nil"/>
-                    <w:right w:space="0" w:sz="0" w:val="nil"/>
-                    <w:between w:space="0" w:sz="0" w:val="nil"/>
-                  </w:pBdr>
-                  <w:shd w:fill="auto" w:val="clear"/>
-                  <w:tabs>
-                    <w:tab w:val="center" w:pos="4419"/>
-                    <w:tab w:val="right" w:pos="8838"/>
-                  </w:tabs>
-                  <w:spacing w:after="0" w:before="0" w:line="240" w:lineRule="auto"/>
-                  <w:ind w:left="0" w:right="0" w:firstLine="0"/>
-                  <w:jc w:val="left"/>
-                  <w:rPr>
-                    <w:rFonts w:ascii="Calibri" w:cs="Calibri" w:eastAsia="Calibri" w:hAnsi="Calibri"/>
-                    <w:b w:val="0"/>
-                    <w:i w:val="0"/>
-                    <w:smallCaps w:val="0"/>
-                    <w:strike w:val="0"/>
-                    <w:color w:val="000000"/>
-                    <w:sz w:val="18"/>
-                    <w:szCs w:val="18"/>
-                    <w:u w:val="none"/>
-                    <w:shd w:fill="auto" w:val="clear"/>
-                    <w:vertAlign w:val="baseline"/>
-                  </w:rPr>
-                </w:pPr>
-                <w:r>
-                  <w:rPr>
-                    <w:rFonts w:ascii="Calibri" w:cs="Calibri" w:eastAsia="Calibri" w:hAnsi="Calibri"/>
-                    <w:b w:val="0"/>
-                    <w:i w:val="0"/>
-                    <w:smallCaps w:val="0"/>
-                    <w:strike w:val="0"/>
-                    <w:color w:val="000000"/>
-                    <w:sz w:val="18"/>
-                    <w:szCs w:val="18"/>
-                    <w:u w:val="none"/>
-                    <w:shd w:fill="auto" w:val="clear"/>
-                    <w:vertAlign w:val="baseline"/>
-                    <w:rtl w:val="0"/>
-                  </w:rPr>
-                  <w:t xml:space="preserve">Guillermo Arias Ostos</w:t>
-                </w:r>
-              </w:p>
-            </w:sdtContent>
-          </w:sdt>
-        </w:tc>
-      </w:tr>
-      <w:tr>
-        <w:trPr>
-          <w:trHeight w:val="380" w:hRule="atLeast"/>
-        </w:trPr>
-        <w:tc>
-          <w:tcPr>
-            <w:shd w:fill="d9d9d9" w:val="clear"/>
-            <w:vAlign w:val="center"/>
-          </w:tcPr>
-          <w:sdt>
-            <w:sdtPr>
-              <w:tag w:val="goog_rdk_37"/>
-            </w:sdtPr>
-            <w:sdtContent>
-              <w:p>
-                <w:pPr>
-                  <w:keepNext w:val="0"/>
-                  <w:keepLines w:val="0"/>
-                  <w:widowControl w:val="1"/>
-                  <w:pBdr>
-                    <w:top w:space="0" w:sz="0" w:val="nil"/>
-                    <w:left w:space="0" w:sz="0" w:val="nil"/>
-                    <w:bottom w:space="0" w:sz="0" w:val="nil"/>
-                    <w:right w:space="0" w:sz="0" w:val="nil"/>
-                    <w:between w:space="0" w:sz="0" w:val="nil"/>
-                  </w:pBdr>
-                  <w:shd w:fill="auto" w:val="clear"/>
-                  <w:tabs>
-                    <w:tab w:val="center" w:pos="4419"/>
-                    <w:tab w:val="right" w:pos="8838"/>
-                  </w:tabs>
-                  <w:spacing w:after="0" w:before="0" w:line="240" w:lineRule="auto"/>
-                  <w:ind w:left="0" w:right="0" w:firstLine="0"/>
-                  <w:jc w:val="left"/>
-                  <w:rPr>
-                    <w:rFonts w:ascii="Calibri" w:cs="Calibri" w:eastAsia="Calibri" w:hAnsi="Calibri"/>
-                    <w:b w:val="1"/>
-                    <w:i w:val="0"/>
-                    <w:smallCaps w:val="0"/>
-                    <w:strike w:val="0"/>
-                    <w:color w:val="000000"/>
-                    <w:sz w:val="18"/>
-                    <w:szCs w:val="18"/>
-                    <w:u w:val="none"/>
-                    <w:shd w:fill="auto" w:val="clear"/>
-                    <w:vertAlign w:val="baseline"/>
-                  </w:rPr>
-                </w:pPr>
-                <w:r>
-                  <w:rPr>
-                    <w:rFonts w:ascii="Calibri" w:cs="Calibri" w:eastAsia="Calibri" w:hAnsi="Calibri"/>
-                    <w:b w:val="1"/>
-                    <w:i w:val="0"/>
-                    <w:smallCaps w:val="0"/>
-                    <w:strike w:val="0"/>
-                    <w:color w:val="000000"/>
-                    <w:sz w:val="18"/>
-                    <w:szCs w:val="18"/>
-                    <w:u w:val="none"/>
-                    <w:shd w:fill="auto" w:val="clear"/>
-                    <w:vertAlign w:val="baseline"/>
-                    <w:rtl w:val="0"/>
-                  </w:rPr>
-                  <w:t xml:space="preserve">Cargo: </w:t>
-                </w:r>
-              </w:p>
-            </w:sdtContent>
-          </w:sdt>
-        </w:tc>
-        <w:tc>
-          <w:tcPr>
-            <w:vAlign w:val="center"/>
-          </w:tcPr>
-          <w:sdt>
-            <w:sdtPr>
-              <w:tag w:val="goog_rdk_38"/>
-            </w:sdtPr>
-            <w:sdtContent>
-              <w:p>
-                <w:pPr>
-                  <w:keepNext w:val="0"/>
-                  <w:keepLines w:val="0"/>
-                  <w:widowControl w:val="1"/>
-                  <w:pBdr>
-                    <w:top w:space="0" w:sz="0" w:val="nil"/>
-                    <w:left w:space="0" w:sz="0" w:val="nil"/>
-                    <w:bottom w:space="0" w:sz="0" w:val="nil"/>
-                    <w:right w:space="0" w:sz="0" w:val="nil"/>
-                    <w:between w:space="0" w:sz="0" w:val="nil"/>
-                  </w:pBdr>
-                  <w:shd w:fill="auto" w:val="clear"/>
-                  <w:tabs>
-                    <w:tab w:val="center" w:pos="4419"/>
-                    <w:tab w:val="right" w:pos="8838"/>
-                  </w:tabs>
-                  <w:spacing w:after="0" w:before="0" w:line="240" w:lineRule="auto"/>
-                  <w:ind w:left="0" w:right="0" w:firstLine="0"/>
-                  <w:jc w:val="left"/>
-                  <w:rPr>
-                    <w:rFonts w:ascii="Calibri" w:cs="Calibri" w:eastAsia="Calibri" w:hAnsi="Calibri"/>
-                    <w:b w:val="0"/>
-                    <w:i w:val="0"/>
-                    <w:smallCaps w:val="0"/>
-                    <w:strike w:val="0"/>
-                    <w:color w:val="000000"/>
-                    <w:sz w:val="18"/>
-                    <w:szCs w:val="18"/>
-                    <w:u w:val="none"/>
-                    <w:shd w:fill="auto" w:val="clear"/>
-                    <w:vertAlign w:val="baseline"/>
-                  </w:rPr>
-                </w:pPr>
-                <w:r>
-                  <w:rPr>
-                    <w:rFonts w:ascii="Calibri" w:cs="Calibri" w:eastAsia="Calibri" w:hAnsi="Calibri"/>
-                    <w:b w:val="0"/>
-                    <w:i w:val="0"/>
-                    <w:smallCaps w:val="0"/>
-                    <w:strike w:val="0"/>
-                    <w:color w:val="000000"/>
-                    <w:sz w:val="18"/>
-                    <w:szCs w:val="18"/>
-                    <w:u w:val="none"/>
-                    <w:shd w:fill="auto" w:val="clear"/>
-                    <w:vertAlign w:val="baseline"/>
-                    <w:rtl w:val="0"/>
-                  </w:rPr>
-                  <w:t xml:space="preserve">Jefe de Compras</w:t>
-                </w:r>
-              </w:p>
-            </w:sdtContent>
-          </w:sdt>
-        </w:tc>
-        <w:tc>
-          <w:tcPr>
-            <w:shd w:fill="d9d9d9" w:val="clear"/>
-            <w:vAlign w:val="center"/>
-          </w:tcPr>
-          <w:sdt>
-            <w:sdtPr>
-              <w:tag w:val="goog_rdk_39"/>
+              <w:tag w:val="goog_rdk_28"/>
             </w:sdtPr>
             <w:sdtContent>
               <w:p>
                 <w:pPr>
                   <w:widowControl w:val="0"/>
-                  <w:rPr>
-                    <w:b w:val="1"/>
-                    <w:color w:val="000000"/>
-                    <w:sz w:val="18"/>
-                    <w:szCs w:val="18"/>
+                  <w:spacing w:after="0" w:line="240" w:lineRule="auto"/>
+                  <w:rPr>
+                    <w:rFonts w:ascii="Arial" w:cs="Arial" w:eastAsia="Arial" w:hAnsi="Arial"/>
+                    <w:sz w:val="20"/>
+                    <w:szCs w:val="20"/>
                   </w:rPr>
                 </w:pPr>
                 <w:r>
                   <w:rPr>
-                    <w:b w:val="1"/>
-                    <w:sz w:val="18"/>
-                    <w:szCs w:val="18"/>
+                    <w:rFonts w:ascii="Arial" w:cs="Arial" w:eastAsia="Arial" w:hAnsi="Arial"/>
+                    <w:sz w:val="20"/>
+                    <w:szCs w:val="20"/>
                     <w:rtl w:val="0"/>
                   </w:rPr>
-                  <w:t xml:space="preserve">Cargo:  </w:t>
-                </w:r>
-                <w:r>
-                  <w:rPr>
-                    <w:rtl w:val="0"/>
-                  </w:rPr>
-                </w:r>
-              </w:p>
-            </w:sdtContent>
-          </w:sdt>
-        </w:tc>
-        <w:tc>
-          <w:tcPr>
-            <w:vAlign w:val="center"/>
-          </w:tcPr>
-          <w:sdt>
-            <w:sdtPr>
-              <w:tag w:val="goog_rdk_40"/>
-            </w:sdtPr>
-            <w:sdtContent>
-              <w:p>
-                <w:pPr>
-                  <w:widowControl w:val="0"/>
-                  <w:rPr>
-                    <w:color w:val="000000"/>
-                    <w:sz w:val="18"/>
-                    <w:szCs w:val="18"/>
-                  </w:rPr>
-                </w:pPr>
-                <w:r>
-                  <w:rPr>
-                    <w:color w:val="000000"/>
-                    <w:sz w:val="18"/>
-                    <w:szCs w:val="18"/>
-                    <w:rtl w:val="0"/>
-                  </w:rPr>
-                  <w:t xml:space="preserve">Contador</w:t>
-                </w:r>
-              </w:p>
-            </w:sdtContent>
-          </w:sdt>
-        </w:tc>
-        <w:tc>
-          <w:tcPr>
-            <w:shd w:fill="d9d9d9" w:val="clear"/>
-            <w:vAlign w:val="center"/>
-          </w:tcPr>
-          <w:sdt>
-            <w:sdtPr>
-              <w:tag w:val="goog_rdk_41"/>
-            </w:sdtPr>
-            <w:sdtContent>
-              <w:p>
-                <w:pPr>
-                  <w:rPr>
-                    <w:b w:val="1"/>
-                    <w:sz w:val="18"/>
-                    <w:szCs w:val="18"/>
-                  </w:rPr>
-                </w:pPr>
-                <w:r>
-                  <w:rPr>
-                    <w:b w:val="1"/>
-                    <w:sz w:val="18"/>
-                    <w:szCs w:val="18"/>
-                    <w:rtl w:val="0"/>
-                  </w:rPr>
-                  <w:t xml:space="preserve">Cargo:    </w:t>
-                </w:r>
-              </w:p>
-            </w:sdtContent>
-          </w:sdt>
-        </w:tc>
-        <w:tc>
-          <w:tcPr>
-            <w:vAlign w:val="center"/>
-          </w:tcPr>
-          <w:sdt>
-            <w:sdtPr>
-              <w:tag w:val="goog_rdk_42"/>
-            </w:sdtPr>
-            <w:sdtContent>
-              <w:p>
-                <w:pPr>
-                  <w:widowControl w:val="0"/>
-                  <w:rPr>
-                    <w:color w:val="000000"/>
-                    <w:sz w:val="18"/>
-                    <w:szCs w:val="18"/>
-                  </w:rPr>
-                </w:pPr>
-                <w:r>
-                  <w:rPr>
-                    <w:color w:val="000000"/>
-                    <w:sz w:val="18"/>
-                    <w:szCs w:val="18"/>
-                    <w:rtl w:val="0"/>
-                  </w:rPr>
-                  <w:t xml:space="preserve">Aseguramiento de la Calidad</w:t>
+                  <w:t xml:space="preserve">División Financiera</w:t>
                 </w:r>
               </w:p>
             </w:sdtContent>
@@ -1443,7 +835,28 @@
     </w:tbl>
     <w:sdt>
       <w:sdtPr>
-        <w:tag w:val="goog_rdk_43"/>
+        <w:tag w:val="goog_rdk_29"/>
+      </w:sdtPr>
+      <w:sdtContent>
+        <w:p>
+          <w:pPr>
+            <w:rPr>
+              <w:rFonts w:ascii="Arial" w:cs="Arial" w:eastAsia="Arial" w:hAnsi="Arial"/>
+              <w:sz w:val="18"/>
+              <w:szCs w:val="18"/>
+            </w:rPr>
+          </w:pPr>
+          <w:r>
+            <w:rPr>
+              <w:rtl w:val="0"/>
+            </w:rPr>
+          </w:r>
+        </w:p>
+      </w:sdtContent>
+    </w:sdt>
+    <w:sdt>
+      <w:sdtPr>
+        <w:tag w:val="goog_rdk_30"/>
       </w:sdtPr>
       <w:sdtContent>
         <w:p>
@@ -1463,7 +876,7 @@
     </w:sdt>
     <w:sdt>
       <w:sdtPr>
-        <w:tag w:val="goog_rdk_44"/>
+        <w:tag w:val="goog_rdk_31"/>
       </w:sdtPr>
       <w:sdtContent>
         <w:p>
@@ -1517,7 +930,7 @@
           </w:tcPr>
           <w:sdt>
             <w:sdtPr>
-              <w:tag w:val="goog_rdk_45"/>
+              <w:tag w:val="goog_rdk_32"/>
             </w:sdtPr>
             <w:sdtContent>
               <w:p>
@@ -1551,7 +964,7 @@
           </w:tcPr>
           <w:sdt>
             <w:sdtPr>
-              <w:tag w:val="goog_rdk_46"/>
+              <w:tag w:val="goog_rdk_33"/>
             </w:sdtPr>
             <w:sdtContent>
               <w:p>
@@ -1574,7 +987,7 @@
           </w:sdt>
           <w:sdt>
             <w:sdtPr>
-              <w:tag w:val="goog_rdk_47"/>
+              <w:tag w:val="goog_rdk_34"/>
             </w:sdtPr>
             <w:sdtContent>
               <w:p>
@@ -1601,7 +1014,7 @@
           </w:sdt>
           <w:sdt>
             <w:sdtPr>
-              <w:tag w:val="goog_rdk_48"/>
+              <w:tag w:val="goog_rdk_35"/>
             </w:sdtPr>
             <w:sdtContent>
               <w:p>
@@ -1624,7 +1037,7 @@
           </w:sdt>
           <w:sdt>
             <w:sdtPr>
-              <w:tag w:val="goog_rdk_49"/>
+              <w:tag w:val="goog_rdk_36"/>
             </w:sdtPr>
             <w:sdtContent>
               <w:p>
@@ -1659,7 +1072,7 @@
           </w:tcPr>
           <w:sdt>
             <w:sdtPr>
-              <w:tag w:val="goog_rdk_50"/>
+              <w:tag w:val="goog_rdk_37"/>
             </w:sdtPr>
             <w:sdtContent>
               <w:p>
@@ -1700,7 +1113,7 @@
           </w:tcPr>
           <w:sdt>
             <w:sdtPr>
-              <w:tag w:val="goog_rdk_51"/>
+              <w:tag w:val="goog_rdk_38"/>
             </w:sdtPr>
             <w:sdtContent>
               <w:p>
@@ -1746,7 +1159,7 @@
           </w:tcPr>
           <w:sdt>
             <w:sdtPr>
-              <w:tag w:val="goog_rdk_52"/>
+              <w:tag w:val="goog_rdk_39"/>
             </w:sdtPr>
             <w:sdtContent>
               <w:p>
@@ -1779,7 +1192,7 @@
           </w:tcPr>
           <w:sdt>
             <w:sdtPr>
-              <w:tag w:val="goog_rdk_53"/>
+              <w:tag w:val="goog_rdk_40"/>
             </w:sdtPr>
             <w:sdtContent>
               <w:p>
@@ -1817,7 +1230,7 @@
           </w:tcPr>
           <w:sdt>
             <w:sdtPr>
-              <w:tag w:val="goog_rdk_54"/>
+              <w:tag w:val="goog_rdk_41"/>
             </w:sdtPr>
             <w:sdtContent>
               <w:p>
@@ -1850,7 +1263,7 @@
           </w:tcPr>
           <w:sdt>
             <w:sdtPr>
-              <w:tag w:val="goog_rdk_55"/>
+              <w:tag w:val="goog_rdk_42"/>
             </w:sdtPr>
             <w:sdtContent>
               <w:p>
@@ -1880,7 +1293,7 @@
     </w:tbl>
     <w:sdt>
       <w:sdtPr>
-        <w:tag w:val="goog_rdk_56"/>
+        <w:tag w:val="goog_rdk_43"/>
       </w:sdtPr>
       <w:sdtContent>
         <w:p>
@@ -1904,7 +1317,7 @@
     </w:sdt>
     <w:sdt>
       <w:sdtPr>
-        <w:tag w:val="goog_rdk_57"/>
+        <w:tag w:val="goog_rdk_44"/>
       </w:sdtPr>
       <w:sdtContent>
         <w:p>
@@ -1933,7 +1346,7 @@
     </w:sdt>
     <w:sdt>
       <w:sdtPr>
-        <w:tag w:val="goog_rdk_58"/>
+        <w:tag w:val="goog_rdk_45"/>
       </w:sdtPr>
       <w:sdtContent>
         <w:p>
@@ -1942,8 +1355,16 @@
             <w:jc w:val="both"/>
             <w:rPr>
               <w:rFonts w:ascii="Arial" w:cs="Arial" w:eastAsia="Arial" w:hAnsi="Arial"/>
-              <w:sz w:val="24"/>
-              <w:szCs w:val="24"/>
+              <w:b w:val="0"/>
+              <w:i w:val="0"/>
+              <w:smallCaps w:val="0"/>
+              <w:strike w:val="0"/>
+              <w:color w:val="000000"/>
+              <w:sz w:val="24"/>
+              <w:szCs w:val="24"/>
+              <w:u w:val="none"/>
+              <w:shd w:fill="auto" w:val="clear"/>
+              <w:vertAlign w:val="baseline"/>
             </w:rPr>
           </w:pPr>
           <w:r>
@@ -1955,12 +1376,17 @@
             </w:rPr>
             <w:t xml:space="preserve">Son personas naturales o jurídicas legalmente constituida que proveen un bien o servicio para el cumplimiento del objeto social de la Universidad.</w:t>
           </w:r>
-        </w:p>
-      </w:sdtContent>
-    </w:sdt>
-    <w:sdt>
-      <w:sdtPr>
-        <w:tag w:val="goog_rdk_59"/>
+          <w:r>
+            <w:rPr>
+              <w:rtl w:val="0"/>
+            </w:rPr>
+          </w:r>
+        </w:p>
+      </w:sdtContent>
+    </w:sdt>
+    <w:sdt>
+      <w:sdtPr>
+        <w:tag w:val="goog_rdk_46"/>
       </w:sdtPr>
       <w:sdtContent>
         <w:p>
@@ -1995,132 +1421,6 @@
           </w:pPr>
           <w:r>
             <w:rPr>
-              <w:rtl w:val="0"/>
-            </w:rPr>
-          </w:r>
-        </w:p>
-      </w:sdtContent>
-    </w:sdt>
-    <w:sdt>
-      <w:sdtPr>
-        <w:tag w:val="goog_rdk_60"/>
-      </w:sdtPr>
-      <w:sdtContent>
-        <w:p>
-          <w:pPr>
-            <w:keepNext w:val="0"/>
-            <w:keepLines w:val="0"/>
-            <w:widowControl w:val="1"/>
-            <w:pBdr>
-              <w:top w:space="0" w:sz="0" w:val="nil"/>
-              <w:left w:space="0" w:sz="0" w:val="nil"/>
-              <w:bottom w:space="0" w:sz="0" w:val="nil"/>
-              <w:right w:space="0" w:sz="0" w:val="nil"/>
-              <w:between w:space="0" w:sz="0" w:val="nil"/>
-            </w:pBdr>
-            <w:shd w:fill="auto" w:val="clear"/>
-            <w:spacing w:after="0" w:before="0" w:line="240" w:lineRule="auto"/>
-            <w:ind w:left="0" w:right="0" w:firstLine="0"/>
-            <w:jc w:val="both"/>
-            <w:rPr>
-              <w:rFonts w:ascii="Arial" w:cs="Arial" w:eastAsia="Arial" w:hAnsi="Arial"/>
-              <w:b w:val="1"/>
-              <w:i w:val="0"/>
-              <w:smallCaps w:val="0"/>
-              <w:strike w:val="0"/>
-              <w:color w:val="000000"/>
-              <w:sz w:val="24"/>
-              <w:szCs w:val="24"/>
-              <w:u w:val="none"/>
-              <w:shd w:fill="auto" w:val="clear"/>
-              <w:vertAlign w:val="baseline"/>
-            </w:rPr>
-          </w:pPr>
-          <w:r>
-            <w:rPr>
-              <w:rFonts w:ascii="Arial" w:cs="Arial" w:eastAsia="Arial" w:hAnsi="Arial"/>
-              <w:b w:val="1"/>
-              <w:i w:val="0"/>
-              <w:smallCaps w:val="0"/>
-              <w:strike w:val="0"/>
-              <w:color w:val="000000"/>
-              <w:sz w:val="24"/>
-              <w:szCs w:val="24"/>
-              <w:u w:val="none"/>
-              <w:shd w:fill="auto" w:val="clear"/>
-              <w:vertAlign w:val="baseline"/>
-              <w:rtl w:val="0"/>
-            </w:rPr>
-            <w:t xml:space="preserve">SELECCIÓN DE PROVEEDORES</w:t>
-          </w:r>
-        </w:p>
-      </w:sdtContent>
-    </w:sdt>
-    <w:sdt>
-      <w:sdtPr>
-        <w:tag w:val="goog_rdk_61"/>
-      </w:sdtPr>
-      <w:sdtContent>
-        <w:p>
-          <w:pPr>
-            <w:keepNext w:val="0"/>
-            <w:keepLines w:val="0"/>
-            <w:widowControl w:val="1"/>
-            <w:pBdr>
-              <w:top w:space="0" w:sz="0" w:val="nil"/>
-              <w:left w:space="0" w:sz="0" w:val="nil"/>
-              <w:bottom w:space="0" w:sz="0" w:val="nil"/>
-              <w:right w:space="0" w:sz="0" w:val="nil"/>
-              <w:between w:space="0" w:sz="0" w:val="nil"/>
-            </w:pBdr>
-            <w:shd w:fill="auto" w:val="clear"/>
-            <w:spacing w:after="0" w:before="0" w:line="240" w:lineRule="auto"/>
-            <w:ind w:left="0" w:right="0" w:firstLine="0"/>
-            <w:jc w:val="both"/>
-            <w:rPr>
-              <w:rFonts w:ascii="Arial" w:cs="Arial" w:eastAsia="Arial" w:hAnsi="Arial"/>
-              <w:b w:val="1"/>
-              <w:i w:val="0"/>
-              <w:smallCaps w:val="0"/>
-              <w:strike w:val="0"/>
-              <w:color w:val="000000"/>
-              <w:sz w:val="24"/>
-              <w:szCs w:val="24"/>
-              <w:u w:val="none"/>
-              <w:shd w:fill="auto" w:val="clear"/>
-              <w:vertAlign w:val="baseline"/>
-            </w:rPr>
-          </w:pPr>
-          <w:r>
-            <w:rPr>
-              <w:rtl w:val="0"/>
-            </w:rPr>
-          </w:r>
-        </w:p>
-      </w:sdtContent>
-    </w:sdt>
-    <w:sdt>
-      <w:sdtPr>
-        <w:tag w:val="goog_rdk_62"/>
-      </w:sdtPr>
-      <w:sdtContent>
-        <w:p>
-          <w:pPr>
-            <w:keepNext w:val="0"/>
-            <w:keepLines w:val="0"/>
-            <w:widowControl w:val="1"/>
-            <w:pBdr>
-              <w:top w:space="0" w:sz="0" w:val="nil"/>
-              <w:left w:space="0" w:sz="0" w:val="nil"/>
-              <w:bottom w:space="0" w:sz="0" w:val="nil"/>
-              <w:right w:space="0" w:sz="0" w:val="nil"/>
-              <w:between w:space="0" w:sz="0" w:val="nil"/>
-            </w:pBdr>
-            <w:shd w:fill="auto" w:val="clear"/>
-            <w:spacing w:after="0" w:before="0" w:line="240" w:lineRule="auto"/>
-            <w:ind w:left="0" w:right="0" w:firstLine="0"/>
-            <w:jc w:val="both"/>
-            <w:rPr>
               <w:rFonts w:ascii="Arial" w:cs="Arial" w:eastAsia="Arial" w:hAnsi="Arial"/>
               <w:b w:val="0"/>
               <w:i w:val="0"/>
@@ -2132,1139 +1432,6 @@
               <w:u w:val="none"/>
               <w:shd w:fill="auto" w:val="clear"/>
               <w:vertAlign w:val="baseline"/>
-            </w:rPr>
-          </w:pPr>
-          <w:r>
-            <w:rPr>
-              <w:rFonts w:ascii="Arial" w:cs="Arial" w:eastAsia="Arial" w:hAnsi="Arial"/>
-              <w:b w:val="0"/>
-              <w:i w:val="0"/>
-              <w:smallCaps w:val="0"/>
-              <w:strike w:val="0"/>
-              <w:color w:val="000000"/>
-              <w:sz w:val="24"/>
-              <w:szCs w:val="24"/>
-              <w:u w:val="none"/>
-              <w:shd w:fill="auto" w:val="clear"/>
-              <w:vertAlign w:val="baseline"/>
-              <w:rtl w:val="0"/>
-            </w:rPr>
-            <w:t xml:space="preserve">Los criterios establecidos para la selección y calificación de los proveedores, están determinados de acuerdo al comportamiento en la relación comercial, con los proveedores locales, regionales y nacionales.</w:t>
-          </w:r>
-        </w:p>
-      </w:sdtContent>
-    </w:sdt>
-    <w:sdt>
-      <w:sdtPr>
-        <w:tag w:val="goog_rdk_63"/>
-      </w:sdtPr>
-      <w:sdtContent>
-        <w:p>
-          <w:pPr>
-            <w:keepNext w:val="0"/>
-            <w:keepLines w:val="0"/>
-            <w:widowControl w:val="1"/>
-            <w:pBdr>
-              <w:top w:space="0" w:sz="0" w:val="nil"/>
-              <w:left w:space="0" w:sz="0" w:val="nil"/>
-              <w:bottom w:space="0" w:sz="0" w:val="nil"/>
-              <w:right w:space="0" w:sz="0" w:val="nil"/>
-              <w:between w:space="0" w:sz="0" w:val="nil"/>
-            </w:pBdr>
-            <w:shd w:fill="auto" w:val="clear"/>
-            <w:spacing w:after="0" w:before="0" w:line="240" w:lineRule="auto"/>
-            <w:ind w:left="0" w:right="0" w:firstLine="0"/>
-            <w:jc w:val="both"/>
-            <w:rPr>
-              <w:rFonts w:ascii="Arial" w:cs="Arial" w:eastAsia="Arial" w:hAnsi="Arial"/>
-              <w:b w:val="0"/>
-              <w:i w:val="0"/>
-              <w:smallCaps w:val="0"/>
-              <w:strike w:val="0"/>
-              <w:color w:val="000000"/>
-              <w:sz w:val="24"/>
-              <w:szCs w:val="24"/>
-              <w:u w:val="none"/>
-              <w:shd w:fill="auto" w:val="clear"/>
-              <w:vertAlign w:val="baseline"/>
-            </w:rPr>
-          </w:pPr>
-          <w:r>
-            <w:rPr>
-              <w:rFonts w:ascii="Arial" w:cs="Arial" w:eastAsia="Arial" w:hAnsi="Arial"/>
-              <w:b w:val="0"/>
-              <w:i w:val="0"/>
-              <w:smallCaps w:val="0"/>
-              <w:strike w:val="0"/>
-              <w:color w:val="000000"/>
-              <w:sz w:val="24"/>
-              <w:szCs w:val="24"/>
-              <w:u w:val="none"/>
-              <w:shd w:fill="auto" w:val="clear"/>
-              <w:vertAlign w:val="baseline"/>
-              <w:rtl w:val="0"/>
-            </w:rPr>
-            <w:t xml:space="preserve"> </w:t>
-          </w:r>
-        </w:p>
-      </w:sdtContent>
-    </w:sdt>
-    <w:sdt>
-      <w:sdtPr>
-        <w:tag w:val="goog_rdk_64"/>
-      </w:sdtPr>
-      <w:sdtContent>
-        <w:p>
-          <w:pPr>
-            <w:keepNext w:val="0"/>
-            <w:keepLines w:val="0"/>
-            <w:widowControl w:val="1"/>
-            <w:pBdr>
-              <w:top w:space="0" w:sz="0" w:val="nil"/>
-              <w:left w:space="0" w:sz="0" w:val="nil"/>
-              <w:bottom w:space="0" w:sz="0" w:val="nil"/>
-              <w:right w:space="0" w:sz="0" w:val="nil"/>
-              <w:between w:space="0" w:sz="0" w:val="nil"/>
-            </w:pBdr>
-            <w:shd w:fill="auto" w:val="clear"/>
-            <w:spacing w:after="0" w:before="0" w:line="240" w:lineRule="auto"/>
-            <w:ind w:left="0" w:right="0" w:firstLine="0"/>
-            <w:jc w:val="both"/>
-            <w:rPr>
-              <w:rFonts w:ascii="Arial" w:cs="Arial" w:eastAsia="Arial" w:hAnsi="Arial"/>
-              <w:b w:val="0"/>
-              <w:i w:val="0"/>
-              <w:smallCaps w:val="0"/>
-              <w:strike w:val="0"/>
-              <w:color w:val="000000"/>
-              <w:sz w:val="24"/>
-              <w:szCs w:val="24"/>
-              <w:u w:val="none"/>
-              <w:shd w:fill="auto" w:val="clear"/>
-              <w:vertAlign w:val="baseline"/>
-            </w:rPr>
-          </w:pPr>
-          <w:r>
-            <w:rPr>
-              <w:rFonts w:ascii="Arial" w:cs="Arial" w:eastAsia="Arial" w:hAnsi="Arial"/>
-              <w:b w:val="0"/>
-              <w:i w:val="0"/>
-              <w:smallCaps w:val="0"/>
-              <w:strike w:val="0"/>
-              <w:color w:val="000000"/>
-              <w:sz w:val="24"/>
-              <w:szCs w:val="24"/>
-              <w:u w:val="none"/>
-              <w:shd w:fill="auto" w:val="clear"/>
-              <w:vertAlign w:val="baseline"/>
-              <w:rtl w:val="0"/>
-            </w:rPr>
-            <w:t xml:space="preserve">La calificación de los proveedores aporta un mayor conocimiento de los mismos, lo que permite  efectuar una selección objetiva basada en el conocimiento   de los proveedores mitigando los errores que se en el proceso de compras.</w:t>
-          </w:r>
-        </w:p>
-      </w:sdtContent>
-    </w:sdt>
-    <w:sdt>
-      <w:sdtPr>
-        <w:tag w:val="goog_rdk_65"/>
-      </w:sdtPr>
-      <w:sdtContent>
-        <w:p>
-          <w:pPr>
-            <w:keepNext w:val="0"/>
-            <w:keepLines w:val="0"/>
-            <w:widowControl w:val="1"/>
-            <w:pBdr>
-              <w:top w:space="0" w:sz="0" w:val="nil"/>
-              <w:left w:space="0" w:sz="0" w:val="nil"/>
-              <w:bottom w:space="0" w:sz="0" w:val="nil"/>
-              <w:right w:space="0" w:sz="0" w:val="nil"/>
-              <w:between w:space="0" w:sz="0" w:val="nil"/>
-            </w:pBdr>
-            <w:shd w:fill="auto" w:val="clear"/>
-            <w:spacing w:after="0" w:before="0" w:line="240" w:lineRule="auto"/>
-            <w:ind w:left="0" w:right="0" w:firstLine="0"/>
-            <w:jc w:val="both"/>
-            <w:rPr>
-              <w:rFonts w:ascii="Arial" w:cs="Arial" w:eastAsia="Arial" w:hAnsi="Arial"/>
-              <w:b w:val="1"/>
-              <w:i w:val="0"/>
-              <w:smallCaps w:val="0"/>
-              <w:strike w:val="0"/>
-              <w:color w:val="000000"/>
-              <w:sz w:val="24"/>
-              <w:szCs w:val="24"/>
-              <w:u w:val="none"/>
-              <w:shd w:fill="auto" w:val="clear"/>
-              <w:vertAlign w:val="baseline"/>
-            </w:rPr>
-          </w:pPr>
-          <w:r>
-            <w:rPr>
-              <w:rtl w:val="0"/>
-            </w:rPr>
-          </w:r>
-        </w:p>
-      </w:sdtContent>
-    </w:sdt>
-    <w:sdt>
-      <w:sdtPr>
-        <w:tag w:val="goog_rdk_66"/>
-      </w:sdtPr>
-      <w:sdtContent>
-        <w:p>
-          <w:pPr>
-            <w:shd w:fill="ffffff" w:val="clear"/>
-            <w:spacing w:after="0" w:lineRule="auto"/>
-            <w:rPr>
-              <w:rFonts w:ascii="ff7" w:cs="ff7" w:eastAsia="ff7" w:hAnsi="ff7"/>
-              <w:color w:val="000000"/>
-              <w:sz w:val="43"/>
-              <w:szCs w:val="43"/>
-            </w:rPr>
-          </w:pPr>
-          <w:r>
-            <w:rPr>
-              <w:rFonts w:ascii="ff7" w:cs="ff7" w:eastAsia="ff7" w:hAnsi="ff7"/>
-              <w:color w:val="000000"/>
-              <w:sz w:val="43"/>
-              <w:szCs w:val="43"/>
-              <w:rtl w:val="0"/>
-            </w:rPr>
-            <w:t xml:space="preserve">n la búsqueda de mejores desempeños competitivos, una tendencia mundial es </w:t>
-          </w:r>
-        </w:p>
-      </w:sdtContent>
-    </w:sdt>
-    <w:sdt>
-      <w:sdtPr>
-        <w:tag w:val="goog_rdk_67"/>
-      </w:sdtPr>
-      <w:sdtContent>
-        <w:p>
-          <w:pPr>
-            <w:shd w:fill="ffffff" w:val="clear"/>
-            <w:spacing w:after="0" w:lineRule="auto"/>
-            <w:rPr>
-              <w:rFonts w:ascii="ff7" w:cs="ff7" w:eastAsia="ff7" w:hAnsi="ff7"/>
-              <w:color w:val="000000"/>
-              <w:sz w:val="43"/>
-              <w:szCs w:val="43"/>
-            </w:rPr>
-          </w:pPr>
-          <w:r>
-            <w:rPr>
-              <w:rFonts w:ascii="ff7" w:cs="ff7" w:eastAsia="ff7" w:hAnsi="ff7"/>
-              <w:color w:val="000000"/>
-              <w:sz w:val="43"/>
-              <w:szCs w:val="43"/>
-              <w:rtl w:val="0"/>
-            </w:rPr>
-            <w:t xml:space="preserve">la gestión de las cadenas de abastecimiento. Para este propósito, la selección de </w:t>
-          </w:r>
-        </w:p>
-      </w:sdtContent>
-    </w:sdt>
-    <w:sdt>
-      <w:sdtPr>
-        <w:tag w:val="goog_rdk_68"/>
-      </w:sdtPr>
-      <w:sdtContent>
-        <w:p>
-          <w:pPr>
-            <w:shd w:fill="ffffff" w:val="clear"/>
-            <w:spacing w:after="0" w:lineRule="auto"/>
-            <w:rPr>
-              <w:rFonts w:ascii="ff7" w:cs="ff7" w:eastAsia="ff7" w:hAnsi="ff7"/>
-              <w:color w:val="000000"/>
-              <w:sz w:val="43"/>
-              <w:szCs w:val="43"/>
-            </w:rPr>
-          </w:pPr>
-          <w:r>
-            <w:rPr>
-              <w:rFonts w:ascii="ff7" w:cs="ff7" w:eastAsia="ff7" w:hAnsi="ff7"/>
-              <w:color w:val="000000"/>
-              <w:sz w:val="43"/>
-              <w:szCs w:val="43"/>
-              <w:rtl w:val="0"/>
-            </w:rPr>
-            <w:t xml:space="preserve">proveedores constituye una decisión estratégica de alto impacto en el desempe-</w:t>
-          </w:r>
-        </w:p>
-      </w:sdtContent>
-    </w:sdt>
-    <w:sdt>
-      <w:sdtPr>
-        <w:tag w:val="goog_rdk_69"/>
-      </w:sdtPr>
-      <w:sdtContent>
-        <w:p>
-          <w:pPr>
-            <w:shd w:fill="ffffff" w:val="clear"/>
-            <w:spacing w:after="0" w:lineRule="auto"/>
-            <w:rPr>
-              <w:rFonts w:ascii="ff7" w:cs="ff7" w:eastAsia="ff7" w:hAnsi="ff7"/>
-              <w:color w:val="000000"/>
-              <w:sz w:val="43"/>
-              <w:szCs w:val="43"/>
-            </w:rPr>
-          </w:pPr>
-          <w:r>
-            <w:rPr>
-              <w:rFonts w:ascii="ff7" w:cs="ff7" w:eastAsia="ff7" w:hAnsi="ff7"/>
-              <w:color w:val="000000"/>
-              <w:sz w:val="43"/>
-              <w:szCs w:val="43"/>
-              <w:rtl w:val="0"/>
-            </w:rPr>
-            <w:t xml:space="preserve">ño de la organización. Debido a esto, el presente artículo hace una aproximación </w:t>
-          </w:r>
-        </w:p>
-      </w:sdtContent>
-    </w:sdt>
-    <w:sdt>
-      <w:sdtPr>
-        <w:tag w:val="goog_rdk_70"/>
-      </w:sdtPr>
-      <w:sdtContent>
-        <w:p>
-          <w:pPr>
-            <w:shd w:fill="ffffff" w:val="clear"/>
-            <w:spacing w:after="0" w:lineRule="auto"/>
-            <w:rPr>
-              <w:rFonts w:ascii="ff7" w:cs="ff7" w:eastAsia="ff7" w:hAnsi="ff7"/>
-              <w:color w:val="000000"/>
-              <w:sz w:val="43"/>
-              <w:szCs w:val="43"/>
-            </w:rPr>
-          </w:pPr>
-          <w:r>
-            <w:rPr>
-              <w:rFonts w:ascii="ff7" w:cs="ff7" w:eastAsia="ff7" w:hAnsi="ff7"/>
-              <w:color w:val="000000"/>
-              <w:sz w:val="43"/>
-              <w:szCs w:val="43"/>
-              <w:rtl w:val="0"/>
-            </w:rPr>
-            <w:t xml:space="preserve">al estado del arte en la selección de proveedores, tomando como referencia im-</w:t>
-          </w:r>
-        </w:p>
-      </w:sdtContent>
-    </w:sdt>
-    <w:sdt>
-      <w:sdtPr>
-        <w:tag w:val="goog_rdk_71"/>
-      </w:sdtPr>
-      <w:sdtContent>
-        <w:p>
-          <w:pPr>
-            <w:shd w:fill="ffffff" w:val="clear"/>
-            <w:spacing w:after="0" w:lineRule="auto"/>
-            <w:rPr>
-              <w:rFonts w:ascii="ff7" w:cs="ff7" w:eastAsia="ff7" w:hAnsi="ff7"/>
-              <w:color w:val="000000"/>
-              <w:sz w:val="43"/>
-              <w:szCs w:val="43"/>
-            </w:rPr>
-          </w:pPr>
-          <w:r>
-            <w:rPr>
-              <w:rFonts w:ascii="ff7" w:cs="ff7" w:eastAsia="ff7" w:hAnsi="ff7"/>
-              <w:color w:val="000000"/>
-              <w:sz w:val="43"/>
-              <w:szCs w:val="43"/>
-              <w:rtl w:val="0"/>
-            </w:rPr>
-            <w:t xml:space="preserve">portantes revistas internacionales especializadas en el tema. El objetivo de este </w:t>
-          </w:r>
-        </w:p>
-      </w:sdtContent>
-    </w:sdt>
-    <w:sdt>
-      <w:sdtPr>
-        <w:tag w:val="goog_rdk_72"/>
-      </w:sdtPr>
-      <w:sdtContent>
-        <w:p>
-          <w:pPr>
-            <w:shd w:fill="ffffff" w:val="clear"/>
-            <w:spacing w:after="0" w:lineRule="auto"/>
-            <w:rPr>
-              <w:rFonts w:ascii="ff7" w:cs="ff7" w:eastAsia="ff7" w:hAnsi="ff7"/>
-              <w:color w:val="000000"/>
-              <w:sz w:val="43"/>
-              <w:szCs w:val="43"/>
-            </w:rPr>
-          </w:pPr>
-          <w:r>
-            <w:rPr>
-              <w:rFonts w:ascii="ff7" w:cs="ff7" w:eastAsia="ff7" w:hAnsi="ff7"/>
-              <w:color w:val="000000"/>
-              <w:sz w:val="43"/>
-              <w:szCs w:val="43"/>
-              <w:rtl w:val="0"/>
-            </w:rPr>
-            <w:t xml:space="preserve">documento es ofrecer un aporte que sirva como punto de referencia en futuras in-</w:t>
-          </w:r>
-        </w:p>
-      </w:sdtContent>
-    </w:sdt>
-    <w:sdt>
-      <w:sdtPr>
-        <w:tag w:val="goog_rdk_73"/>
-      </w:sdtPr>
-      <w:sdtContent>
-        <w:p>
-          <w:pPr>
-            <w:shd w:fill="ffffff" w:val="clear"/>
-            <w:spacing w:after="0" w:lineRule="auto"/>
-            <w:rPr>
-              <w:rFonts w:ascii="ff7" w:cs="ff7" w:eastAsia="ff7" w:hAnsi="ff7"/>
-              <w:color w:val="000000"/>
-              <w:sz w:val="43"/>
-              <w:szCs w:val="43"/>
-            </w:rPr>
-          </w:pPr>
-          <w:r>
-            <w:rPr>
-              <w:rFonts w:ascii="ff7" w:cs="ff7" w:eastAsia="ff7" w:hAnsi="ff7"/>
-              <w:color w:val="000000"/>
-              <w:sz w:val="43"/>
-              <w:szCs w:val="43"/>
-              <w:rtl w:val="0"/>
-            </w:rPr>
-            <w:t xml:space="preserve">vestigaciones sobre el tema. En este sentido, propone un conjunto de temas que </w:t>
-          </w:r>
-        </w:p>
-      </w:sdtContent>
-    </w:sdt>
-    <w:sdt>
-      <w:sdtPr>
-        <w:tag w:val="goog_rdk_74"/>
-      </w:sdtPr>
-      <w:sdtContent>
-        <w:p>
-          <w:pPr>
-            <w:shd w:fill="ffffff" w:val="clear"/>
-            <w:spacing w:after="0" w:lineRule="auto"/>
-            <w:rPr>
-              <w:rFonts w:ascii="ff7" w:cs="ff7" w:eastAsia="ff7" w:hAnsi="ff7"/>
-              <w:color w:val="000000"/>
-              <w:sz w:val="43"/>
-              <w:szCs w:val="43"/>
-            </w:rPr>
-          </w:pPr>
-          <w:r>
-            <w:rPr>
-              <w:rFonts w:ascii="ff7" w:cs="ff7" w:eastAsia="ff7" w:hAnsi="ff7"/>
-              <w:color w:val="000000"/>
-              <w:sz w:val="43"/>
-              <w:szCs w:val="43"/>
-              <w:rtl w:val="0"/>
-            </w:rPr>
-            <w:t xml:space="preserve">sugieren un procedimiento general en la toma de decisiones: análisis del contexto </w:t>
-          </w:r>
-        </w:p>
-      </w:sdtContent>
-    </w:sdt>
-    <w:sdt>
-      <w:sdtPr>
-        <w:tag w:val="goog_rdk_75"/>
-      </w:sdtPr>
-      <w:sdtContent>
-        <w:p>
-          <w:pPr>
-            <w:shd w:fill="ffffff" w:val="clear"/>
-            <w:spacing w:after="0" w:lineRule="auto"/>
-            <w:rPr>
-              <w:rFonts w:ascii="ff7" w:cs="ff7" w:eastAsia="ff7" w:hAnsi="ff7"/>
-              <w:color w:val="000000"/>
-              <w:sz w:val="43"/>
-              <w:szCs w:val="43"/>
-            </w:rPr>
-          </w:pPr>
-          <w:r>
-            <w:rPr>
-              <w:rFonts w:ascii="ff7" w:cs="ff7" w:eastAsia="ff7" w:hAnsi="ff7"/>
-              <w:color w:val="000000"/>
-              <w:sz w:val="43"/>
-              <w:szCs w:val="43"/>
-              <w:rtl w:val="0"/>
-            </w:rPr>
-            <w:t xml:space="preserve">de las particularidades de la cadena de abastecimiento, selección de criterios de </w:t>
-          </w:r>
-        </w:p>
-      </w:sdtContent>
-    </w:sdt>
-    <w:sdt>
-      <w:sdtPr>
-        <w:tag w:val="goog_rdk_76"/>
-      </w:sdtPr>
-      <w:sdtContent>
-        <w:p>
-          <w:pPr>
-            <w:shd w:fill="ffffff" w:val="clear"/>
-            <w:spacing w:after="0" w:lineRule="auto"/>
-            <w:rPr>
-              <w:rFonts w:ascii="ff8" w:cs="ff8" w:eastAsia="ff8" w:hAnsi="ff8"/>
-              <w:color w:val="000000"/>
-              <w:sz w:val="43"/>
-              <w:szCs w:val="43"/>
-            </w:rPr>
-          </w:pPr>
-          <w:r>
-            <w:rPr>
-              <w:rFonts w:ascii="ff8" w:cs="ff8" w:eastAsia="ff8" w:hAnsi="ff8"/>
-              <w:color w:val="000000"/>
-              <w:sz w:val="43"/>
-              <w:szCs w:val="43"/>
-              <w:rtl w:val="0"/>
-            </w:rPr>
-            <w:t xml:space="preserve">decisión en la estrategia de operaciones e identicación del conjunto de métodos </w:t>
-          </w:r>
-        </w:p>
-      </w:sdtContent>
-    </w:sdt>
-    <w:sdt>
-      <w:sdtPr>
-        <w:tag w:val="goog_rdk_77"/>
-      </w:sdtPr>
-      <w:sdtContent>
-        <w:p>
-          <w:pPr>
-            <w:shd w:fill="ffffff" w:val="clear"/>
-            <w:spacing w:after="0" w:lineRule="auto"/>
-            <w:rPr>
-              <w:rFonts w:ascii="ff7" w:cs="ff7" w:eastAsia="ff7" w:hAnsi="ff7"/>
-              <w:color w:val="000000"/>
-              <w:sz w:val="43"/>
-              <w:szCs w:val="43"/>
-            </w:rPr>
-          </w:pPr>
-          <w:r>
-            <w:rPr>
-              <w:rFonts w:ascii="ff7" w:cs="ff7" w:eastAsia="ff7" w:hAnsi="ff7"/>
-              <w:color w:val="000000"/>
-              <w:sz w:val="43"/>
-              <w:szCs w:val="43"/>
-              <w:rtl w:val="0"/>
-            </w:rPr>
-            <w:t xml:space="preserve">usados como ayuda en la selección. </w:t>
-          </w:r>
-        </w:p>
-      </w:sdtContent>
-    </w:sdt>
-    <w:sdt>
-      <w:sdtPr>
-        <w:tag w:val="goog_rdk_78"/>
-      </w:sdtPr>
-      <w:sdtContent>
-        <w:p>
-          <w:pPr>
-            <w:shd w:fill="ffffff" w:val="clear"/>
-            <w:spacing w:after="0" w:lineRule="auto"/>
-            <w:rPr>
-              <w:rFonts w:ascii="ff7" w:cs="ff7" w:eastAsia="ff7" w:hAnsi="ff7"/>
-              <w:color w:val="000000"/>
-              <w:sz w:val="43"/>
-              <w:szCs w:val="43"/>
-            </w:rPr>
-          </w:pPr>
-          <w:r>
-            <w:rPr>
-              <w:rFonts w:ascii="ff7" w:cs="ff7" w:eastAsia="ff7" w:hAnsi="ff7"/>
-              <w:color w:val="000000"/>
-              <w:sz w:val="43"/>
-              <w:szCs w:val="43"/>
-              <w:rtl w:val="0"/>
-            </w:rPr>
-            <w:t xml:space="preserve">n la búsqueda de mejores desempeños competitivos, una tendencia mundial es </w:t>
-          </w:r>
-        </w:p>
-      </w:sdtContent>
-    </w:sdt>
-    <w:sdt>
-      <w:sdtPr>
-        <w:tag w:val="goog_rdk_79"/>
-      </w:sdtPr>
-      <w:sdtContent>
-        <w:p>
-          <w:pPr>
-            <w:shd w:fill="ffffff" w:val="clear"/>
-            <w:spacing w:after="0" w:lineRule="auto"/>
-            <w:rPr>
-              <w:rFonts w:ascii="ff7" w:cs="ff7" w:eastAsia="ff7" w:hAnsi="ff7"/>
-              <w:color w:val="000000"/>
-              <w:sz w:val="43"/>
-              <w:szCs w:val="43"/>
-            </w:rPr>
-          </w:pPr>
-          <w:r>
-            <w:rPr>
-              <w:rFonts w:ascii="ff7" w:cs="ff7" w:eastAsia="ff7" w:hAnsi="ff7"/>
-              <w:color w:val="000000"/>
-              <w:sz w:val="43"/>
-              <w:szCs w:val="43"/>
-              <w:rtl w:val="0"/>
-            </w:rPr>
-            <w:t xml:space="preserve">la gestión de las cadenas de abastecimiento. Para este propósito, la selección de </w:t>
-          </w:r>
-        </w:p>
-      </w:sdtContent>
-    </w:sdt>
-    <w:sdt>
-      <w:sdtPr>
-        <w:tag w:val="goog_rdk_80"/>
-      </w:sdtPr>
-      <w:sdtContent>
-        <w:p>
-          <w:pPr>
-            <w:shd w:fill="ffffff" w:val="clear"/>
-            <w:spacing w:after="0" w:lineRule="auto"/>
-            <w:rPr>
-              <w:rFonts w:ascii="ff7" w:cs="ff7" w:eastAsia="ff7" w:hAnsi="ff7"/>
-              <w:color w:val="000000"/>
-              <w:sz w:val="43"/>
-              <w:szCs w:val="43"/>
-            </w:rPr>
-          </w:pPr>
-          <w:r>
-            <w:rPr>
-              <w:rFonts w:ascii="ff7" w:cs="ff7" w:eastAsia="ff7" w:hAnsi="ff7"/>
-              <w:color w:val="000000"/>
-              <w:sz w:val="43"/>
-              <w:szCs w:val="43"/>
-              <w:rtl w:val="0"/>
-            </w:rPr>
-            <w:t xml:space="preserve">proveedores constituye una decisión estratégica de alto impacto en el desempe-</w:t>
-          </w:r>
-        </w:p>
-      </w:sdtContent>
-    </w:sdt>
-    <w:sdt>
-      <w:sdtPr>
-        <w:tag w:val="goog_rdk_81"/>
-      </w:sdtPr>
-      <w:sdtContent>
-        <w:p>
-          <w:pPr>
-            <w:shd w:fill="ffffff" w:val="clear"/>
-            <w:spacing w:after="0" w:lineRule="auto"/>
-            <w:rPr>
-              <w:rFonts w:ascii="ff7" w:cs="ff7" w:eastAsia="ff7" w:hAnsi="ff7"/>
-              <w:color w:val="000000"/>
-              <w:sz w:val="43"/>
-              <w:szCs w:val="43"/>
-            </w:rPr>
-          </w:pPr>
-          <w:r>
-            <w:rPr>
-              <w:rFonts w:ascii="ff7" w:cs="ff7" w:eastAsia="ff7" w:hAnsi="ff7"/>
-              <w:color w:val="000000"/>
-              <w:sz w:val="43"/>
-              <w:szCs w:val="43"/>
-              <w:rtl w:val="0"/>
-            </w:rPr>
-            <w:t xml:space="preserve">ño de la organización. Debido a esto, el presente artículo hace una aproximación </w:t>
-          </w:r>
-        </w:p>
-      </w:sdtContent>
-    </w:sdt>
-    <w:sdt>
-      <w:sdtPr>
-        <w:tag w:val="goog_rdk_82"/>
-      </w:sdtPr>
-      <w:sdtContent>
-        <w:p>
-          <w:pPr>
-            <w:shd w:fill="ffffff" w:val="clear"/>
-            <w:spacing w:after="0" w:lineRule="auto"/>
-            <w:rPr>
-              <w:rFonts w:ascii="ff7" w:cs="ff7" w:eastAsia="ff7" w:hAnsi="ff7"/>
-              <w:color w:val="000000"/>
-              <w:sz w:val="43"/>
-              <w:szCs w:val="43"/>
-            </w:rPr>
-          </w:pPr>
-          <w:r>
-            <w:rPr>
-              <w:rFonts w:ascii="ff7" w:cs="ff7" w:eastAsia="ff7" w:hAnsi="ff7"/>
-              <w:color w:val="000000"/>
-              <w:sz w:val="43"/>
-              <w:szCs w:val="43"/>
-              <w:rtl w:val="0"/>
-            </w:rPr>
-            <w:t xml:space="preserve">al estado del arte en la selección de proveedores, tomando como referencia im-</w:t>
-          </w:r>
-        </w:p>
-      </w:sdtContent>
-    </w:sdt>
-    <w:sdt>
-      <w:sdtPr>
-        <w:tag w:val="goog_rdk_83"/>
-      </w:sdtPr>
-      <w:sdtContent>
-        <w:p>
-          <w:pPr>
-            <w:shd w:fill="ffffff" w:val="clear"/>
-            <w:spacing w:after="0" w:lineRule="auto"/>
-            <w:rPr>
-              <w:rFonts w:ascii="ff7" w:cs="ff7" w:eastAsia="ff7" w:hAnsi="ff7"/>
-              <w:color w:val="000000"/>
-              <w:sz w:val="43"/>
-              <w:szCs w:val="43"/>
-            </w:rPr>
-          </w:pPr>
-          <w:r>
-            <w:rPr>
-              <w:rFonts w:ascii="ff7" w:cs="ff7" w:eastAsia="ff7" w:hAnsi="ff7"/>
-              <w:color w:val="000000"/>
-              <w:sz w:val="43"/>
-              <w:szCs w:val="43"/>
-              <w:rtl w:val="0"/>
-            </w:rPr>
-            <w:t xml:space="preserve">portantes revistas internacionales especializadas en el tema. El objetivo de este </w:t>
-          </w:r>
-        </w:p>
-      </w:sdtContent>
-    </w:sdt>
-    <w:sdt>
-      <w:sdtPr>
-        <w:tag w:val="goog_rdk_84"/>
-      </w:sdtPr>
-      <w:sdtContent>
-        <w:p>
-          <w:pPr>
-            <w:shd w:fill="ffffff" w:val="clear"/>
-            <w:spacing w:after="0" w:lineRule="auto"/>
-            <w:rPr>
-              <w:rFonts w:ascii="ff7" w:cs="ff7" w:eastAsia="ff7" w:hAnsi="ff7"/>
-              <w:color w:val="000000"/>
-              <w:sz w:val="43"/>
-              <w:szCs w:val="43"/>
-            </w:rPr>
-          </w:pPr>
-          <w:r>
-            <w:rPr>
-              <w:rFonts w:ascii="ff7" w:cs="ff7" w:eastAsia="ff7" w:hAnsi="ff7"/>
-              <w:color w:val="000000"/>
-              <w:sz w:val="43"/>
-              <w:szCs w:val="43"/>
-              <w:rtl w:val="0"/>
-            </w:rPr>
-            <w:t xml:space="preserve">documento es ofrecer un aporte que sirva como punto de referencia en futuras in-</w:t>
-          </w:r>
-        </w:p>
-      </w:sdtContent>
-    </w:sdt>
-    <w:sdt>
-      <w:sdtPr>
-        <w:tag w:val="goog_rdk_85"/>
-      </w:sdtPr>
-      <w:sdtContent>
-        <w:p>
-          <w:pPr>
-            <w:shd w:fill="ffffff" w:val="clear"/>
-            <w:spacing w:after="0" w:lineRule="auto"/>
-            <w:rPr>
-              <w:rFonts w:ascii="ff7" w:cs="ff7" w:eastAsia="ff7" w:hAnsi="ff7"/>
-              <w:color w:val="000000"/>
-              <w:sz w:val="43"/>
-              <w:szCs w:val="43"/>
-            </w:rPr>
-          </w:pPr>
-          <w:r>
-            <w:rPr>
-              <w:rFonts w:ascii="ff7" w:cs="ff7" w:eastAsia="ff7" w:hAnsi="ff7"/>
-              <w:color w:val="000000"/>
-              <w:sz w:val="43"/>
-              <w:szCs w:val="43"/>
-              <w:rtl w:val="0"/>
-            </w:rPr>
-            <w:t xml:space="preserve">vestigaciones sobre el tema. En este sentido, propone un conjunto de temas que </w:t>
-          </w:r>
-        </w:p>
-      </w:sdtContent>
-    </w:sdt>
-    <w:sdt>
-      <w:sdtPr>
-        <w:tag w:val="goog_rdk_86"/>
-      </w:sdtPr>
-      <w:sdtContent>
-        <w:p>
-          <w:pPr>
-            <w:shd w:fill="ffffff" w:val="clear"/>
-            <w:spacing w:after="0" w:lineRule="auto"/>
-            <w:rPr>
-              <w:rFonts w:ascii="ff7" w:cs="ff7" w:eastAsia="ff7" w:hAnsi="ff7"/>
-              <w:color w:val="000000"/>
-              <w:sz w:val="43"/>
-              <w:szCs w:val="43"/>
-            </w:rPr>
-          </w:pPr>
-          <w:r>
-            <w:rPr>
-              <w:rFonts w:ascii="ff7" w:cs="ff7" w:eastAsia="ff7" w:hAnsi="ff7"/>
-              <w:color w:val="000000"/>
-              <w:sz w:val="43"/>
-              <w:szCs w:val="43"/>
-              <w:rtl w:val="0"/>
-            </w:rPr>
-            <w:t xml:space="preserve">sugieren un procedimiento general en la toma de decisiones: análisis del contexto </w:t>
-          </w:r>
-        </w:p>
-      </w:sdtContent>
-    </w:sdt>
-    <w:sdt>
-      <w:sdtPr>
-        <w:tag w:val="goog_rdk_87"/>
-      </w:sdtPr>
-      <w:sdtContent>
-        <w:p>
-          <w:pPr>
-            <w:shd w:fill="ffffff" w:val="clear"/>
-            <w:spacing w:after="0" w:lineRule="auto"/>
-            <w:rPr>
-              <w:rFonts w:ascii="ff7" w:cs="ff7" w:eastAsia="ff7" w:hAnsi="ff7"/>
-              <w:color w:val="000000"/>
-              <w:sz w:val="43"/>
-              <w:szCs w:val="43"/>
-            </w:rPr>
-          </w:pPr>
-          <w:r>
-            <w:rPr>
-              <w:rFonts w:ascii="ff7" w:cs="ff7" w:eastAsia="ff7" w:hAnsi="ff7"/>
-              <w:color w:val="000000"/>
-              <w:sz w:val="43"/>
-              <w:szCs w:val="43"/>
-              <w:rtl w:val="0"/>
-            </w:rPr>
-            <w:t xml:space="preserve">de las particularidades de la cadena de abastecimiento, selección de criterios de </w:t>
-          </w:r>
-        </w:p>
-      </w:sdtContent>
-    </w:sdt>
-    <w:sdt>
-      <w:sdtPr>
-        <w:tag w:val="goog_rdk_88"/>
-      </w:sdtPr>
-      <w:sdtContent>
-        <w:p>
-          <w:pPr>
-            <w:shd w:fill="ffffff" w:val="clear"/>
-            <w:spacing w:after="0" w:lineRule="auto"/>
-            <w:rPr>
-              <w:rFonts w:ascii="ff8" w:cs="ff8" w:eastAsia="ff8" w:hAnsi="ff8"/>
-              <w:color w:val="000000"/>
-              <w:sz w:val="43"/>
-              <w:szCs w:val="43"/>
-            </w:rPr>
-          </w:pPr>
-          <w:r>
-            <w:rPr>
-              <w:rFonts w:ascii="ff8" w:cs="ff8" w:eastAsia="ff8" w:hAnsi="ff8"/>
-              <w:color w:val="000000"/>
-              <w:sz w:val="43"/>
-              <w:szCs w:val="43"/>
-              <w:rtl w:val="0"/>
-            </w:rPr>
-            <w:t xml:space="preserve">decisión en la estrategia de operaciones e identicación del conjunto de métodos </w:t>
-          </w:r>
-        </w:p>
-      </w:sdtContent>
-    </w:sdt>
-    <w:sdt>
-      <w:sdtPr>
-        <w:tag w:val="goog_rdk_89"/>
-      </w:sdtPr>
-      <w:sdtContent>
-        <w:p>
-          <w:pPr>
-            <w:shd w:fill="ffffff" w:val="clear"/>
-            <w:spacing w:after="0" w:lineRule="auto"/>
-            <w:rPr>
-              <w:rFonts w:ascii="ff7" w:cs="ff7" w:eastAsia="ff7" w:hAnsi="ff7"/>
-              <w:color w:val="000000"/>
-              <w:sz w:val="43"/>
-              <w:szCs w:val="43"/>
-            </w:rPr>
-          </w:pPr>
-          <w:r>
-            <w:rPr>
-              <w:rFonts w:ascii="ff7" w:cs="ff7" w:eastAsia="ff7" w:hAnsi="ff7"/>
-              <w:color w:val="000000"/>
-              <w:sz w:val="43"/>
-              <w:szCs w:val="43"/>
-              <w:rtl w:val="0"/>
-            </w:rPr>
-            <w:t xml:space="preserve">usados como ayuda en la selección. </w:t>
-          </w:r>
-        </w:p>
-      </w:sdtContent>
-    </w:sdt>
-    <w:sdt>
-      <w:sdtPr>
-        <w:tag w:val="goog_rdk_90"/>
-      </w:sdtPr>
-      <w:sdtContent>
-        <w:p>
-          <w:pPr>
-            <w:shd w:fill="ffffff" w:val="clear"/>
-            <w:spacing w:after="0" w:lineRule="auto"/>
-            <w:rPr>
-              <w:rFonts w:ascii="ff7" w:cs="ff7" w:eastAsia="ff7" w:hAnsi="ff7"/>
-              <w:color w:val="000000"/>
-              <w:sz w:val="43"/>
-              <w:szCs w:val="43"/>
-            </w:rPr>
-          </w:pPr>
-          <w:r>
-            <w:rPr>
-              <w:rFonts w:ascii="ff7" w:cs="ff7" w:eastAsia="ff7" w:hAnsi="ff7"/>
-              <w:color w:val="000000"/>
-              <w:sz w:val="43"/>
-              <w:szCs w:val="43"/>
-              <w:rtl w:val="0"/>
-            </w:rPr>
-            <w:t xml:space="preserve">En la búsqueda de mejores desempeños competitivos, una tendencia mundial es </w:t>
-          </w:r>
-        </w:p>
-      </w:sdtContent>
-    </w:sdt>
-    <w:sdt>
-      <w:sdtPr>
-        <w:tag w:val="goog_rdk_91"/>
-      </w:sdtPr>
-      <w:sdtContent>
-        <w:p>
-          <w:pPr>
-            <w:shd w:fill="ffffff" w:val="clear"/>
-            <w:spacing w:after="0" w:lineRule="auto"/>
-            <w:rPr>
-              <w:rFonts w:ascii="ff7" w:cs="ff7" w:eastAsia="ff7" w:hAnsi="ff7"/>
-              <w:color w:val="000000"/>
-              <w:sz w:val="43"/>
-              <w:szCs w:val="43"/>
-            </w:rPr>
-          </w:pPr>
-          <w:r>
-            <w:rPr>
-              <w:rFonts w:ascii="ff7" w:cs="ff7" w:eastAsia="ff7" w:hAnsi="ff7"/>
-              <w:color w:val="000000"/>
-              <w:sz w:val="43"/>
-              <w:szCs w:val="43"/>
-              <w:rtl w:val="0"/>
-            </w:rPr>
-            <w:t xml:space="preserve">la gestión de las cadenas de abastecimiento. Para este propósito, la selección de </w:t>
-          </w:r>
-        </w:p>
-      </w:sdtContent>
-    </w:sdt>
-    <w:sdt>
-      <w:sdtPr>
-        <w:tag w:val="goog_rdk_92"/>
-      </w:sdtPr>
-      <w:sdtContent>
-        <w:p>
-          <w:pPr>
-            <w:shd w:fill="ffffff" w:val="clear"/>
-            <w:spacing w:after="0" w:lineRule="auto"/>
-            <w:rPr>
-              <w:rFonts w:ascii="ff7" w:cs="ff7" w:eastAsia="ff7" w:hAnsi="ff7"/>
-              <w:color w:val="000000"/>
-              <w:sz w:val="43"/>
-              <w:szCs w:val="43"/>
-            </w:rPr>
-          </w:pPr>
-          <w:r>
-            <w:rPr>
-              <w:rFonts w:ascii="ff7" w:cs="ff7" w:eastAsia="ff7" w:hAnsi="ff7"/>
-              <w:color w:val="000000"/>
-              <w:sz w:val="43"/>
-              <w:szCs w:val="43"/>
-              <w:rtl w:val="0"/>
-            </w:rPr>
-            <w:t xml:space="preserve">proveedores constituye una decisión estratégica de alto impacto en el desempe-</w:t>
-          </w:r>
-        </w:p>
-      </w:sdtContent>
-    </w:sdt>
-    <w:sdt>
-      <w:sdtPr>
-        <w:tag w:val="goog_rdk_93"/>
-      </w:sdtPr>
-      <w:sdtContent>
-        <w:p>
-          <w:pPr>
-            <w:shd w:fill="ffffff" w:val="clear"/>
-            <w:spacing w:after="0" w:lineRule="auto"/>
-            <w:rPr>
-              <w:rFonts w:ascii="ff7" w:cs="ff7" w:eastAsia="ff7" w:hAnsi="ff7"/>
-              <w:color w:val="000000"/>
-              <w:sz w:val="43"/>
-              <w:szCs w:val="43"/>
-            </w:rPr>
-          </w:pPr>
-          <w:r>
-            <w:rPr>
-              <w:rFonts w:ascii="ff7" w:cs="ff7" w:eastAsia="ff7" w:hAnsi="ff7"/>
-              <w:color w:val="000000"/>
-              <w:sz w:val="43"/>
-              <w:szCs w:val="43"/>
-              <w:rtl w:val="0"/>
-            </w:rPr>
-            <w:t xml:space="preserve">ño de la organización</w:t>
-          </w:r>
-        </w:p>
-      </w:sdtContent>
-    </w:sdt>
-    <w:sdt>
-      <w:sdtPr>
-        <w:tag w:val="goog_rdk_94"/>
-      </w:sdtPr>
-      <w:sdtContent>
-        <w:p>
-          <w:pPr>
-            <w:keepNext w:val="0"/>
-            <w:keepLines w:val="0"/>
-            <w:widowControl w:val="1"/>
-            <w:pBdr>
-              <w:top w:space="0" w:sz="0" w:val="nil"/>
-              <w:left w:space="0" w:sz="0" w:val="nil"/>
-              <w:bottom w:space="0" w:sz="0" w:val="nil"/>
-              <w:right w:space="0" w:sz="0" w:val="nil"/>
-              <w:between w:space="0" w:sz="0" w:val="nil"/>
-            </w:pBdr>
-            <w:shd w:fill="auto" w:val="clear"/>
-            <w:spacing w:after="0" w:before="0" w:line="240" w:lineRule="auto"/>
-            <w:ind w:left="0" w:right="0" w:firstLine="0"/>
-            <w:jc w:val="both"/>
-            <w:rPr>
-              <w:rFonts w:ascii="Arial" w:cs="Arial" w:eastAsia="Arial" w:hAnsi="Arial"/>
-              <w:b w:val="0"/>
-              <w:i w:val="0"/>
-              <w:smallCaps w:val="0"/>
-              <w:strike w:val="0"/>
-              <w:color w:val="000000"/>
-              <w:sz w:val="24"/>
-              <w:szCs w:val="24"/>
-              <w:u w:val="none"/>
-              <w:shd w:fill="auto" w:val="clear"/>
-              <w:vertAlign w:val="baseline"/>
-            </w:rPr>
-          </w:pPr>
-          <w:r>
-            <w:rPr>
-              <w:rFonts w:ascii="Arial" w:cs="Arial" w:eastAsia="Arial" w:hAnsi="Arial"/>
-              <w:b w:val="0"/>
-              <w:i w:val="0"/>
-              <w:smallCaps w:val="0"/>
-              <w:strike w:val="0"/>
-              <w:color w:val="000000"/>
-              <w:sz w:val="24"/>
-              <w:szCs w:val="24"/>
-              <w:u w:val="none"/>
-              <w:shd w:fill="auto" w:val="clear"/>
-              <w:vertAlign w:val="baseline"/>
-              <w:rtl w:val="0"/>
-            </w:rPr>
-            <w:t xml:space="preserve">Con el objetivo  de realizar una evaluación objetiva de proveedores, se deben contemplar una serie de condiciones que se deben cumplir soportados en los criterios establecidos para tal fin.</w:t>
-          </w:r>
-        </w:p>
-      </w:sdtContent>
-    </w:sdt>
-    <w:sdt>
-      <w:sdtPr>
-        <w:tag w:val="goog_rdk_95"/>
-      </w:sdtPr>
-      <w:sdtContent>
-        <w:p>
-          <w:pPr>
-            <w:keepNext w:val="0"/>
-            <w:keepLines w:val="0"/>
-            <w:widowControl w:val="1"/>
-            <w:pBdr>
-              <w:top w:space="0" w:sz="0" w:val="nil"/>
-              <w:left w:space="0" w:sz="0" w:val="nil"/>
-              <w:bottom w:space="0" w:sz="0" w:val="nil"/>
-              <w:right w:space="0" w:sz="0" w:val="nil"/>
-              <w:between w:space="0" w:sz="0" w:val="nil"/>
-            </w:pBdr>
-            <w:shd w:fill="auto" w:val="clear"/>
-            <w:spacing w:after="0" w:before="0" w:line="240" w:lineRule="auto"/>
-            <w:ind w:left="0" w:right="0" w:firstLine="0"/>
-            <w:jc w:val="both"/>
-            <w:rPr>
-              <w:rFonts w:ascii="Arial" w:cs="Arial" w:eastAsia="Arial" w:hAnsi="Arial"/>
-              <w:b w:val="0"/>
-              <w:i w:val="0"/>
-              <w:smallCaps w:val="0"/>
-              <w:strike w:val="0"/>
-              <w:color w:val="000000"/>
-              <w:sz w:val="24"/>
-              <w:szCs w:val="24"/>
-              <w:u w:val="none"/>
-              <w:shd w:fill="auto" w:val="clear"/>
-              <w:vertAlign w:val="baseline"/>
-            </w:rPr>
-          </w:pPr>
-          <w:r>
-            <w:rPr>
-              <w:rtl w:val="0"/>
-            </w:rPr>
-          </w:r>
-        </w:p>
-      </w:sdtContent>
-    </w:sdt>
-    <w:sdt>
-      <w:sdtPr>
-        <w:tag w:val="goog_rdk_96"/>
-      </w:sdtPr>
-      <w:sdtContent>
-        <w:p>
-          <w:pPr>
-            <w:keepNext w:val="0"/>
-            <w:keepLines w:val="0"/>
-            <w:widowControl w:val="1"/>
-            <w:pBdr>
-              <w:top w:space="0" w:sz="0" w:val="nil"/>
-              <w:left w:space="0" w:sz="0" w:val="nil"/>
-              <w:bottom w:space="0" w:sz="0" w:val="nil"/>
-              <w:right w:space="0" w:sz="0" w:val="nil"/>
-              <w:between w:space="0" w:sz="0" w:val="nil"/>
-            </w:pBdr>
-            <w:shd w:fill="auto" w:val="clear"/>
-            <w:spacing w:after="0" w:before="0" w:line="240" w:lineRule="auto"/>
-            <w:ind w:left="0" w:right="0" w:firstLine="0"/>
-            <w:jc w:val="both"/>
-            <w:rPr>
-              <w:rFonts w:ascii="Arial" w:cs="Arial" w:eastAsia="Arial" w:hAnsi="Arial"/>
-              <w:b w:val="0"/>
-              <w:i w:val="0"/>
-              <w:smallCaps w:val="0"/>
-              <w:strike w:val="0"/>
-              <w:color w:val="000000"/>
-              <w:sz w:val="24"/>
-              <w:szCs w:val="24"/>
-              <w:u w:val="none"/>
-              <w:shd w:fill="auto" w:val="clear"/>
-              <w:vertAlign w:val="baseline"/>
-            </w:rPr>
-          </w:pPr>
-          <w:r>
-            <w:rPr>
-              <w:rFonts w:ascii="Arial" w:cs="Arial" w:eastAsia="Arial" w:hAnsi="Arial"/>
-              <w:b w:val="0"/>
-              <w:i w:val="0"/>
-              <w:smallCaps w:val="0"/>
-              <w:strike w:val="0"/>
-              <w:color w:val="000000"/>
-              <w:sz w:val="24"/>
-              <w:szCs w:val="24"/>
-              <w:u w:val="none"/>
-              <w:shd w:fill="auto" w:val="clear"/>
-              <w:vertAlign w:val="baseline"/>
               <w:rtl w:val="0"/>
             </w:rPr>
             <w:t xml:space="preserve">La primera fase para que un proveedor sea registrado en la base de datos de la Universidad de Manizales debe suministrar la siguiente información:</w:t>
@@ -3274,7 +1441,7 @@
     </w:sdt>
     <w:sdt>
       <w:sdtPr>
-        <w:tag w:val="goog_rdk_97"/>
+        <w:tag w:val="goog_rdk_47"/>
       </w:sdtPr>
       <w:sdtContent>
         <w:p>
@@ -3333,7 +1500,7 @@
     </w:sdt>
     <w:sdt>
       <w:sdtPr>
-        <w:tag w:val="goog_rdk_98"/>
+        <w:tag w:val="goog_rdk_48"/>
       </w:sdtPr>
       <w:sdtContent>
         <w:p>
@@ -3385,14 +1552,40 @@
               <w:vertAlign w:val="baseline"/>
               <w:rtl w:val="0"/>
             </w:rPr>
-            <w:t xml:space="preserve">Certificado de Cámara de Comercio: Este certificado no debe ser inferior a tres meses, este documento será exigido solo para las personas jurídicas.</w:t>
-          </w:r>
-        </w:p>
-      </w:sdtContent>
-    </w:sdt>
-    <w:sdt>
-      <w:sdtPr>
-        <w:tag w:val="goog_rdk_99"/>
+            <w:t xml:space="preserve">Certificado de Cámara de Comercio: Este certificado no debe ser inferior a tres meses, este documento será exigido </w:t>
+          </w:r>
+          <w:r>
+            <w:rPr>
+              <w:rFonts w:ascii="Arial" w:cs="Arial" w:eastAsia="Arial" w:hAnsi="Arial"/>
+              <w:sz w:val="24"/>
+              <w:szCs w:val="24"/>
+              <w:rtl w:val="0"/>
+            </w:rPr>
+            <w:t xml:space="preserve">sólo</w:t>
+          </w:r>
+          <w:r>
+            <w:rPr>
+              <w:rFonts w:ascii="Arial" w:cs="Arial" w:eastAsia="Arial" w:hAnsi="Arial"/>
+              <w:b w:val="0"/>
+              <w:i w:val="0"/>
+              <w:smallCaps w:val="0"/>
+              <w:strike w:val="0"/>
+              <w:color w:val="000000"/>
+              <w:sz w:val="24"/>
+              <w:szCs w:val="24"/>
+              <w:u w:val="none"/>
+              <w:shd w:fill="auto" w:val="clear"/>
+              <w:vertAlign w:val="baseline"/>
+              <w:rtl w:val="0"/>
+            </w:rPr>
+            <w:t xml:space="preserve"> para las personas jurídicas.</w:t>
+          </w:r>
+        </w:p>
+      </w:sdtContent>
+    </w:sdt>
+    <w:sdt>
+      <w:sdtPr>
+        <w:tag w:val="goog_rdk_49"/>
       </w:sdtPr>
       <w:sdtContent>
         <w:p>
@@ -3451,7 +1644,7 @@
     </w:sdt>
     <w:sdt>
       <w:sdtPr>
-        <w:tag w:val="goog_rdk_100"/>
+        <w:tag w:val="goog_rdk_50"/>
       </w:sdtPr>
       <w:sdtContent>
         <w:p>
@@ -3510,7 +1703,7 @@
     </w:sdt>
     <w:sdt>
       <w:sdtPr>
-        <w:tag w:val="goog_rdk_101"/>
+        <w:tag w:val="goog_rdk_51"/>
       </w:sdtPr>
       <w:sdtContent>
         <w:p>
@@ -3569,7 +1762,7 @@
     </w:sdt>
     <w:sdt>
       <w:sdtPr>
-        <w:tag w:val="goog_rdk_102"/>
+        <w:tag w:val="goog_rdk_52"/>
       </w:sdtPr>
       <w:sdtContent>
         <w:p>
@@ -3612,7 +1805,7 @@
     </w:sdt>
     <w:sdt>
       <w:sdtPr>
-        <w:tag w:val="goog_rdk_103"/>
+        <w:tag w:val="goog_rdk_53"/>
       </w:sdtPr>
       <w:sdtContent>
         <w:p>
@@ -3667,7 +1860,7 @@
     </w:sdt>
     <w:sdt>
       <w:sdtPr>
-        <w:tag w:val="goog_rdk_104"/>
+        <w:tag w:val="goog_rdk_54"/>
       </w:sdtPr>
       <w:sdtContent>
         <w:p>
@@ -3710,7 +1903,7 @@
     </w:sdt>
     <w:sdt>
       <w:sdtPr>
-        <w:tag w:val="goog_rdk_105"/>
+        <w:tag w:val="goog_rdk_55"/>
       </w:sdtPr>
       <w:sdtContent>
         <w:p>
@@ -3765,7 +1958,7 @@
     </w:sdt>
     <w:sdt>
       <w:sdtPr>
-        <w:tag w:val="goog_rdk_106"/>
+        <w:tag w:val="goog_rdk_56"/>
       </w:sdtPr>
       <w:sdtContent>
         <w:p>
@@ -3808,7 +2001,7 @@
     </w:sdt>
     <w:sdt>
       <w:sdtPr>
-        <w:tag w:val="goog_rdk_107"/>
+        <w:tag w:val="goog_rdk_57"/>
       </w:sdtPr>
       <w:sdtContent>
         <w:p>
@@ -3851,7 +2044,7 @@
     </w:sdt>
     <w:sdt>
       <w:sdtPr>
-        <w:tag w:val="goog_rdk_108"/>
+        <w:tag w:val="goog_rdk_58"/>
       </w:sdtPr>
       <w:sdtContent>
         <w:p>
@@ -3888,6 +2081,16 @@
             <w:rPr>
               <w:rFonts w:ascii="Arial" w:cs="Arial" w:eastAsia="Arial" w:hAnsi="Arial"/>
               <w:b w:val="1"/>
+              <w:sz w:val="24"/>
+              <w:szCs w:val="24"/>
+              <w:rtl w:val="0"/>
+            </w:rPr>
+            <w:t xml:space="preserve">VALORACIÓN</w:t>
+          </w:r>
+          <w:r>
+            <w:rPr>
+              <w:rFonts w:ascii="Arial" w:cs="Arial" w:eastAsia="Arial" w:hAnsi="Arial"/>
+              <w:b w:val="1"/>
               <w:i w:val="0"/>
               <w:smallCaps w:val="0"/>
               <w:strike w:val="0"/>
@@ -3899,14 +2102,14 @@
               <w:vertAlign w:val="baseline"/>
               <w:rtl w:val="0"/>
             </w:rPr>
-            <w:t xml:space="preserve">VALORACION DE LOS PROVEEDORES</w:t>
-          </w:r>
-        </w:p>
-      </w:sdtContent>
-    </w:sdt>
-    <w:sdt>
-      <w:sdtPr>
-        <w:tag w:val="goog_rdk_109"/>
+            <w:t xml:space="preserve"> DE LOS PROVEEDORES</w:t>
+          </w:r>
+        </w:p>
+      </w:sdtContent>
+    </w:sdt>
+    <w:sdt>
+      <w:sdtPr>
+        <w:tag w:val="goog_rdk_59"/>
       </w:sdtPr>
       <w:sdtContent>
         <w:p>
@@ -3949,7 +2152,7 @@
     </w:sdt>
     <w:sdt>
       <w:sdtPr>
-        <w:tag w:val="goog_rdk_110"/>
+        <w:tag w:val="goog_rdk_60"/>
       </w:sdtPr>
       <w:sdtContent>
         <w:p>
@@ -4004,7 +2207,7 @@
     </w:sdt>
     <w:sdt>
       <w:sdtPr>
-        <w:tag w:val="goog_rdk_111"/>
+        <w:tag w:val="goog_rdk_61"/>
       </w:sdtPr>
       <w:sdtContent>
         <w:p>
@@ -4047,7 +2250,7 @@
     </w:sdt>
     <w:sdt>
       <w:sdtPr>
-        <w:tag w:val="goog_rdk_112"/>
+        <w:tag w:val="goog_rdk_62"/>
       </w:sdtPr>
       <w:sdtContent>
         <w:p>
@@ -4119,7 +2322,7 @@
     </w:sdt>
     <w:sdt>
       <w:sdtPr>
-        <w:tag w:val="goog_rdk_113"/>
+        <w:tag w:val="goog_rdk_63"/>
       </w:sdtPr>
       <w:sdtContent>
         <w:p>
@@ -4162,7 +2365,7 @@
     </w:sdt>
     <w:sdt>
       <w:sdtPr>
-        <w:tag w:val="goog_rdk_114"/>
+        <w:tag w:val="goog_rdk_64"/>
       </w:sdtPr>
       <w:sdtContent>
         <w:p>
@@ -4205,7 +2408,7 @@
     </w:sdt>
     <w:sdt>
       <w:sdtPr>
-        <w:tag w:val="goog_rdk_115"/>
+        <w:tag w:val="goog_rdk_65"/>
       </w:sdtPr>
       <w:sdtContent>
         <w:p>
@@ -4248,7 +2451,7 @@
     </w:sdt>
     <w:sdt>
       <w:sdtPr>
-        <w:tag w:val="goog_rdk_116"/>
+        <w:tag w:val="goog_rdk_66"/>
       </w:sdtPr>
       <w:sdtContent>
         <w:p>
@@ -4313,19 +2516,45 @@
               <w:vertAlign w:val="baseline"/>
               <w:rtl w:val="0"/>
             </w:rPr>
-            <w:t xml:space="preserve">Está sustentada exclusivamente en todos los aspectos técnicos y tecnológicos que posean para satisfacer la necesidad de un producto final a satisfacción.</w:t>
-          </w:r>
-          <w:r>
-            <w:rPr>
-              <w:rtl w:val="0"/>
-            </w:rPr>
-          </w:r>
-        </w:p>
-      </w:sdtContent>
-    </w:sdt>
-    <w:sdt>
-      <w:sdtPr>
-        <w:tag w:val="goog_rdk_117"/>
+            <w:t xml:space="preserve">Está sustentada exclusivamente en todos los aspectos técnicos y tecnológicos que </w:t>
+          </w:r>
+          <w:r>
+            <w:rPr>
+              <w:rFonts w:ascii="Arial" w:cs="Arial" w:eastAsia="Arial" w:hAnsi="Arial"/>
+              <w:sz w:val="24"/>
+              <w:szCs w:val="24"/>
+              <w:rtl w:val="0"/>
+            </w:rPr>
+            <w:t xml:space="preserve">poseen</w:t>
+          </w:r>
+          <w:r>
+            <w:rPr>
+              <w:rFonts w:ascii="Arial" w:cs="Arial" w:eastAsia="Arial" w:hAnsi="Arial"/>
+              <w:b w:val="0"/>
+              <w:i w:val="0"/>
+              <w:smallCaps w:val="0"/>
+              <w:strike w:val="0"/>
+              <w:color w:val="000000"/>
+              <w:sz w:val="24"/>
+              <w:szCs w:val="24"/>
+              <w:u w:val="none"/>
+              <w:shd w:fill="auto" w:val="clear"/>
+              <w:vertAlign w:val="baseline"/>
+              <w:rtl w:val="0"/>
+            </w:rPr>
+            <w:t xml:space="preserve"> para satisfacer la necesidad de un producto final a satisfacción.</w:t>
+          </w:r>
+          <w:r>
+            <w:rPr>
+              <w:rtl w:val="0"/>
+            </w:rPr>
+          </w:r>
+        </w:p>
+      </w:sdtContent>
+    </w:sdt>
+    <w:sdt>
+      <w:sdtPr>
+        <w:tag w:val="goog_rdk_67"/>
       </w:sdtPr>
       <w:sdtContent>
         <w:p>
@@ -4368,7 +2597,7 @@
     </w:sdt>
     <w:sdt>
       <w:sdtPr>
-        <w:tag w:val="goog_rdk_118"/>
+        <w:tag w:val="goog_rdk_68"/>
       </w:sdtPr>
       <w:sdtContent>
         <w:p>
@@ -4440,7 +2669,7 @@
     </w:sdt>
     <w:sdt>
       <w:sdtPr>
-        <w:tag w:val="goog_rdk_119"/>
+        <w:tag w:val="goog_rdk_69"/>
       </w:sdtPr>
       <w:sdtContent>
         <w:p>
@@ -4483,7 +2712,7 @@
     </w:sdt>
     <w:sdt>
       <w:sdtPr>
-        <w:tag w:val="goog_rdk_120"/>
+        <w:tag w:val="goog_rdk_70"/>
       </w:sdtPr>
       <w:sdtContent>
         <w:p>
@@ -4492,11 +2721,20 @@
             <w:jc w:val="both"/>
             <w:rPr>
               <w:rFonts w:ascii="Arial" w:cs="Arial" w:eastAsia="Arial" w:hAnsi="Arial"/>
+              <w:sz w:val="24"/>
+              <w:szCs w:val="24"/>
+            </w:rPr>
+          </w:pPr>
+          <w:r>
+            <w:rPr>
+              <w:rFonts w:ascii="Arial" w:cs="Arial" w:eastAsia="Arial" w:hAnsi="Arial"/>
               <w:b w:val="1"/>
               <w:sz w:val="24"/>
               <w:szCs w:val="24"/>
-            </w:rPr>
-          </w:pPr>
+              <w:rtl w:val="0"/>
+            </w:rPr>
+            <w:t xml:space="preserve">REPUTACIÓN</w:t>
+          </w:r>
           <w:r>
             <w:rPr>
               <w:rFonts w:ascii="Arial" w:cs="Arial" w:eastAsia="Arial" w:hAnsi="Arial"/>
@@ -4505,7 +2743,7 @@
               <w:szCs w:val="24"/>
               <w:rtl w:val="0"/>
             </w:rPr>
-            <w:t xml:space="preserve">REPUTACION EN EL MERCADO / SST: </w:t>
+            <w:t xml:space="preserve"> EN EL MERCADO / SST: </w:t>
           </w:r>
           <w:r>
             <w:rPr>
@@ -4516,17 +2754,127 @@
             </w:rPr>
             <w:t xml:space="preserve">Durante la entrega del insumo o desarrollo del servicio contó con el personal calificado para dar a cumplimiento a satisfacción para lo que fue contratado, de acuerdo a la normatividad que las ARL determinan.</w:t>
           </w:r>
-          <w:r>
-            <w:rPr>
-              <w:rtl w:val="0"/>
-            </w:rPr>
-          </w:r>
-        </w:p>
-      </w:sdtContent>
-    </w:sdt>
-    <w:sdt>
-      <w:sdtPr>
-        <w:tag w:val="goog_rdk_121"/>
+        </w:p>
+      </w:sdtContent>
+    </w:sdt>
+    <w:sdt>
+      <w:sdtPr>
+        <w:tag w:val="goog_rdk_71"/>
+      </w:sdtPr>
+      <w:sdtContent>
+        <w:p>
+          <w:pPr>
+            <w:spacing w:before="10" w:lineRule="auto"/>
+            <w:jc w:val="both"/>
+            <w:rPr>
+              <w:rFonts w:ascii="Arial" w:cs="Arial" w:eastAsia="Arial" w:hAnsi="Arial"/>
+              <w:sz w:val="24"/>
+              <w:szCs w:val="24"/>
+            </w:rPr>
+          </w:pPr>
+          <w:r>
+            <w:rPr>
+              <w:rtl w:val="0"/>
+            </w:rPr>
+          </w:r>
+        </w:p>
+      </w:sdtContent>
+    </w:sdt>
+    <w:sdt>
+      <w:sdtPr>
+        <w:tag w:val="goog_rdk_72"/>
+      </w:sdtPr>
+      <w:sdtContent>
+        <w:p>
+          <w:pPr>
+            <w:spacing w:before="10" w:lineRule="auto"/>
+            <w:jc w:val="both"/>
+            <w:rPr>
+              <w:rFonts w:ascii="Arial" w:cs="Arial" w:eastAsia="Arial" w:hAnsi="Arial"/>
+              <w:sz w:val="24"/>
+              <w:szCs w:val="24"/>
+            </w:rPr>
+          </w:pPr>
+          <w:r>
+            <w:rPr>
+              <w:rtl w:val="0"/>
+            </w:rPr>
+          </w:r>
+        </w:p>
+      </w:sdtContent>
+    </w:sdt>
+    <w:sdt>
+      <w:sdtPr>
+        <w:tag w:val="goog_rdk_73"/>
+      </w:sdtPr>
+      <w:sdtContent>
+        <w:p>
+          <w:pPr>
+            <w:spacing w:before="10" w:lineRule="auto"/>
+            <w:jc w:val="both"/>
+            <w:rPr>
+              <w:rFonts w:ascii="Arial" w:cs="Arial" w:eastAsia="Arial" w:hAnsi="Arial"/>
+              <w:sz w:val="24"/>
+              <w:szCs w:val="24"/>
+            </w:rPr>
+          </w:pPr>
+          <w:r>
+            <w:rPr>
+              <w:rtl w:val="0"/>
+            </w:rPr>
+          </w:r>
+        </w:p>
+      </w:sdtContent>
+    </w:sdt>
+    <w:sdt>
+      <w:sdtPr>
+        <w:tag w:val="goog_rdk_74"/>
+      </w:sdtPr>
+      <w:sdtContent>
+        <w:p>
+          <w:pPr>
+            <w:spacing w:before="10" w:lineRule="auto"/>
+            <w:jc w:val="both"/>
+            <w:rPr>
+              <w:rFonts w:ascii="Arial" w:cs="Arial" w:eastAsia="Arial" w:hAnsi="Arial"/>
+              <w:sz w:val="24"/>
+              <w:szCs w:val="24"/>
+            </w:rPr>
+          </w:pPr>
+          <w:r>
+            <w:rPr>
+              <w:rtl w:val="0"/>
+            </w:rPr>
+          </w:r>
+        </w:p>
+      </w:sdtContent>
+    </w:sdt>
+    <w:sdt>
+      <w:sdtPr>
+        <w:tag w:val="goog_rdk_75"/>
+      </w:sdtPr>
+      <w:sdtContent>
+        <w:p>
+          <w:pPr>
+            <w:spacing w:before="10" w:lineRule="auto"/>
+            <w:jc w:val="both"/>
+            <w:rPr>
+              <w:rFonts w:ascii="Arial" w:cs="Arial" w:eastAsia="Arial" w:hAnsi="Arial"/>
+              <w:sz w:val="24"/>
+              <w:szCs w:val="24"/>
+            </w:rPr>
+          </w:pPr>
+          <w:r>
+            <w:rPr>
+              <w:rtl w:val="0"/>
+            </w:rPr>
+          </w:r>
+        </w:p>
+      </w:sdtContent>
+    </w:sdt>
+    <w:sdt>
+      <w:sdtPr>
+        <w:tag w:val="goog_rdk_76"/>
       </w:sdtPr>
       <w:sdtContent>
         <w:p>
@@ -4569,7 +2917,7 @@
     </w:sdt>
     <w:sdt>
       <w:sdtPr>
-        <w:tag w:val="goog_rdk_122"/>
+        <w:tag w:val="goog_rdk_77"/>
       </w:sdtPr>
       <w:sdtContent>
         <w:p>
@@ -4624,30 +2972,7 @@
     </w:sdt>
     <w:sdt>
       <w:sdtPr>
-        <w:tag w:val="goog_rdk_123"/>
-      </w:sdtPr>
-      <w:sdtContent>
-        <w:p>
-          <w:pPr>
-            <w:spacing w:before="10" w:lineRule="auto"/>
-            <w:jc w:val="both"/>
-            <w:rPr>
-              <w:rFonts w:ascii="Arial" w:cs="Arial" w:eastAsia="Arial" w:hAnsi="Arial"/>
-              <w:sz w:val="24"/>
-              <w:szCs w:val="24"/>
-            </w:rPr>
-          </w:pPr>
-          <w:r>
-            <w:rPr>
-              <w:rtl w:val="0"/>
-            </w:rPr>
-          </w:r>
-        </w:p>
-      </w:sdtContent>
-    </w:sdt>
-    <w:sdt>
-      <w:sdtPr>
-        <w:tag w:val="goog_rdk_124"/>
+        <w:tag w:val="goog_rdk_78"/>
       </w:sdtPr>
       <w:sdtContent>
         <w:p>
@@ -4690,7 +3015,7 @@
     </w:sdt>
     <w:sdt>
       <w:sdtPr>
-        <w:tag w:val="goog_rdk_125"/>
+        <w:tag w:val="goog_rdk_79"/>
       </w:sdtPr>
       <w:sdtContent>
         <w:p>
@@ -4725,178 +3050,6 @@
           </w:pPr>
           <w:r>
             <w:rPr>
-              <w:rtl w:val="0"/>
-            </w:rPr>
-          </w:r>
-        </w:p>
-      </w:sdtContent>
-    </w:sdt>
-    <w:sdt>
-      <w:sdtPr>
-        <w:tag w:val="goog_rdk_126"/>
-      </w:sdtPr>
-      <w:sdtContent>
-        <w:p>
-          <w:pPr>
-            <w:keepNext w:val="0"/>
-            <w:keepLines w:val="0"/>
-            <w:widowControl w:val="1"/>
-            <w:pBdr>
-              <w:top w:space="0" w:sz="0" w:val="nil"/>
-              <w:left w:space="0" w:sz="0" w:val="nil"/>
-              <w:bottom w:space="0" w:sz="0" w:val="nil"/>
-              <w:right w:space="0" w:sz="0" w:val="nil"/>
-              <w:between w:space="0" w:sz="0" w:val="nil"/>
-            </w:pBdr>
-            <w:shd w:fill="auto" w:val="clear"/>
-            <w:spacing w:after="0" w:before="0" w:line="240" w:lineRule="auto"/>
-            <w:ind w:left="0" w:right="0" w:firstLine="0"/>
-            <w:jc w:val="both"/>
-            <w:rPr>
-              <w:rFonts w:ascii="Arial" w:cs="Arial" w:eastAsia="Arial" w:hAnsi="Arial"/>
-              <w:b w:val="1"/>
-              <w:i w:val="0"/>
-              <w:smallCaps w:val="0"/>
-              <w:strike w:val="0"/>
-              <w:color w:val="000000"/>
-              <w:sz w:val="24"/>
-              <w:szCs w:val="24"/>
-              <w:u w:val="none"/>
-              <w:shd w:fill="auto" w:val="clear"/>
-              <w:vertAlign w:val="baseline"/>
-            </w:rPr>
-          </w:pPr>
-          <w:r>
-            <w:rPr>
-              <w:rtl w:val="0"/>
-            </w:rPr>
-          </w:r>
-        </w:p>
-      </w:sdtContent>
-    </w:sdt>
-    <w:sdt>
-      <w:sdtPr>
-        <w:tag w:val="goog_rdk_127"/>
-      </w:sdtPr>
-      <w:sdtContent>
-        <w:p>
-          <w:pPr>
-            <w:keepNext w:val="0"/>
-            <w:keepLines w:val="0"/>
-            <w:widowControl w:val="1"/>
-            <w:pBdr>
-              <w:top w:space="0" w:sz="0" w:val="nil"/>
-              <w:left w:space="0" w:sz="0" w:val="nil"/>
-              <w:bottom w:space="0" w:sz="0" w:val="nil"/>
-              <w:right w:space="0" w:sz="0" w:val="nil"/>
-              <w:between w:space="0" w:sz="0" w:val="nil"/>
-            </w:pBdr>
-            <w:shd w:fill="auto" w:val="clear"/>
-            <w:spacing w:after="0" w:before="0" w:line="240" w:lineRule="auto"/>
-            <w:ind w:left="0" w:right="0" w:firstLine="0"/>
-            <w:jc w:val="both"/>
-            <w:rPr>
-              <w:rFonts w:ascii="Arial" w:cs="Arial" w:eastAsia="Arial" w:hAnsi="Arial"/>
-              <w:b w:val="1"/>
-              <w:i w:val="0"/>
-              <w:smallCaps w:val="0"/>
-              <w:strike w:val="0"/>
-              <w:color w:val="000000"/>
-              <w:sz w:val="24"/>
-              <w:szCs w:val="24"/>
-              <w:u w:val="none"/>
-              <w:shd w:fill="auto" w:val="clear"/>
-              <w:vertAlign w:val="baseline"/>
-            </w:rPr>
-          </w:pPr>
-          <w:r>
-            <w:rPr>
-              <w:rtl w:val="0"/>
-            </w:rPr>
-          </w:r>
-        </w:p>
-      </w:sdtContent>
-    </w:sdt>
-    <w:sdt>
-      <w:sdtPr>
-        <w:tag w:val="goog_rdk_128"/>
-      </w:sdtPr>
-      <w:sdtContent>
-        <w:p>
-          <w:pPr>
-            <w:keepNext w:val="0"/>
-            <w:keepLines w:val="0"/>
-            <w:widowControl w:val="1"/>
-            <w:pBdr>
-              <w:top w:space="0" w:sz="0" w:val="nil"/>
-              <w:left w:space="0" w:sz="0" w:val="nil"/>
-              <w:bottom w:space="0" w:sz="0" w:val="nil"/>
-              <w:right w:space="0" w:sz="0" w:val="nil"/>
-              <w:between w:space="0" w:sz="0" w:val="nil"/>
-            </w:pBdr>
-            <w:shd w:fill="auto" w:val="clear"/>
-            <w:spacing w:after="0" w:before="0" w:line="240" w:lineRule="auto"/>
-            <w:ind w:left="0" w:right="0" w:firstLine="0"/>
-            <w:jc w:val="both"/>
-            <w:rPr>
-              <w:rFonts w:ascii="Arial" w:cs="Arial" w:eastAsia="Arial" w:hAnsi="Arial"/>
-              <w:b w:val="1"/>
-              <w:i w:val="0"/>
-              <w:smallCaps w:val="0"/>
-              <w:strike w:val="0"/>
-              <w:color w:val="000000"/>
-              <w:sz w:val="24"/>
-              <w:szCs w:val="24"/>
-              <w:u w:val="none"/>
-              <w:shd w:fill="auto" w:val="clear"/>
-              <w:vertAlign w:val="baseline"/>
-            </w:rPr>
-          </w:pPr>
-          <w:r>
-            <w:rPr>
-              <w:rtl w:val="0"/>
-            </w:rPr>
-          </w:r>
-        </w:p>
-      </w:sdtContent>
-    </w:sdt>
-    <w:sdt>
-      <w:sdtPr>
-        <w:tag w:val="goog_rdk_129"/>
-      </w:sdtPr>
-      <w:sdtContent>
-        <w:p>
-          <w:pPr>
-            <w:keepNext w:val="0"/>
-            <w:keepLines w:val="0"/>
-            <w:widowControl w:val="1"/>
-            <w:pBdr>
-              <w:top w:space="0" w:sz="0" w:val="nil"/>
-              <w:left w:space="0" w:sz="0" w:val="nil"/>
-              <w:bottom w:space="0" w:sz="0" w:val="nil"/>
-              <w:right w:space="0" w:sz="0" w:val="nil"/>
-              <w:between w:space="0" w:sz="0" w:val="nil"/>
-            </w:pBdr>
-            <w:shd w:fill="auto" w:val="clear"/>
-            <w:spacing w:after="0" w:before="0" w:line="240" w:lineRule="auto"/>
-            <w:ind w:left="0" w:right="0" w:firstLine="0"/>
-            <w:jc w:val="both"/>
-            <w:rPr>
-              <w:rFonts w:ascii="Arial" w:cs="Arial" w:eastAsia="Arial" w:hAnsi="Arial"/>
-              <w:b w:val="1"/>
-              <w:i w:val="0"/>
-              <w:smallCaps w:val="0"/>
-              <w:strike w:val="0"/>
-              <w:color w:val="000000"/>
-              <w:sz w:val="24"/>
-              <w:szCs w:val="24"/>
-              <w:u w:val="none"/>
-              <w:shd w:fill="auto" w:val="clear"/>
-              <w:vertAlign w:val="baseline"/>
-            </w:rPr>
-          </w:pPr>
-          <w:r>
-            <w:rPr>
               <w:rFonts w:ascii="Calibri" w:cs="Calibri" w:eastAsia="Calibri" w:hAnsi="Calibri"/>
               <w:b w:val="0"/>
               <w:i w:val="0"/>
@@ -4913,12 +3066,12 @@
               <wp:inline distB="0" distT="0" distL="0" distR="0">
                 <wp:extent cx="5612130" cy="2296505"/>
                 <wp:effectExtent b="0" l="0" r="0" t="0"/>
-                <wp:docPr id="29" name="image5.png"/>
+                <wp:docPr id="28" name="image3.png"/>
                 <a:graphic>
                   <a:graphicData uri="http://schemas.openxmlformats.org/drawingml/2006/picture">
                     <pic:pic>
                       <pic:nvPicPr>
-                        <pic:cNvPr id="0" name="image5.png"/>
+                        <pic:cNvPr id="0" name="image3.png"/>
                         <pic:cNvPicPr preferRelativeResize="0"/>
                       </pic:nvPicPr>
                       <pic:blipFill>
@@ -4952,7 +3105,7 @@
     </w:sdt>
     <w:sdt>
       <w:sdtPr>
-        <w:tag w:val="goog_rdk_130"/>
+        <w:tag w:val="goog_rdk_80"/>
       </w:sdtPr>
       <w:sdtContent>
         <w:p>
@@ -4973,7 +3126,6 @@
             <w:jc w:val="both"/>
             <w:rPr>
               <w:rFonts w:ascii="Arial" w:cs="Arial" w:eastAsia="Arial" w:hAnsi="Arial"/>
-              <w:b w:val="1"/>
               <w:i w:val="0"/>
               <w:smallCaps w:val="0"/>
               <w:strike w:val="0"/>
@@ -4987,15 +3139,34 @@
           </w:pPr>
           <w:r>
             <w:rPr>
-              <w:rtl w:val="0"/>
-            </w:rPr>
-          </w:r>
-        </w:p>
-      </w:sdtContent>
-    </w:sdt>
-    <w:sdt>
-      <w:sdtPr>
-        <w:tag w:val="goog_rdk_131"/>
+              <w:rFonts w:ascii="Arial" w:cs="Arial" w:eastAsia="Arial" w:hAnsi="Arial"/>
+              <w:b w:val="1"/>
+              <w:sz w:val="24"/>
+              <w:szCs w:val="24"/>
+              <w:rtl w:val="0"/>
+            </w:rPr>
+            <w:t xml:space="preserve">Ver: </w:t>
+          </w:r>
+          <w:r>
+            <w:rPr>
+              <w:rFonts w:ascii="Arial" w:cs="Arial" w:eastAsia="Arial" w:hAnsi="Arial"/>
+              <w:sz w:val="24"/>
+              <w:szCs w:val="24"/>
+              <w:rtl w:val="0"/>
+            </w:rPr>
+            <w:t xml:space="preserve">GF-FOR-025</w:t>
+          </w:r>
+          <w:r>
+            <w:rPr>
+              <w:rtl w:val="0"/>
+            </w:rPr>
+          </w:r>
+        </w:p>
+      </w:sdtContent>
+    </w:sdt>
+    <w:sdt>
+      <w:sdtPr>
+        <w:tag w:val="goog_rdk_81"/>
       </w:sdtPr>
       <w:sdtContent>
         <w:p>
@@ -5038,7 +3209,7 @@
     </w:sdt>
     <w:sdt>
       <w:sdtPr>
-        <w:tag w:val="goog_rdk_132"/>
+        <w:tag w:val="goog_rdk_82"/>
       </w:sdtPr>
       <w:sdtContent>
         <w:p>
@@ -5073,15 +3244,42 @@
           </w:pPr>
           <w:r>
             <w:rPr>
-              <w:rtl w:val="0"/>
-            </w:rPr>
-          </w:r>
-        </w:p>
-      </w:sdtContent>
-    </w:sdt>
-    <w:sdt>
-      <w:sdtPr>
-        <w:tag w:val="goog_rdk_133"/>
+              <w:rFonts w:ascii="Arial" w:cs="Arial" w:eastAsia="Arial" w:hAnsi="Arial"/>
+              <w:b w:val="1"/>
+              <w:i w:val="0"/>
+              <w:smallCaps w:val="0"/>
+              <w:strike w:val="0"/>
+              <w:color w:val="000000"/>
+              <w:sz w:val="24"/>
+              <w:szCs w:val="24"/>
+              <w:u w:val="none"/>
+              <w:shd w:fill="auto" w:val="clear"/>
+              <w:vertAlign w:val="baseline"/>
+              <w:rtl w:val="0"/>
+            </w:rPr>
+            <w:t xml:space="preserve">ESCALA DE </w:t>
+          </w:r>
+          <w:r>
+            <w:rPr>
+              <w:rFonts w:ascii="Arial" w:cs="Arial" w:eastAsia="Arial" w:hAnsi="Arial"/>
+              <w:b w:val="1"/>
+              <w:sz w:val="24"/>
+              <w:szCs w:val="24"/>
+              <w:rtl w:val="0"/>
+            </w:rPr>
+            <w:t xml:space="preserve">VALORACIÓN</w:t>
+          </w:r>
+          <w:r>
+            <w:rPr>
+              <w:rtl w:val="0"/>
+            </w:rPr>
+          </w:r>
+        </w:p>
+      </w:sdtContent>
+    </w:sdt>
+    <w:sdt>
+      <w:sdtPr>
+        <w:tag w:val="goog_rdk_83"/>
       </w:sdtPr>
       <w:sdtContent>
         <w:p>
@@ -5124,7 +3322,7 @@
     </w:sdt>
     <w:sdt>
       <w:sdtPr>
-        <w:tag w:val="goog_rdk_134"/>
+        <w:tag w:val="goog_rdk_84"/>
       </w:sdtPr>
       <w:sdtContent>
         <w:p>
@@ -5145,7 +3343,7 @@
             <w:jc w:val="both"/>
             <w:rPr>
               <w:rFonts w:ascii="Arial" w:cs="Arial" w:eastAsia="Arial" w:hAnsi="Arial"/>
-              <w:b w:val="1"/>
+              <w:b w:val="0"/>
               <w:i w:val="0"/>
               <w:smallCaps w:val="0"/>
               <w:strike w:val="0"/>
@@ -5160,7 +3358,7 @@
           <w:r>
             <w:rPr>
               <w:rFonts w:ascii="Arial" w:cs="Arial" w:eastAsia="Arial" w:hAnsi="Arial"/>
-              <w:b w:val="1"/>
+              <w:b w:val="0"/>
               <w:i w:val="0"/>
               <w:smallCaps w:val="0"/>
               <w:strike w:val="0"/>
@@ -5172,14 +3370,37 @@
               <w:vertAlign w:val="baseline"/>
               <w:rtl w:val="0"/>
             </w:rPr>
-            <w:t xml:space="preserve">ESCALA DE VALORACION</w:t>
-          </w:r>
-        </w:p>
-      </w:sdtContent>
-    </w:sdt>
-    <w:sdt>
-      <w:sdtPr>
-        <w:tag w:val="goog_rdk_135"/>
+            <w:t xml:space="preserve">Según lo establecido en la valoración de los proveedores la escala exige una evaluación cualitativa que determina aquellos aspectos de una actividad o relaciones comerciales producto de una negociación formal entre la Universidad de Manizales y los proveedores, cada categoría expresa la calidad que se observó durante la solicitud de un bien o servicio.</w:t>
+          </w:r>
+        </w:p>
+      </w:sdtContent>
+    </w:sdt>
+    <w:sdt>
+      <w:sdtPr>
+        <w:tag w:val="goog_rdk_85"/>
+      </w:sdtPr>
+      <w:sdtContent>
+        <w:p>
+          <w:pPr>
+            <w:spacing w:before="10" w:lineRule="auto"/>
+            <w:jc w:val="both"/>
+            <w:rPr>
+              <w:rFonts w:ascii="Arial" w:cs="Arial" w:eastAsia="Arial" w:hAnsi="Arial"/>
+              <w:sz w:val="24"/>
+              <w:szCs w:val="24"/>
+            </w:rPr>
+          </w:pPr>
+          <w:r>
+            <w:rPr>
+              <w:rtl w:val="0"/>
+            </w:rPr>
+          </w:r>
+        </w:p>
+      </w:sdtContent>
+    </w:sdt>
+    <w:sdt>
+      <w:sdtPr>
+        <w:tag w:val="goog_rdk_86"/>
       </w:sdtPr>
       <w:sdtContent>
         <w:p>
@@ -5214,112 +3435,6 @@
           </w:pPr>
           <w:r>
             <w:rPr>
-              <w:rtl w:val="0"/>
-            </w:rPr>
-          </w:r>
-        </w:p>
-      </w:sdtContent>
-    </w:sdt>
-    <w:sdt>
-      <w:sdtPr>
-        <w:tag w:val="goog_rdk_136"/>
-      </w:sdtPr>
-      <w:sdtContent>
-        <w:p>
-          <w:pPr>
-            <w:keepNext w:val="0"/>
-            <w:keepLines w:val="0"/>
-            <w:widowControl w:val="1"/>
-            <w:pBdr>
-              <w:top w:space="0" w:sz="0" w:val="nil"/>
-              <w:left w:space="0" w:sz="0" w:val="nil"/>
-              <w:bottom w:space="0" w:sz="0" w:val="nil"/>
-              <w:right w:space="0" w:sz="0" w:val="nil"/>
-              <w:between w:space="0" w:sz="0" w:val="nil"/>
-            </w:pBdr>
-            <w:shd w:fill="auto" w:val="clear"/>
-            <w:spacing w:after="0" w:before="0" w:line="240" w:lineRule="auto"/>
-            <w:ind w:left="0" w:right="0" w:firstLine="0"/>
-            <w:jc w:val="both"/>
-            <w:rPr>
-              <w:rFonts w:ascii="Arial" w:cs="Arial" w:eastAsia="Arial" w:hAnsi="Arial"/>
-              <w:b w:val="0"/>
-              <w:i w:val="0"/>
-              <w:smallCaps w:val="0"/>
-              <w:strike w:val="0"/>
-              <w:color w:val="000000"/>
-              <w:sz w:val="24"/>
-              <w:szCs w:val="24"/>
-              <w:u w:val="none"/>
-              <w:shd w:fill="auto" w:val="clear"/>
-              <w:vertAlign w:val="baseline"/>
-            </w:rPr>
-          </w:pPr>
-          <w:r>
-            <w:rPr>
-              <w:rFonts w:ascii="Arial" w:cs="Arial" w:eastAsia="Arial" w:hAnsi="Arial"/>
-              <w:b w:val="0"/>
-              <w:i w:val="0"/>
-              <w:smallCaps w:val="0"/>
-              <w:strike w:val="0"/>
-              <w:color w:val="000000"/>
-              <w:sz w:val="24"/>
-              <w:szCs w:val="24"/>
-              <w:u w:val="none"/>
-              <w:shd w:fill="auto" w:val="clear"/>
-              <w:vertAlign w:val="baseline"/>
-              <w:rtl w:val="0"/>
-            </w:rPr>
-            <w:t xml:space="preserve">Según lo establecido en la valoración de los proveedores la escala exige una evaluación cualitativa que determina aquellos aspectos de una actividad o relaciones comerciales producto de una negociación formal entre la Universidad de Manizales y los proveedores, cada categoría expresa la calidad que se observó durante la solicitud de un bien o servicio.</w:t>
-          </w:r>
-        </w:p>
-      </w:sdtContent>
-    </w:sdt>
-    <w:sdt>
-      <w:sdtPr>
-        <w:tag w:val="goog_rdk_137"/>
-      </w:sdtPr>
-      <w:sdtContent>
-        <w:p>
-          <w:pPr>
-            <w:spacing w:before="10" w:lineRule="auto"/>
-            <w:jc w:val="both"/>
-            <w:rPr>
-              <w:rFonts w:ascii="Arial" w:cs="Arial" w:eastAsia="Arial" w:hAnsi="Arial"/>
-              <w:sz w:val="24"/>
-              <w:szCs w:val="24"/>
-            </w:rPr>
-          </w:pPr>
-          <w:r>
-            <w:rPr>
-              <w:rtl w:val="0"/>
-            </w:rPr>
-          </w:r>
-        </w:p>
-      </w:sdtContent>
-    </w:sdt>
-    <w:sdt>
-      <w:sdtPr>
-        <w:tag w:val="goog_rdk_138"/>
-      </w:sdtPr>
-      <w:sdtContent>
-        <w:p>
-          <w:pPr>
-            <w:keepNext w:val="0"/>
-            <w:keepLines w:val="0"/>
-            <w:widowControl w:val="1"/>
-            <w:pBdr>
-              <w:top w:space="0" w:sz="0" w:val="nil"/>
-              <w:left w:space="0" w:sz="0" w:val="nil"/>
-              <w:bottom w:space="0" w:sz="0" w:val="nil"/>
-              <w:right w:space="0" w:sz="0" w:val="nil"/>
-              <w:between w:space="0" w:sz="0" w:val="nil"/>
-            </w:pBdr>
-            <w:shd w:fill="auto" w:val="clear"/>
-            <w:spacing w:after="0" w:before="0" w:line="240" w:lineRule="auto"/>
-            <w:ind w:left="0" w:right="0" w:firstLine="0"/>
-            <w:jc w:val="both"/>
-            <w:rPr>
               <w:rFonts w:ascii="Arial" w:cs="Arial" w:eastAsia="Arial" w:hAnsi="Arial"/>
               <w:b w:val="1"/>
               <w:i w:val="0"/>
@@ -5331,21 +3446,6 @@
               <w:u w:val="none"/>
               <w:shd w:fill="auto" w:val="clear"/>
               <w:vertAlign w:val="baseline"/>
-            </w:rPr>
-          </w:pPr>
-          <w:r>
-            <w:rPr>
-              <w:rFonts w:ascii="Arial" w:cs="Arial" w:eastAsia="Arial" w:hAnsi="Arial"/>
-              <w:b w:val="1"/>
-              <w:i w:val="0"/>
-              <w:smallCaps w:val="0"/>
-              <w:strike w:val="0"/>
-              <w:color w:val="000000"/>
-              <w:sz w:val="24"/>
-              <w:szCs w:val="24"/>
-              <w:u w:val="none"/>
-              <w:shd w:fill="auto" w:val="clear"/>
-              <w:vertAlign w:val="baseline"/>
               <w:rtl w:val="0"/>
             </w:rPr>
             <w:t xml:space="preserve">Tabla de Valoración de Proveedores</w:t>
@@ -5355,7 +3455,7 @@
     </w:sdt>
     <w:sdt>
       <w:sdtPr>
-        <w:tag w:val="goog_rdk_139"/>
+        <w:tag w:val="goog_rdk_87"/>
       </w:sdtPr>
       <w:sdtContent>
         <w:p>
@@ -5378,12 +3478,12 @@
               <wp:inline distB="0" distT="0" distL="0" distR="0">
                 <wp:extent cx="5613400" cy="3554095"/>
                 <wp:effectExtent b="0" l="0" r="0" t="0"/>
-                <wp:docPr id="30" name="image3.png"/>
+                <wp:docPr id="29" name="image4.png"/>
                 <a:graphic>
                   <a:graphicData uri="http://schemas.openxmlformats.org/drawingml/2006/picture">
                     <pic:pic>
                       <pic:nvPicPr>
-                        <pic:cNvPr id="0" name="image3.png"/>
+                        <pic:cNvPr id="0" name="image4.png"/>
                         <pic:cNvPicPr preferRelativeResize="0"/>
                       </pic:nvPicPr>
                       <pic:blipFill>
@@ -5417,7 +3517,7 @@
     </w:sdt>
     <w:sdt>
       <w:sdtPr>
-        <w:tag w:val="goog_rdk_140"/>
+        <w:tag w:val="goog_rdk_88"/>
       </w:sdtPr>
       <w:sdtContent>
         <w:p>
@@ -5437,7 +3537,7 @@
     </w:sdt>
     <w:sdt>
       <w:sdtPr>
-        <w:tag w:val="goog_rdk_141"/>
+        <w:tag w:val="goog_rdk_89"/>
       </w:sdtPr>
       <w:sdtContent>
         <w:p>
@@ -5468,7 +3568,7 @@
     </w:sdt>
     <w:sdt>
       <w:sdtPr>
-        <w:tag w:val="goog_rdk_142"/>
+        <w:tag w:val="goog_rdk_90"/>
       </w:sdtPr>
       <w:sdtContent>
         <w:p>
@@ -5494,7 +3594,7 @@
     </w:sdt>
     <w:sdt>
       <w:sdtPr>
-        <w:tag w:val="goog_rdk_143"/>
+        <w:tag w:val="goog_rdk_91"/>
       </w:sdtPr>
       <w:sdtContent>
         <w:p>
@@ -5520,7 +3620,7 @@
     </w:sdt>
     <w:sdt>
       <w:sdtPr>
-        <w:tag w:val="goog_rdk_144"/>
+        <w:tag w:val="goog_rdk_92"/>
       </w:sdtPr>
       <w:sdtContent>
         <w:p>
@@ -5538,7 +3638,7 @@
     </w:sdt>
     <w:sdt>
       <w:sdtPr>
-        <w:tag w:val="goog_rdk_145"/>
+        <w:tag w:val="goog_rdk_93"/>
       </w:sdtPr>
       <w:sdtContent>
         <w:p>
@@ -5556,7 +3656,7 @@
     </w:sdt>
     <w:sdt>
       <w:sdtPr>
-        <w:tag w:val="goog_rdk_146"/>
+        <w:tag w:val="goog_rdk_94"/>
       </w:sdtPr>
       <w:sdtContent>
         <w:p>
@@ -5574,7 +3674,7 @@
     </w:sdt>
     <w:sdt>
       <w:sdtPr>
-        <w:tag w:val="goog_rdk_147"/>
+        <w:tag w:val="goog_rdk_95"/>
       </w:sdtPr>
       <w:sdtContent>
         <w:p>
@@ -5596,7 +3696,7 @@
     </w:sdt>
     <w:sdt>
       <w:sdtPr>
-        <w:tag w:val="goog_rdk_148"/>
+        <w:tag w:val="goog_rdk_96"/>
       </w:sdtPr>
       <w:sdtContent>
         <w:p>
@@ -5617,21 +3717,19 @@
     <w:tbl>
       <w:tblPr>
         <w:tblStyle w:val="Table4"/>
-        <w:tblW w:w="10814.0" w:type="dxa"/>
+        <w:tblW w:w="7365.0" w:type="dxa"/>
         <w:jc w:val="left"/>
-        <w:tblInd w:w="-856.0" w:type="dxa"/>
+        <w:tblInd w:w="89.00000000000006" w:type="dxa"/>
         <w:tblLayout w:type="fixed"/>
         <w:tblLook w:val="0400"/>
       </w:tblPr>
       <w:tblGrid>
-        <w:gridCol w:w="6715"/>
-        <w:gridCol w:w="2502"/>
-        <w:gridCol w:w="1597"/>
+        <w:gridCol w:w="5775"/>
+        <w:gridCol w:w="1590"/>
         <w:tblGridChange w:id="0">
           <w:tblGrid>
-            <w:gridCol w:w="6715"/>
-            <w:gridCol w:w="2502"/>
-            <w:gridCol w:w="1597"/>
+            <w:gridCol w:w="5775"/>
+            <w:gridCol w:w="1590"/>
           </w:tblGrid>
         </w:tblGridChange>
       </w:tblGrid>
@@ -5652,7 +3750,7 @@
           </w:tcPr>
           <w:sdt>
             <w:sdtPr>
-              <w:tag w:val="goog_rdk_149"/>
+              <w:tag w:val="goog_rdk_97"/>
             </w:sdtPr>
             <w:sdtContent>
               <w:p>
@@ -5690,7 +3788,7 @@
           </w:tcPr>
           <w:sdt>
             <w:sdtPr>
-              <w:tag w:val="goog_rdk_150"/>
+              <w:tag w:val="goog_rdk_98"/>
             </w:sdtPr>
             <w:sdtContent>
               <w:p>
@@ -5704,50 +3802,15 @@
                 </w:pPr>
                 <w:r>
                   <w:rPr>
-                    <w:rFonts w:ascii="Calibri" w:cs="Calibri" w:eastAsia="Calibri" w:hAnsi="Calibri"/>
                     <w:b w:val="1"/>
-                    <w:color w:val="000000"/>
                     <w:rtl w:val="0"/>
                   </w:rPr>
-                  <w:t xml:space="preserve">ACTIVIDAD</w:t>
+                  <w:t xml:space="preserve">CÓDIGO</w:t>
                 </w:r>
-              </w:p>
-            </w:sdtContent>
-          </w:sdt>
-        </w:tc>
-        <w:tc>
-          <w:tcPr>
-            <w:tcBorders>
-              <w:top w:color="000000" w:space="0" w:sz="4" w:val="single"/>
-              <w:left w:color="000000" w:space="0" w:sz="0" w:val="nil"/>
-              <w:bottom w:color="000000" w:space="0" w:sz="4" w:val="single"/>
-              <w:right w:color="000000" w:space="0" w:sz="4" w:val="single"/>
-            </w:tcBorders>
-            <w:shd w:fill="auto" w:val="clear"/>
-            <w:vAlign w:val="bottom"/>
-          </w:tcPr>
-          <w:sdt>
-            <w:sdtPr>
-              <w:tag w:val="goog_rdk_151"/>
-            </w:sdtPr>
-            <w:sdtContent>
-              <w:p>
-                <w:pPr>
-                  <w:spacing w:after="0" w:line="240" w:lineRule="auto"/>
-                  <w:rPr>
-                    <w:rFonts w:ascii="Calibri" w:cs="Calibri" w:eastAsia="Calibri" w:hAnsi="Calibri"/>
-                    <w:b w:val="1"/>
-                    <w:color w:val="000000"/>
-                  </w:rPr>
-                </w:pPr>
                 <w:r>
                   <w:rPr>
-                    <w:rFonts w:ascii="Calibri" w:cs="Calibri" w:eastAsia="Calibri" w:hAnsi="Calibri"/>
-                    <w:b w:val="1"/>
-                    <w:color w:val="000000"/>
                     <w:rtl w:val="0"/>
                   </w:rPr>
-                  <w:t xml:space="preserve">CODIGO</w:t>
                 </w:r>
               </w:p>
             </w:sdtContent>
@@ -5771,7 +3834,7 @@
           </w:tcPr>
           <w:sdt>
             <w:sdtPr>
-              <w:tag w:val="goog_rdk_152"/>
+              <w:tag w:val="goog_rdk_99"/>
             </w:sdtPr>
             <w:sdtContent>
               <w:p>
@@ -5789,42 +3852,6 @@
                     <w:rtl w:val="0"/>
                   </w:rPr>
                   <w:t xml:space="preserve">Formato Evaluación de Proveedores</w:t>
-                </w:r>
-              </w:p>
-            </w:sdtContent>
-          </w:sdt>
-        </w:tc>
-        <w:tc>
-          <w:tcPr>
-            <w:tcBorders>
-              <w:top w:color="000000" w:space="0" w:sz="0" w:val="nil"/>
-              <w:left w:color="000000" w:space="0" w:sz="0" w:val="nil"/>
-              <w:bottom w:color="000000" w:space="0" w:sz="4" w:val="single"/>
-              <w:right w:color="000000" w:space="0" w:sz="4" w:val="single"/>
-            </w:tcBorders>
-            <w:shd w:fill="auto" w:val="clear"/>
-            <w:vAlign w:val="bottom"/>
-          </w:tcPr>
-          <w:sdt>
-            <w:sdtPr>
-              <w:tag w:val="goog_rdk_153"/>
-            </w:sdtPr>
-            <w:sdtContent>
-              <w:p>
-                <w:pPr>
-                  <w:spacing w:after="0" w:line="240" w:lineRule="auto"/>
-                  <w:rPr>
-                    <w:rFonts w:ascii="Calibri" w:cs="Calibri" w:eastAsia="Calibri" w:hAnsi="Calibri"/>
-                    <w:color w:val="000000"/>
-                  </w:rPr>
-                </w:pPr>
-                <w:r>
-                  <w:rPr>
-                    <w:rFonts w:ascii="Calibri" w:cs="Calibri" w:eastAsia="Calibri" w:hAnsi="Calibri"/>
-                    <w:color w:val="000000"/>
-                    <w:rtl w:val="0"/>
-                  </w:rPr>
-                  <w:t xml:space="preserve">BIENES Y SERVICIOS</w:t>
                 </w:r>
               </w:p>
             </w:sdtContent>
@@ -5843,7 +3870,7 @@
           </w:tcPr>
           <w:sdt>
             <w:sdtPr>
-              <w:tag w:val="goog_rdk_154"/>
+              <w:tag w:val="goog_rdk_100"/>
             </w:sdtPr>
             <w:sdtContent>
               <w:p>
@@ -5858,735 +3885,7 @@
                     <w:rFonts w:ascii="Calibri" w:cs="Calibri" w:eastAsia="Calibri" w:hAnsi="Calibri"/>
                     <w:rtl w:val="0"/>
                   </w:rPr>
-                  <w:t xml:space="preserve">GFI-FOR-025</w:t>
-                </w:r>
-              </w:p>
-            </w:sdtContent>
-          </w:sdt>
-        </w:tc>
-      </w:tr>
-      <w:tr>
-        <w:trPr>
-          <w:trHeight w:val="280" w:hRule="atLeast"/>
-        </w:trPr>
-        <w:tc>
-          <w:tcPr>
-            <w:tcBorders>
-              <w:top w:color="000000" w:space="0" w:sz="4" w:val="single"/>
-              <w:left w:color="000000" w:space="0" w:sz="4" w:val="single"/>
-              <w:bottom w:color="000000" w:space="0" w:sz="4" w:val="single"/>
-              <w:right w:color="000000" w:space="0" w:sz="4" w:val="single"/>
-            </w:tcBorders>
-            <w:shd w:fill="ffffff" w:val="clear"/>
-            <w:vAlign w:val="bottom"/>
-          </w:tcPr>
-          <w:sdt>
-            <w:sdtPr>
-              <w:tag w:val="goog_rdk_155"/>
-            </w:sdtPr>
-            <w:sdtContent>
-              <w:p>
-                <w:pPr>
-                  <w:spacing w:after="0" w:line="240" w:lineRule="auto"/>
-                  <w:rPr>
-                    <w:rFonts w:ascii="Calibri" w:cs="Calibri" w:eastAsia="Calibri" w:hAnsi="Calibri"/>
-                    <w:color w:val="000000"/>
-                  </w:rPr>
-                </w:pPr>
-                <w:r>
-                  <w:rPr>
-                    <w:rtl w:val="0"/>
-                  </w:rPr>
-                </w:r>
-              </w:p>
-            </w:sdtContent>
-          </w:sdt>
-        </w:tc>
-        <w:tc>
-          <w:tcPr>
-            <w:tcBorders>
-              <w:top w:color="000000" w:space="0" w:sz="0" w:val="nil"/>
-              <w:left w:color="000000" w:space="0" w:sz="0" w:val="nil"/>
-              <w:bottom w:color="000000" w:space="0" w:sz="4" w:val="single"/>
-              <w:right w:color="000000" w:space="0" w:sz="4" w:val="single"/>
-            </w:tcBorders>
-            <w:shd w:fill="auto" w:val="clear"/>
-            <w:vAlign w:val="bottom"/>
-          </w:tcPr>
-          <w:sdt>
-            <w:sdtPr>
-              <w:tag w:val="goog_rdk_156"/>
-            </w:sdtPr>
-            <w:sdtContent>
-              <w:p>
-                <w:pPr>
-                  <w:spacing w:after="0" w:line="240" w:lineRule="auto"/>
-                  <w:rPr>
-                    <w:rFonts w:ascii="Calibri" w:cs="Calibri" w:eastAsia="Calibri" w:hAnsi="Calibri"/>
-                    <w:color w:val="000000"/>
-                  </w:rPr>
-                </w:pPr>
-                <w:r>
-                  <w:rPr>
-                    <w:rtl w:val="0"/>
-                  </w:rPr>
-                </w:r>
-              </w:p>
-            </w:sdtContent>
-          </w:sdt>
-        </w:tc>
-        <w:tc>
-          <w:tcPr>
-            <w:tcBorders>
-              <w:top w:color="000000" w:space="0" w:sz="0" w:val="nil"/>
-              <w:left w:color="000000" w:space="0" w:sz="0" w:val="nil"/>
-              <w:bottom w:color="000000" w:space="0" w:sz="4" w:val="single"/>
-              <w:right w:color="000000" w:space="0" w:sz="4" w:val="single"/>
-            </w:tcBorders>
-            <w:shd w:fill="auto" w:val="clear"/>
-            <w:vAlign w:val="bottom"/>
-          </w:tcPr>
-          <w:sdt>
-            <w:sdtPr>
-              <w:tag w:val="goog_rdk_157"/>
-            </w:sdtPr>
-            <w:sdtContent>
-              <w:p>
-                <w:pPr>
-                  <w:spacing w:after="0" w:line="240" w:lineRule="auto"/>
-                  <w:rPr>
-                    <w:rFonts w:ascii="Calibri" w:cs="Calibri" w:eastAsia="Calibri" w:hAnsi="Calibri"/>
-                    <w:color w:val="000000"/>
-                  </w:rPr>
-                </w:pPr>
-                <w:r>
-                  <w:rPr>
-                    <w:rtl w:val="0"/>
-                  </w:rPr>
-                </w:r>
-              </w:p>
-            </w:sdtContent>
-          </w:sdt>
-        </w:tc>
-      </w:tr>
-      <w:tr>
-        <w:trPr>
-          <w:trHeight w:val="220" w:hRule="atLeast"/>
-        </w:trPr>
-        <w:tc>
-          <w:tcPr>
-            <w:tcBorders>
-              <w:top w:color="000000" w:space="0" w:sz="4" w:val="single"/>
-              <w:left w:color="000000" w:space="0" w:sz="4" w:val="single"/>
-              <w:bottom w:color="000000" w:space="0" w:sz="4" w:val="single"/>
-              <w:right w:color="000000" w:space="0" w:sz="4" w:val="single"/>
-            </w:tcBorders>
-            <w:shd w:fill="auto" w:val="clear"/>
-            <w:vAlign w:val="bottom"/>
-          </w:tcPr>
-          <w:sdt>
-            <w:sdtPr>
-              <w:tag w:val="goog_rdk_158"/>
-            </w:sdtPr>
-            <w:sdtContent>
-              <w:p>
-                <w:pPr>
-                  <w:spacing w:after="0" w:line="240" w:lineRule="auto"/>
-                  <w:rPr>
-                    <w:rFonts w:ascii="Calibri" w:cs="Calibri" w:eastAsia="Calibri" w:hAnsi="Calibri"/>
-                    <w:color w:val="000000"/>
-                  </w:rPr>
-                </w:pPr>
-                <w:r>
-                  <w:rPr>
-                    <w:rtl w:val="0"/>
-                  </w:rPr>
-                </w:r>
-              </w:p>
-            </w:sdtContent>
-          </w:sdt>
-        </w:tc>
-        <w:tc>
-          <w:tcPr>
-            <w:tcBorders>
-              <w:top w:color="000000" w:space="0" w:sz="0" w:val="nil"/>
-              <w:left w:color="000000" w:space="0" w:sz="0" w:val="nil"/>
-              <w:bottom w:color="000000" w:space="0" w:sz="4" w:val="single"/>
-              <w:right w:color="000000" w:space="0" w:sz="4" w:val="single"/>
-            </w:tcBorders>
-            <w:shd w:fill="auto" w:val="clear"/>
-            <w:vAlign w:val="bottom"/>
-          </w:tcPr>
-          <w:sdt>
-            <w:sdtPr>
-              <w:tag w:val="goog_rdk_159"/>
-            </w:sdtPr>
-            <w:sdtContent>
-              <w:p>
-                <w:pPr>
-                  <w:spacing w:after="0" w:line="240" w:lineRule="auto"/>
-                  <w:rPr>
-                    <w:rFonts w:ascii="Calibri" w:cs="Calibri" w:eastAsia="Calibri" w:hAnsi="Calibri"/>
-                    <w:color w:val="000000"/>
-                  </w:rPr>
-                </w:pPr>
-                <w:r>
-                  <w:rPr>
-                    <w:rtl w:val="0"/>
-                  </w:rPr>
-                </w:r>
-              </w:p>
-            </w:sdtContent>
-          </w:sdt>
-        </w:tc>
-        <w:tc>
-          <w:tcPr>
-            <w:tcBorders>
-              <w:top w:color="000000" w:space="0" w:sz="0" w:val="nil"/>
-              <w:left w:color="000000" w:space="0" w:sz="0" w:val="nil"/>
-              <w:bottom w:color="000000" w:space="0" w:sz="4" w:val="single"/>
-              <w:right w:color="000000" w:space="0" w:sz="4" w:val="single"/>
-            </w:tcBorders>
-            <w:shd w:fill="auto" w:val="clear"/>
-            <w:vAlign w:val="bottom"/>
-          </w:tcPr>
-          <w:sdt>
-            <w:sdtPr>
-              <w:tag w:val="goog_rdk_160"/>
-            </w:sdtPr>
-            <w:sdtContent>
-              <w:p>
-                <w:pPr>
-                  <w:spacing w:after="0" w:line="240" w:lineRule="auto"/>
-                  <w:rPr>
-                    <w:rFonts w:ascii="Calibri" w:cs="Calibri" w:eastAsia="Calibri" w:hAnsi="Calibri"/>
-                    <w:color w:val="000000"/>
-                  </w:rPr>
-                </w:pPr>
-                <w:r>
-                  <w:rPr>
-                    <w:rtl w:val="0"/>
-                  </w:rPr>
-                </w:r>
-              </w:p>
-            </w:sdtContent>
-          </w:sdt>
-        </w:tc>
-      </w:tr>
-      <w:tr>
-        <w:trPr>
-          <w:trHeight w:val="220" w:hRule="atLeast"/>
-        </w:trPr>
-        <w:tc>
-          <w:tcPr>
-            <w:tcBorders>
-              <w:top w:color="000000" w:space="0" w:sz="4" w:val="single"/>
-              <w:left w:color="000000" w:space="0" w:sz="4" w:val="single"/>
-              <w:bottom w:color="000000" w:space="0" w:sz="4" w:val="single"/>
-              <w:right w:color="000000" w:space="0" w:sz="4" w:val="single"/>
-            </w:tcBorders>
-            <w:shd w:fill="auto" w:val="clear"/>
-            <w:vAlign w:val="bottom"/>
-          </w:tcPr>
-          <w:sdt>
-            <w:sdtPr>
-              <w:tag w:val="goog_rdk_161"/>
-            </w:sdtPr>
-            <w:sdtContent>
-              <w:p>
-                <w:pPr>
-                  <w:spacing w:after="0" w:line="240" w:lineRule="auto"/>
-                  <w:rPr>
-                    <w:rFonts w:ascii="Calibri" w:cs="Calibri" w:eastAsia="Calibri" w:hAnsi="Calibri"/>
-                    <w:color w:val="000000"/>
-                  </w:rPr>
-                </w:pPr>
-                <w:r>
-                  <w:rPr>
-                    <w:rtl w:val="0"/>
-                  </w:rPr>
-                </w:r>
-              </w:p>
-            </w:sdtContent>
-          </w:sdt>
-        </w:tc>
-        <w:tc>
-          <w:tcPr>
-            <w:tcBorders>
-              <w:top w:color="000000" w:space="0" w:sz="0" w:val="nil"/>
-              <w:left w:color="000000" w:space="0" w:sz="0" w:val="nil"/>
-              <w:bottom w:color="000000" w:space="0" w:sz="4" w:val="single"/>
-              <w:right w:color="000000" w:space="0" w:sz="4" w:val="single"/>
-            </w:tcBorders>
-            <w:shd w:fill="auto" w:val="clear"/>
-            <w:vAlign w:val="bottom"/>
-          </w:tcPr>
-          <w:sdt>
-            <w:sdtPr>
-              <w:tag w:val="goog_rdk_162"/>
-            </w:sdtPr>
-            <w:sdtContent>
-              <w:p>
-                <w:pPr>
-                  <w:spacing w:after="0" w:line="240" w:lineRule="auto"/>
-                  <w:rPr>
-                    <w:rFonts w:ascii="Calibri" w:cs="Calibri" w:eastAsia="Calibri" w:hAnsi="Calibri"/>
-                    <w:color w:val="000000"/>
-                  </w:rPr>
-                </w:pPr>
-                <w:r>
-                  <w:rPr>
-                    <w:rtl w:val="0"/>
-                  </w:rPr>
-                </w:r>
-              </w:p>
-            </w:sdtContent>
-          </w:sdt>
-        </w:tc>
-        <w:tc>
-          <w:tcPr>
-            <w:tcBorders>
-              <w:top w:color="000000" w:space="0" w:sz="0" w:val="nil"/>
-              <w:left w:color="000000" w:space="0" w:sz="0" w:val="nil"/>
-              <w:bottom w:color="000000" w:space="0" w:sz="4" w:val="single"/>
-              <w:right w:color="000000" w:space="0" w:sz="4" w:val="single"/>
-            </w:tcBorders>
-            <w:shd w:fill="auto" w:val="clear"/>
-            <w:vAlign w:val="bottom"/>
-          </w:tcPr>
-          <w:sdt>
-            <w:sdtPr>
-              <w:tag w:val="goog_rdk_163"/>
-            </w:sdtPr>
-            <w:sdtContent>
-              <w:p>
-                <w:pPr>
-                  <w:spacing w:after="0" w:line="240" w:lineRule="auto"/>
-                  <w:rPr>
-                    <w:rFonts w:ascii="Calibri" w:cs="Calibri" w:eastAsia="Calibri" w:hAnsi="Calibri"/>
-                    <w:color w:val="000000"/>
-                  </w:rPr>
-                </w:pPr>
-                <w:r>
-                  <w:rPr>
-                    <w:rtl w:val="0"/>
-                  </w:rPr>
-                </w:r>
-              </w:p>
-            </w:sdtContent>
-          </w:sdt>
-        </w:tc>
-      </w:tr>
-      <w:tr>
-        <w:trPr>
-          <w:trHeight w:val="220" w:hRule="atLeast"/>
-        </w:trPr>
-        <w:tc>
-          <w:tcPr>
-            <w:tcBorders>
-              <w:top w:color="000000" w:space="0" w:sz="4" w:val="single"/>
-              <w:left w:color="000000" w:space="0" w:sz="4" w:val="single"/>
-              <w:bottom w:color="000000" w:space="0" w:sz="4" w:val="single"/>
-              <w:right w:color="000000" w:space="0" w:sz="4" w:val="single"/>
-            </w:tcBorders>
-            <w:shd w:fill="ffffff" w:val="clear"/>
-            <w:vAlign w:val="bottom"/>
-          </w:tcPr>
-          <w:sdt>
-            <w:sdtPr>
-              <w:tag w:val="goog_rdk_164"/>
-            </w:sdtPr>
-            <w:sdtContent>
-              <w:p>
-                <w:pPr>
-                  <w:spacing w:after="0" w:line="240" w:lineRule="auto"/>
-                  <w:rPr>
-                    <w:rFonts w:ascii="Calibri" w:cs="Calibri" w:eastAsia="Calibri" w:hAnsi="Calibri"/>
-                    <w:color w:val="000000"/>
-                  </w:rPr>
-                </w:pPr>
-                <w:r>
-                  <w:rPr>
-                    <w:rtl w:val="0"/>
-                  </w:rPr>
-                </w:r>
-              </w:p>
-            </w:sdtContent>
-          </w:sdt>
-        </w:tc>
-        <w:tc>
-          <w:tcPr>
-            <w:tcBorders>
-              <w:top w:color="000000" w:space="0" w:sz="0" w:val="nil"/>
-              <w:left w:color="000000" w:space="0" w:sz="0" w:val="nil"/>
-              <w:bottom w:color="000000" w:space="0" w:sz="4" w:val="single"/>
-              <w:right w:color="000000" w:space="0" w:sz="4" w:val="single"/>
-            </w:tcBorders>
-            <w:shd w:fill="ffffff" w:val="clear"/>
-            <w:vAlign w:val="bottom"/>
-          </w:tcPr>
-          <w:sdt>
-            <w:sdtPr>
-              <w:tag w:val="goog_rdk_165"/>
-            </w:sdtPr>
-            <w:sdtContent>
-              <w:p>
-                <w:pPr>
-                  <w:spacing w:after="0" w:line="240" w:lineRule="auto"/>
-                  <w:rPr>
-                    <w:rFonts w:ascii="Calibri" w:cs="Calibri" w:eastAsia="Calibri" w:hAnsi="Calibri"/>
-                    <w:color w:val="000000"/>
-                  </w:rPr>
-                </w:pPr>
-                <w:r>
-                  <w:rPr>
-                    <w:rtl w:val="0"/>
-                  </w:rPr>
-                </w:r>
-              </w:p>
-            </w:sdtContent>
-          </w:sdt>
-        </w:tc>
-        <w:tc>
-          <w:tcPr>
-            <w:tcBorders>
-              <w:top w:color="000000" w:space="0" w:sz="0" w:val="nil"/>
-              <w:left w:color="000000" w:space="0" w:sz="0" w:val="nil"/>
-              <w:bottom w:color="000000" w:space="0" w:sz="4" w:val="single"/>
-              <w:right w:color="000000" w:space="0" w:sz="4" w:val="single"/>
-            </w:tcBorders>
-            <w:shd w:fill="auto" w:val="clear"/>
-            <w:vAlign w:val="bottom"/>
-          </w:tcPr>
-          <w:sdt>
-            <w:sdtPr>
-              <w:tag w:val="goog_rdk_166"/>
-            </w:sdtPr>
-            <w:sdtContent>
-              <w:p>
-                <w:pPr>
-                  <w:spacing w:after="0" w:line="240" w:lineRule="auto"/>
-                  <w:rPr>
-                    <w:rFonts w:ascii="Calibri" w:cs="Calibri" w:eastAsia="Calibri" w:hAnsi="Calibri"/>
-                    <w:color w:val="000000"/>
-                  </w:rPr>
-                </w:pPr>
-                <w:r>
-                  <w:rPr>
-                    <w:rtl w:val="0"/>
-                  </w:rPr>
-                </w:r>
-              </w:p>
-            </w:sdtContent>
-          </w:sdt>
-        </w:tc>
-      </w:tr>
-      <w:tr>
-        <w:trPr>
-          <w:trHeight w:val="220" w:hRule="atLeast"/>
-        </w:trPr>
-        <w:tc>
-          <w:tcPr>
-            <w:tcBorders>
-              <w:top w:color="000000" w:space="0" w:sz="4" w:val="single"/>
-              <w:left w:color="000000" w:space="0" w:sz="4" w:val="single"/>
-              <w:bottom w:color="000000" w:space="0" w:sz="4" w:val="single"/>
-              <w:right w:color="000000" w:space="0" w:sz="4" w:val="single"/>
-            </w:tcBorders>
-            <w:shd w:fill="ffffff" w:val="clear"/>
-            <w:vAlign w:val="bottom"/>
-          </w:tcPr>
-          <w:sdt>
-            <w:sdtPr>
-              <w:tag w:val="goog_rdk_167"/>
-            </w:sdtPr>
-            <w:sdtContent>
-              <w:p>
-                <w:pPr>
-                  <w:spacing w:after="0" w:line="240" w:lineRule="auto"/>
-                  <w:rPr>
-                    <w:rFonts w:ascii="Calibri" w:cs="Calibri" w:eastAsia="Calibri" w:hAnsi="Calibri"/>
-                    <w:color w:val="000000"/>
-                  </w:rPr>
-                </w:pPr>
-                <w:r>
-                  <w:rPr>
-                    <w:rtl w:val="0"/>
-                  </w:rPr>
-                </w:r>
-              </w:p>
-            </w:sdtContent>
-          </w:sdt>
-        </w:tc>
-        <w:tc>
-          <w:tcPr>
-            <w:tcBorders>
-              <w:top w:color="000000" w:space="0" w:sz="0" w:val="nil"/>
-              <w:left w:color="000000" w:space="0" w:sz="0" w:val="nil"/>
-              <w:bottom w:color="000000" w:space="0" w:sz="4" w:val="single"/>
-              <w:right w:color="000000" w:space="0" w:sz="4" w:val="single"/>
-            </w:tcBorders>
-            <w:shd w:fill="ffffff" w:val="clear"/>
-            <w:vAlign w:val="bottom"/>
-          </w:tcPr>
-          <w:sdt>
-            <w:sdtPr>
-              <w:tag w:val="goog_rdk_168"/>
-            </w:sdtPr>
-            <w:sdtContent>
-              <w:p>
-                <w:pPr>
-                  <w:spacing w:after="0" w:line="240" w:lineRule="auto"/>
-                  <w:rPr>
-                    <w:rFonts w:ascii="Calibri" w:cs="Calibri" w:eastAsia="Calibri" w:hAnsi="Calibri"/>
-                    <w:color w:val="000000"/>
-                  </w:rPr>
-                </w:pPr>
-                <w:r>
-                  <w:rPr>
-                    <w:rtl w:val="0"/>
-                  </w:rPr>
-                </w:r>
-              </w:p>
-            </w:sdtContent>
-          </w:sdt>
-        </w:tc>
-        <w:tc>
-          <w:tcPr>
-            <w:tcBorders>
-              <w:top w:color="000000" w:space="0" w:sz="0" w:val="nil"/>
-              <w:left w:color="000000" w:space="0" w:sz="0" w:val="nil"/>
-              <w:bottom w:color="000000" w:space="0" w:sz="4" w:val="single"/>
-              <w:right w:color="000000" w:space="0" w:sz="4" w:val="single"/>
-            </w:tcBorders>
-            <w:shd w:fill="auto" w:val="clear"/>
-            <w:vAlign w:val="bottom"/>
-          </w:tcPr>
-          <w:sdt>
-            <w:sdtPr>
-              <w:tag w:val="goog_rdk_169"/>
-            </w:sdtPr>
-            <w:sdtContent>
-              <w:p>
-                <w:pPr>
-                  <w:spacing w:after="0" w:line="240" w:lineRule="auto"/>
-                  <w:rPr>
-                    <w:rFonts w:ascii="Calibri" w:cs="Calibri" w:eastAsia="Calibri" w:hAnsi="Calibri"/>
-                    <w:color w:val="000000"/>
-                  </w:rPr>
-                </w:pPr>
-                <w:r>
-                  <w:rPr>
-                    <w:rtl w:val="0"/>
-                  </w:rPr>
-                </w:r>
-              </w:p>
-            </w:sdtContent>
-          </w:sdt>
-        </w:tc>
-      </w:tr>
-      <w:tr>
-        <w:trPr>
-          <w:trHeight w:val="220" w:hRule="atLeast"/>
-        </w:trPr>
-        <w:tc>
-          <w:tcPr>
-            <w:tcBorders>
-              <w:top w:color="000000" w:space="0" w:sz="4" w:val="single"/>
-              <w:left w:color="000000" w:space="0" w:sz="4" w:val="single"/>
-              <w:bottom w:color="000000" w:space="0" w:sz="4" w:val="single"/>
-              <w:right w:color="000000" w:space="0" w:sz="4" w:val="single"/>
-            </w:tcBorders>
-            <w:shd w:fill="ffffff" w:val="clear"/>
-            <w:vAlign w:val="bottom"/>
-          </w:tcPr>
-          <w:sdt>
-            <w:sdtPr>
-              <w:tag w:val="goog_rdk_170"/>
-            </w:sdtPr>
-            <w:sdtContent>
-              <w:p>
-                <w:pPr>
-                  <w:spacing w:after="0" w:line="240" w:lineRule="auto"/>
-                  <w:rPr>
-                    <w:rFonts w:ascii="Calibri" w:cs="Calibri" w:eastAsia="Calibri" w:hAnsi="Calibri"/>
-                    <w:color w:val="000000"/>
-                  </w:rPr>
-                </w:pPr>
-                <w:r>
-                  <w:rPr>
-                    <w:rtl w:val="0"/>
-                  </w:rPr>
-                </w:r>
-              </w:p>
-            </w:sdtContent>
-          </w:sdt>
-        </w:tc>
-        <w:tc>
-          <w:tcPr>
-            <w:tcBorders>
-              <w:top w:color="000000" w:space="0" w:sz="0" w:val="nil"/>
-              <w:left w:color="000000" w:space="0" w:sz="0" w:val="nil"/>
-              <w:bottom w:color="000000" w:space="0" w:sz="4" w:val="single"/>
-              <w:right w:color="000000" w:space="0" w:sz="4" w:val="single"/>
-            </w:tcBorders>
-            <w:shd w:fill="ffffff" w:val="clear"/>
-            <w:vAlign w:val="bottom"/>
-          </w:tcPr>
-          <w:sdt>
-            <w:sdtPr>
-              <w:tag w:val="goog_rdk_171"/>
-            </w:sdtPr>
-            <w:sdtContent>
-              <w:p>
-                <w:pPr>
-                  <w:spacing w:after="0" w:line="240" w:lineRule="auto"/>
-                  <w:rPr>
-                    <w:rFonts w:ascii="Calibri" w:cs="Calibri" w:eastAsia="Calibri" w:hAnsi="Calibri"/>
-                    <w:color w:val="000000"/>
-                  </w:rPr>
-                </w:pPr>
-                <w:r>
-                  <w:rPr>
-                    <w:rtl w:val="0"/>
-                  </w:rPr>
-                </w:r>
-              </w:p>
-            </w:sdtContent>
-          </w:sdt>
-        </w:tc>
-        <w:tc>
-          <w:tcPr>
-            <w:tcBorders>
-              <w:top w:color="000000" w:space="0" w:sz="0" w:val="nil"/>
-              <w:left w:color="000000" w:space="0" w:sz="0" w:val="nil"/>
-              <w:bottom w:color="000000" w:space="0" w:sz="4" w:val="single"/>
-              <w:right w:color="000000" w:space="0" w:sz="4" w:val="single"/>
-            </w:tcBorders>
-            <w:shd w:fill="auto" w:val="clear"/>
-            <w:vAlign w:val="bottom"/>
-          </w:tcPr>
-          <w:sdt>
-            <w:sdtPr>
-              <w:tag w:val="goog_rdk_172"/>
-            </w:sdtPr>
-            <w:sdtContent>
-              <w:p>
-                <w:pPr>
-                  <w:spacing w:after="0" w:line="240" w:lineRule="auto"/>
-                  <w:rPr>
-                    <w:rFonts w:ascii="Calibri" w:cs="Calibri" w:eastAsia="Calibri" w:hAnsi="Calibri"/>
-                    <w:color w:val="000000"/>
-                  </w:rPr>
-                </w:pPr>
-                <w:r>
-                  <w:rPr>
-                    <w:rtl w:val="0"/>
-                  </w:rPr>
-                </w:r>
-              </w:p>
-            </w:sdtContent>
-          </w:sdt>
-        </w:tc>
-      </w:tr>
-      <w:tr>
-        <w:trPr>
-          <w:trHeight w:val="220" w:hRule="atLeast"/>
-        </w:trPr>
-        <w:tc>
-          <w:tcPr>
-            <w:tcBorders>
-              <w:top w:color="000000" w:space="0" w:sz="4" w:val="single"/>
-              <w:left w:color="000000" w:space="0" w:sz="4" w:val="single"/>
-              <w:bottom w:color="000000" w:space="0" w:sz="4" w:val="single"/>
-              <w:right w:color="000000" w:space="0" w:sz="4" w:val="single"/>
-            </w:tcBorders>
-            <w:shd w:fill="ffffff" w:val="clear"/>
-            <w:vAlign w:val="bottom"/>
-          </w:tcPr>
-          <w:sdt>
-            <w:sdtPr>
-              <w:tag w:val="goog_rdk_173"/>
-            </w:sdtPr>
-            <w:sdtContent>
-              <w:p>
-                <w:pPr>
-                  <w:spacing w:after="0" w:line="240" w:lineRule="auto"/>
-                  <w:rPr>
-                    <w:rFonts w:ascii="Calibri" w:cs="Calibri" w:eastAsia="Calibri" w:hAnsi="Calibri"/>
-                    <w:color w:val="000000"/>
-                  </w:rPr>
-                </w:pPr>
-                <w:r>
-                  <w:rPr>
-                    <w:rtl w:val="0"/>
-                  </w:rPr>
-                </w:r>
-              </w:p>
-            </w:sdtContent>
-          </w:sdt>
-        </w:tc>
-        <w:tc>
-          <w:tcPr>
-            <w:tcBorders>
-              <w:top w:color="000000" w:space="0" w:sz="0" w:val="nil"/>
-              <w:left w:color="000000" w:space="0" w:sz="0" w:val="nil"/>
-              <w:bottom w:color="000000" w:space="0" w:sz="4" w:val="single"/>
-              <w:right w:color="000000" w:space="0" w:sz="4" w:val="single"/>
-            </w:tcBorders>
-            <w:shd w:fill="ffffff" w:val="clear"/>
-            <w:vAlign w:val="bottom"/>
-          </w:tcPr>
-          <w:sdt>
-            <w:sdtPr>
-              <w:tag w:val="goog_rdk_174"/>
-            </w:sdtPr>
-            <w:sdtContent>
-              <w:p>
-                <w:pPr>
-                  <w:spacing w:after="0" w:line="240" w:lineRule="auto"/>
-                  <w:rPr>
-                    <w:rFonts w:ascii="Calibri" w:cs="Calibri" w:eastAsia="Calibri" w:hAnsi="Calibri"/>
-                    <w:color w:val="000000"/>
-                  </w:rPr>
-                </w:pPr>
-                <w:r>
-                  <w:rPr>
-                    <w:rtl w:val="0"/>
-                  </w:rPr>
-                </w:r>
-              </w:p>
-            </w:sdtContent>
-          </w:sdt>
-        </w:tc>
-        <w:tc>
-          <w:tcPr>
-            <w:tcBorders>
-              <w:top w:color="000000" w:space="0" w:sz="0" w:val="nil"/>
-              <w:left w:color="000000" w:space="0" w:sz="0" w:val="nil"/>
-              <w:bottom w:color="000000" w:space="0" w:sz="4" w:val="single"/>
-              <w:right w:color="000000" w:space="0" w:sz="4" w:val="single"/>
-            </w:tcBorders>
-            <w:shd w:fill="auto" w:val="clear"/>
-            <w:vAlign w:val="bottom"/>
-          </w:tcPr>
-          <w:sdt>
-            <w:sdtPr>
-              <w:tag w:val="goog_rdk_175"/>
-            </w:sdtPr>
-            <w:sdtContent>
-              <w:p>
-                <w:pPr>
-                  <w:spacing w:after="0" w:line="240" w:lineRule="auto"/>
-                  <w:rPr>
-                    <w:rFonts w:ascii="Calibri" w:cs="Calibri" w:eastAsia="Calibri" w:hAnsi="Calibri"/>
-                    <w:color w:val="000000"/>
-                  </w:rPr>
-                </w:pPr>
-                <w:r>
-                  <w:rPr>
-                    <w:rtl w:val="0"/>
-                  </w:rPr>
+                  <w:t xml:space="preserve">GF-FOR-025</w:t>
                 </w:r>
               </w:p>
             </w:sdtContent>
@@ -6596,7 +3895,7 @@
     </w:tbl>
     <w:sdt>
       <w:sdtPr>
-        <w:tag w:val="goog_rdk_176"/>
+        <w:tag w:val="goog_rdk_101"/>
       </w:sdtPr>
       <w:sdtContent>
         <w:p>
@@ -6629,7 +3928,7 @@
 <w:ftr xmlns:mc="http://schemas.openxmlformats.org/markup-compatibility/2006" xmlns:o="urn:schemas-microsoft-com:office:office" xmlns:r="http://schemas.openxmlformats.org/officeDocument/2006/relationships" xmlns:m="http://schemas.openxmlformats.org/officeDocument/2006/math" xmlns:v="urn:schemas-microsoft-com:vml" xmlns:wp="http://schemas.openxmlformats.org/drawingml/2006/wordprocessingDrawing" xmlns:w10="urn:schemas-microsoft-com:office:word" xmlns:w="http://schemas.openxmlformats.org/wordprocessingml/2006/main" xmlns:wne="http://schemas.microsoft.com/office/word/2006/wordml" xmlns:sl="http://schemas.openxmlformats.org/schemaLibrary/2006/main" xmlns:a="http://schemas.openxmlformats.org/drawingml/2006/main" xmlns:pic="http://schemas.openxmlformats.org/drawingml/2006/picture" xmlns:c="http://schemas.openxmlformats.org/drawingml/2006/chart" xmlns:lc="http://schemas.openxmlformats.org/drawingml/2006/lockedCanvas" xmlns:dgm="http://schemas.openxmlformats.org/drawingml/2006/diagram" xmlns:wps="http://schemas.microsoft.com/office/word/2010/wordprocessingShape" xmlns:wpg="http://schemas.microsoft.com/office/word/2010/wordprocessingGroup" xmlns:w14="http://schemas.microsoft.com/office/word/2010/wordml" xmlns:w15="http://schemas.microsoft.com/office/word/2012/wordml">
   <w:sdt>
     <w:sdtPr>
-      <w:tag w:val="goog_rdk_226"/>
+      <w:tag w:val="goog_rdk_127"/>
     </w:sdtPr>
     <w:sdtContent>
       <w:p>
@@ -6670,368 +3969,9 @@
       </w:p>
     </w:sdtContent>
   </w:sdt>
-  <w:tbl>
-    <w:tblPr>
-      <w:tblStyle w:val="Table8"/>
-      <w:tblW w:w="10916.000000000002" w:type="dxa"/>
-      <w:jc w:val="left"/>
-      <w:tblInd w:w="-856.0" w:type="dxa"/>
-      <w:tblBorders>
-        <w:top w:color="000000" w:space="0" w:sz="4" w:val="single"/>
-        <w:left w:color="000000" w:space="0" w:sz="4" w:val="single"/>
-        <w:bottom w:color="000000" w:space="0" w:sz="4" w:val="single"/>
-        <w:right w:color="000000" w:space="0" w:sz="4" w:val="single"/>
-        <w:insideH w:color="000000" w:space="0" w:sz="4" w:val="single"/>
-        <w:insideV w:color="000000" w:space="0" w:sz="4" w:val="single"/>
-      </w:tblBorders>
-      <w:tblLayout w:type="fixed"/>
-      <w:tblLook w:val="0400"/>
-    </w:tblPr>
-    <w:tblGrid>
-      <w:gridCol w:w="2723"/>
-      <w:gridCol w:w="1882"/>
-      <w:gridCol w:w="1859"/>
-      <w:gridCol w:w="1928"/>
-      <w:gridCol w:w="2524"/>
-      <w:tblGridChange w:id="0">
-        <w:tblGrid>
-          <w:gridCol w:w="2723"/>
-          <w:gridCol w:w="1882"/>
-          <w:gridCol w:w="1859"/>
-          <w:gridCol w:w="1928"/>
-          <w:gridCol w:w="2524"/>
-        </w:tblGrid>
-      </w:tblGridChange>
-    </w:tblGrid>
-    <w:tr>
-      <w:trPr>
-        <w:trHeight w:val="540" w:hRule="atLeast"/>
-      </w:trPr>
-      <w:tc>
-        <w:tcPr>
-          <w:shd w:fill="auto" w:val="clear"/>
-        </w:tcPr>
-        <w:sdt>
-          <w:sdtPr>
-            <w:tag w:val="goog_rdk_227"/>
-          </w:sdtPr>
-          <w:sdtContent>
-            <w:p>
-              <w:pPr>
-                <w:keepNext w:val="0"/>
-                <w:keepLines w:val="0"/>
-                <w:widowControl w:val="1"/>
-                <w:pBdr>
-                  <w:top w:space="0" w:sz="0" w:val="nil"/>
-                  <w:left w:space="0" w:sz="0" w:val="nil"/>
-                  <w:bottom w:space="0" w:sz="0" w:val="nil"/>
-                  <w:right w:space="0" w:sz="0" w:val="nil"/>
-                  <w:between w:space="0" w:sz="0" w:val="nil"/>
-                </w:pBdr>
-                <w:shd w:fill="auto" w:val="clear"/>
-                <w:tabs>
-                  <w:tab w:val="center" w:pos="4419"/>
-                  <w:tab w:val="right" w:pos="8838"/>
-                </w:tabs>
-                <w:spacing w:after="0" w:before="0" w:line="240" w:lineRule="auto"/>
-                <w:ind w:left="0" w:right="0" w:firstLine="0"/>
-                <w:jc w:val="left"/>
-                <w:rPr>
-                  <w:rFonts w:ascii="Calibri" w:cs="Calibri" w:eastAsia="Calibri" w:hAnsi="Calibri"/>
-                  <w:b w:val="0"/>
-                  <w:i w:val="0"/>
-                  <w:smallCaps w:val="0"/>
-                  <w:strike w:val="0"/>
-                  <w:color w:val="000000"/>
-                  <w:sz w:val="16"/>
-                  <w:szCs w:val="16"/>
-                  <w:u w:val="none"/>
-                  <w:shd w:fill="auto" w:val="clear"/>
-                  <w:vertAlign w:val="baseline"/>
-                </w:rPr>
-              </w:pPr>
-              <w:r>
-                <w:rPr>
-                  <w:rFonts w:ascii="Calibri" w:cs="Calibri" w:eastAsia="Calibri" w:hAnsi="Calibri"/>
-                  <w:b w:val="0"/>
-                  <w:i w:val="0"/>
-                  <w:smallCaps w:val="0"/>
-                  <w:strike w:val="0"/>
-                  <w:color w:val="000000"/>
-                  <w:sz w:val="16"/>
-                  <w:szCs w:val="16"/>
-                  <w:u w:val="none"/>
-                  <w:shd w:fill="auto" w:val="clear"/>
-                  <w:vertAlign w:val="baseline"/>
-                  <w:rtl w:val="0"/>
-                </w:rPr>
-                <w:t xml:space="preserve">Código</w:t>
-              </w:r>
-            </w:p>
-          </w:sdtContent>
-        </w:sdt>
-      </w:tc>
-      <w:tc>
-        <w:tcPr>
-          <w:shd w:fill="auto" w:val="clear"/>
-        </w:tcPr>
-        <w:sdt>
-          <w:sdtPr>
-            <w:tag w:val="goog_rdk_228"/>
-          </w:sdtPr>
-          <w:sdtContent>
-            <w:p>
-              <w:pPr>
-                <w:keepNext w:val="0"/>
-                <w:keepLines w:val="0"/>
-                <w:widowControl w:val="1"/>
-                <w:pBdr>
-                  <w:top w:space="0" w:sz="0" w:val="nil"/>
-                  <w:left w:space="0" w:sz="0" w:val="nil"/>
-                  <w:bottom w:space="0" w:sz="0" w:val="nil"/>
-                  <w:right w:space="0" w:sz="0" w:val="nil"/>
-                  <w:between w:space="0" w:sz="0" w:val="nil"/>
-                </w:pBdr>
-                <w:shd w:fill="auto" w:val="clear"/>
-                <w:tabs>
-                  <w:tab w:val="center" w:pos="4419"/>
-                  <w:tab w:val="right" w:pos="8838"/>
-                </w:tabs>
-                <w:spacing w:after="0" w:before="0" w:line="240" w:lineRule="auto"/>
-                <w:ind w:left="0" w:right="0" w:firstLine="0"/>
-                <w:jc w:val="left"/>
-                <w:rPr>
-                  <w:rFonts w:ascii="Calibri" w:cs="Calibri" w:eastAsia="Calibri" w:hAnsi="Calibri"/>
-                  <w:b w:val="0"/>
-                  <w:i w:val="0"/>
-                  <w:smallCaps w:val="0"/>
-                  <w:strike w:val="0"/>
-                  <w:color w:val="000000"/>
-                  <w:sz w:val="16"/>
-                  <w:szCs w:val="16"/>
-                  <w:u w:val="none"/>
-                  <w:shd w:fill="auto" w:val="clear"/>
-                  <w:vertAlign w:val="baseline"/>
-                </w:rPr>
-              </w:pPr>
-              <w:r>
-                <w:rPr>
-                  <w:rFonts w:ascii="Calibri" w:cs="Calibri" w:eastAsia="Calibri" w:hAnsi="Calibri"/>
-                  <w:b w:val="0"/>
-                  <w:i w:val="0"/>
-                  <w:smallCaps w:val="0"/>
-                  <w:strike w:val="0"/>
-                  <w:color w:val="000000"/>
-                  <w:sz w:val="16"/>
-                  <w:szCs w:val="16"/>
-                  <w:u w:val="none"/>
-                  <w:shd w:fill="auto" w:val="clear"/>
-                  <w:vertAlign w:val="baseline"/>
-                  <w:rtl w:val="0"/>
-                </w:rPr>
-                <w:t xml:space="preserve">Versión:</w:t>
-              </w:r>
-            </w:p>
-          </w:sdtContent>
-        </w:sdt>
-      </w:tc>
-      <w:tc>
-        <w:tcPr>
-          <w:shd w:fill="auto" w:val="clear"/>
-        </w:tcPr>
-        <w:sdt>
-          <w:sdtPr>
-            <w:tag w:val="goog_rdk_229"/>
-          </w:sdtPr>
-          <w:sdtContent>
-            <w:p>
-              <w:pPr>
-                <w:keepNext w:val="0"/>
-                <w:keepLines w:val="0"/>
-                <w:widowControl w:val="1"/>
-                <w:pBdr>
-                  <w:top w:space="0" w:sz="0" w:val="nil"/>
-                  <w:left w:space="0" w:sz="0" w:val="nil"/>
-                  <w:bottom w:space="0" w:sz="0" w:val="nil"/>
-                  <w:right w:space="0" w:sz="0" w:val="nil"/>
-                  <w:between w:space="0" w:sz="0" w:val="nil"/>
-                </w:pBdr>
-                <w:shd w:fill="auto" w:val="clear"/>
-                <w:tabs>
-                  <w:tab w:val="center" w:pos="4419"/>
-                  <w:tab w:val="right" w:pos="8838"/>
-                </w:tabs>
-                <w:spacing w:after="0" w:before="0" w:line="240" w:lineRule="auto"/>
-                <w:ind w:left="0" w:right="0" w:firstLine="0"/>
-                <w:jc w:val="left"/>
-                <w:rPr>
-                  <w:rFonts w:ascii="Calibri" w:cs="Calibri" w:eastAsia="Calibri" w:hAnsi="Calibri"/>
-                  <w:b w:val="0"/>
-                  <w:i w:val="0"/>
-                  <w:smallCaps w:val="0"/>
-                  <w:strike w:val="0"/>
-                  <w:color w:val="000000"/>
-                  <w:sz w:val="16"/>
-                  <w:szCs w:val="16"/>
-                  <w:u w:val="none"/>
-                  <w:shd w:fill="auto" w:val="clear"/>
-                  <w:vertAlign w:val="baseline"/>
-                </w:rPr>
-              </w:pPr>
-              <w:r>
-                <w:rPr>
-                  <w:rFonts w:ascii="Calibri" w:cs="Calibri" w:eastAsia="Calibri" w:hAnsi="Calibri"/>
-                  <w:b w:val="0"/>
-                  <w:i w:val="0"/>
-                  <w:smallCaps w:val="0"/>
-                  <w:strike w:val="0"/>
-                  <w:color w:val="000000"/>
-                  <w:sz w:val="16"/>
-                  <w:szCs w:val="16"/>
-                  <w:u w:val="none"/>
-                  <w:shd w:fill="auto" w:val="clear"/>
-                  <w:vertAlign w:val="baseline"/>
-                  <w:rtl w:val="0"/>
-                </w:rPr>
-                <w:t xml:space="preserve">Fecha:</w:t>
-              </w:r>
-            </w:p>
-          </w:sdtContent>
-        </w:sdt>
-      </w:tc>
-      <w:tc>
-        <w:tcPr>
-          <w:shd w:fill="auto" w:val="clear"/>
-        </w:tcPr>
-        <w:sdt>
-          <w:sdtPr>
-            <w:tag w:val="goog_rdk_230"/>
-          </w:sdtPr>
-          <w:sdtContent>
-            <w:p>
-              <w:pPr>
-                <w:keepNext w:val="0"/>
-                <w:keepLines w:val="0"/>
-                <w:widowControl w:val="1"/>
-                <w:pBdr>
-                  <w:top w:space="0" w:sz="0" w:val="nil"/>
-                  <w:left w:space="0" w:sz="0" w:val="nil"/>
-                  <w:bottom w:space="0" w:sz="0" w:val="nil"/>
-                  <w:right w:space="0" w:sz="0" w:val="nil"/>
-                  <w:between w:space="0" w:sz="0" w:val="nil"/>
-                </w:pBdr>
-                <w:shd w:fill="auto" w:val="clear"/>
-                <w:tabs>
-                  <w:tab w:val="center" w:pos="4419"/>
-                  <w:tab w:val="right" w:pos="8838"/>
-                </w:tabs>
-                <w:spacing w:after="0" w:before="0" w:line="240" w:lineRule="auto"/>
-                <w:ind w:left="0" w:right="0" w:firstLine="0"/>
-                <w:jc w:val="left"/>
-                <w:rPr>
-                  <w:rFonts w:ascii="Calibri" w:cs="Calibri" w:eastAsia="Calibri" w:hAnsi="Calibri"/>
-                  <w:b w:val="0"/>
-                  <w:i w:val="0"/>
-                  <w:smallCaps w:val="0"/>
-                  <w:strike w:val="0"/>
-                  <w:color w:val="000000"/>
-                  <w:sz w:val="16"/>
-                  <w:szCs w:val="16"/>
-                  <w:u w:val="none"/>
-                  <w:shd w:fill="auto" w:val="clear"/>
-                  <w:vertAlign w:val="baseline"/>
-                </w:rPr>
-              </w:pPr>
-              <w:r>
-                <w:rPr>
-                  <w:rFonts w:ascii="Calibri" w:cs="Calibri" w:eastAsia="Calibri" w:hAnsi="Calibri"/>
-                  <w:b w:val="0"/>
-                  <w:i w:val="0"/>
-                  <w:smallCaps w:val="0"/>
-                  <w:strike w:val="0"/>
-                  <w:color w:val="000000"/>
-                  <w:sz w:val="16"/>
-                  <w:szCs w:val="16"/>
-                  <w:u w:val="none"/>
-                  <w:shd w:fill="auto" w:val="clear"/>
-                  <w:vertAlign w:val="baseline"/>
-                  <w:rtl w:val="0"/>
-                </w:rPr>
-                <w:t xml:space="preserve">Consecutivo</w:t>
-              </w:r>
-            </w:p>
-          </w:sdtContent>
-        </w:sdt>
-      </w:tc>
-      <w:tc>
-        <w:tcPr>
-          <w:shd w:fill="auto" w:val="clear"/>
-        </w:tcPr>
-        <w:sdt>
-          <w:sdtPr>
-            <w:tag w:val="goog_rdk_231"/>
-          </w:sdtPr>
-          <w:sdtContent>
-            <w:p>
-              <w:pPr>
-                <w:keepNext w:val="0"/>
-                <w:keepLines w:val="0"/>
-                <w:widowControl w:val="1"/>
-                <w:pBdr>
-                  <w:top w:space="0" w:sz="0" w:val="nil"/>
-                  <w:left w:space="0" w:sz="0" w:val="nil"/>
-                  <w:bottom w:space="0" w:sz="0" w:val="nil"/>
-                  <w:right w:space="0" w:sz="0" w:val="nil"/>
-                  <w:between w:space="0" w:sz="0" w:val="nil"/>
-                </w:pBdr>
-                <w:shd w:fill="auto" w:val="clear"/>
-                <w:tabs>
-                  <w:tab w:val="center" w:pos="4419"/>
-                  <w:tab w:val="right" w:pos="8838"/>
-                </w:tabs>
-                <w:spacing w:after="0" w:before="0" w:line="240" w:lineRule="auto"/>
-                <w:ind w:left="0" w:right="0" w:firstLine="0"/>
-                <w:jc w:val="left"/>
-                <w:rPr>
-                  <w:rFonts w:ascii="Calibri" w:cs="Calibri" w:eastAsia="Calibri" w:hAnsi="Calibri"/>
-                  <w:b w:val="0"/>
-                  <w:i w:val="0"/>
-                  <w:smallCaps w:val="0"/>
-                  <w:strike w:val="0"/>
-                  <w:color w:val="000000"/>
-                  <w:sz w:val="16"/>
-                  <w:szCs w:val="16"/>
-                  <w:u w:val="none"/>
-                  <w:shd w:fill="auto" w:val="clear"/>
-                  <w:vertAlign w:val="baseline"/>
-                </w:rPr>
-              </w:pPr>
-              <w:r>
-                <w:rPr>
-                  <w:rFonts w:ascii="Calibri" w:cs="Calibri" w:eastAsia="Calibri" w:hAnsi="Calibri"/>
-                  <w:b w:val="0"/>
-                  <w:i w:val="0"/>
-                  <w:smallCaps w:val="0"/>
-                  <w:strike w:val="0"/>
-                  <w:color w:val="000000"/>
-                  <w:sz w:val="16"/>
-                  <w:szCs w:val="16"/>
-                  <w:u w:val="none"/>
-                  <w:shd w:fill="auto" w:val="clear"/>
-                  <w:vertAlign w:val="baseline"/>
-                  <w:rtl w:val="0"/>
-                </w:rPr>
-                <w:t xml:space="preserve">VoBo.</w:t>
-              </w:r>
-            </w:p>
-          </w:sdtContent>
-        </w:sdt>
-      </w:tc>
-    </w:tr>
-  </w:tbl>
   <w:sdt>
     <w:sdtPr>
-      <w:tag w:val="goog_rdk_232"/>
+      <w:tag w:val="goog_rdk_128"/>
     </w:sdtPr>
     <w:sdtContent>
       <w:p>
@@ -7083,7 +4023,7 @@
 <w:hdr xmlns:mc="http://schemas.openxmlformats.org/markup-compatibility/2006" xmlns:o="urn:schemas-microsoft-com:office:office" xmlns:r="http://schemas.openxmlformats.org/officeDocument/2006/relationships" xmlns:m="http://schemas.openxmlformats.org/officeDocument/2006/math" xmlns:v="urn:schemas-microsoft-com:vml" xmlns:wp="http://schemas.openxmlformats.org/drawingml/2006/wordprocessingDrawing" xmlns:w10="urn:schemas-microsoft-com:office:word" xmlns:w="http://schemas.openxmlformats.org/wordprocessingml/2006/main" xmlns:wne="http://schemas.microsoft.com/office/word/2006/wordml" xmlns:sl="http://schemas.openxmlformats.org/schemaLibrary/2006/main" xmlns:a="http://schemas.openxmlformats.org/drawingml/2006/main" xmlns:pic="http://schemas.openxmlformats.org/drawingml/2006/picture" xmlns:c="http://schemas.openxmlformats.org/drawingml/2006/chart" xmlns:lc="http://schemas.openxmlformats.org/drawingml/2006/lockedCanvas" xmlns:dgm="http://schemas.openxmlformats.org/drawingml/2006/diagram" xmlns:wps="http://schemas.microsoft.com/office/word/2010/wordprocessingShape" xmlns:wpg="http://schemas.microsoft.com/office/word/2010/wordprocessingGroup" xmlns:w14="http://schemas.microsoft.com/office/word/2010/wordml" xmlns:w15="http://schemas.microsoft.com/office/word/2012/wordml">
   <w:sdt>
     <w:sdtPr>
-      <w:tag w:val="goog_rdk_177"/>
+      <w:tag w:val="goog_rdk_102"/>
     </w:sdtPr>
     <w:sdtContent>
       <w:p>
@@ -7147,7 +4087,7 @@
         </w:tcPr>
         <w:sdt>
           <w:sdtPr>
-            <w:tag w:val="goog_rdk_178"/>
+            <w:tag w:val="goog_rdk_103"/>
           </w:sdtPr>
           <w:sdtContent>
             <w:p>
@@ -7224,7 +4164,7 @@
         </w:tcPr>
         <w:sdt>
           <w:sdtPr>
-            <w:tag w:val="goog_rdk_179"/>
+            <w:tag w:val="goog_rdk_104"/>
           </w:sdtPr>
           <w:sdtContent>
             <w:p>
@@ -7253,7 +4193,7 @@
         </w:sdt>
         <w:sdt>
           <w:sdtPr>
-            <w:tag w:val="goog_rdk_180"/>
+            <w:tag w:val="goog_rdk_105"/>
           </w:sdtPr>
           <w:sdtContent>
             <w:p>
@@ -7280,7 +4220,7 @@
         </w:sdt>
         <w:sdt>
           <w:sdtPr>
-            <w:tag w:val="goog_rdk_181"/>
+            <w:tag w:val="goog_rdk_106"/>
           </w:sdtPr>
           <w:sdtContent>
             <w:p>
@@ -7311,7 +4251,7 @@
         </w:sdt>
         <w:sdt>
           <w:sdtPr>
-            <w:tag w:val="goog_rdk_182"/>
+            <w:tag w:val="goog_rdk_107"/>
           </w:sdtPr>
           <w:sdtContent>
             <w:p>
@@ -7335,7 +4275,7 @@
                   <w:szCs w:val="24"/>
                   <w:rtl w:val="0"/>
                 </w:rPr>
-                <w:t xml:space="preserve">ICETEX</w:t>
+                <w:t xml:space="preserve">PARA LA EVALUACIÓN DE PROVEEDORES</w:t>
               </w:r>
             </w:p>
           </w:sdtContent>
@@ -7347,7 +4287,7 @@
         </w:tcPr>
         <w:sdt>
           <w:sdtPr>
-            <w:tag w:val="goog_rdk_183"/>
+            <w:tag w:val="goog_rdk_108"/>
           </w:sdtPr>
           <w:sdtContent>
             <w:p>
@@ -7375,7 +4315,7 @@
                   <wp:inline distB="0" distT="0" distL="0" distR="0">
                     <wp:extent cx="868426" cy="935228"/>
                     <wp:effectExtent b="0" l="0" r="0" t="0"/>
-                    <wp:docPr id="31" name="image2.png"/>
+                    <wp:docPr id="30" name="image2.png"/>
                     <a:graphic>
                       <a:graphicData uri="http://schemas.openxmlformats.org/drawingml/2006/picture">
                         <pic:pic>
@@ -7419,7 +4359,7 @@
         </w:tcPr>
         <w:sdt>
           <w:sdtPr>
-            <w:tag w:val="goog_rdk_184"/>
+            <w:tag w:val="goog_rdk_109"/>
           </w:sdtPr>
           <w:sdtContent>
             <w:p>
@@ -7466,7 +4406,7 @@
         </w:tcPr>
         <w:sdt>
           <w:sdtPr>
-            <w:tag w:val="goog_rdk_185"/>
+            <w:tag w:val="goog_rdk_110"/>
           </w:sdtPr>
           <w:sdtContent>
             <w:p>
@@ -7490,7 +4430,7 @@
                   <w:szCs w:val="20"/>
                   <w:rtl w:val="0"/>
                 </w:rPr>
-                <w:t xml:space="preserve">GF-IT-006</w:t>
+                <w:t xml:space="preserve">GF-IT-007</w:t>
               </w:r>
             </w:p>
           </w:sdtContent>
@@ -7507,7 +4447,7 @@
         </w:tcPr>
         <w:sdt>
           <w:sdtPr>
-            <w:tag w:val="goog_rdk_186"/>
+            <w:tag w:val="goog_rdk_111"/>
           </w:sdtPr>
           <w:sdtContent>
             <w:p>
@@ -7536,7 +4476,7 @@
         </w:tcPr>
         <w:sdt>
           <w:sdtPr>
-            <w:tag w:val="goog_rdk_187"/>
+            <w:tag w:val="goog_rdk_112"/>
           </w:sdtPr>
           <w:sdtContent>
             <w:p>
@@ -7569,7 +4509,7 @@
         </w:tcPr>
         <w:sdt>
           <w:sdtPr>
-            <w:tag w:val="goog_rdk_188"/>
+            <w:tag w:val="goog_rdk_113"/>
           </w:sdtPr>
           <w:sdtContent>
             <w:p>
@@ -7597,7 +4537,7 @@
         </w:tcPr>
         <w:sdt>
           <w:sdtPr>
-            <w:tag w:val="goog_rdk_189"/>
+            <w:tag w:val="goog_rdk_114"/>
           </w:sdtPr>
           <w:sdtContent>
             <w:p>
@@ -7640,7 +4580,7 @@
         </w:tcPr>
         <w:sdt>
           <w:sdtPr>
-            <w:tag w:val="goog_rdk_190"/>
+            <w:tag w:val="goog_rdk_115"/>
           </w:sdtPr>
           <w:sdtContent>
             <w:p>
@@ -7681,7 +4621,7 @@
         </w:tcPr>
         <w:sdt>
           <w:sdtPr>
-            <w:tag w:val="goog_rdk_191"/>
+            <w:tag w:val="goog_rdk_116"/>
           </w:sdtPr>
           <w:sdtContent>
             <w:p>
@@ -7710,7 +4650,7 @@
         </w:tcPr>
         <w:sdt>
           <w:sdtPr>
-            <w:tag w:val="goog_rdk_192"/>
+            <w:tag w:val="goog_rdk_117"/>
           </w:sdtPr>
           <w:sdtContent>
             <w:p>
@@ -7738,7 +4678,7 @@
         </w:tcPr>
         <w:sdt>
           <w:sdtPr>
-            <w:tag w:val="goog_rdk_193"/>
+            <w:tag w:val="goog_rdk_118"/>
           </w:sdtPr>
           <w:sdtContent>
             <w:p>
@@ -7767,7 +4707,7 @@
         </w:tcPr>
         <w:sdt>
           <w:sdtPr>
-            <w:tag w:val="goog_rdk_194"/>
+            <w:tag w:val="goog_rdk_119"/>
           </w:sdtPr>
           <w:sdtContent>
             <w:p>
@@ -7806,7 +4746,7 @@
         </w:tcPr>
         <w:sdt>
           <w:sdtPr>
-            <w:tag w:val="goog_rdk_195"/>
+            <w:tag w:val="goog_rdk_120"/>
           </w:sdtPr>
           <w:sdtContent>
             <w:p>
@@ -7847,7 +4787,7 @@
         </w:tcPr>
         <w:sdt>
           <w:sdtPr>
-            <w:tag w:val="goog_rdk_196"/>
+            <w:tag w:val="goog_rdk_121"/>
           </w:sdtPr>
           <w:sdtContent>
             <w:p>
@@ -7876,7 +4816,7 @@
         </w:tcPr>
         <w:sdt>
           <w:sdtPr>
-            <w:tag w:val="goog_rdk_197"/>
+            <w:tag w:val="goog_rdk_122"/>
           </w:sdtPr>
           <w:sdtContent>
             <w:p>
@@ -7904,7 +4844,7 @@
         </w:tcPr>
         <w:sdt>
           <w:sdtPr>
-            <w:tag w:val="goog_rdk_198"/>
+            <w:tag w:val="goog_rdk_123"/>
           </w:sdtPr>
           <w:sdtContent>
             <w:p>
@@ -7933,7 +4873,7 @@
         </w:tcPr>
         <w:sdt>
           <w:sdtPr>
-            <w:tag w:val="goog_rdk_199"/>
+            <w:tag w:val="goog_rdk_124"/>
           </w:sdtPr>
           <w:sdtContent>
             <w:p>
@@ -7972,7 +4912,7 @@
         </w:tcPr>
         <w:sdt>
           <w:sdtPr>
-            <w:tag w:val="goog_rdk_200"/>
+            <w:tag w:val="goog_rdk_125"/>
           </w:sdtPr>
           <w:sdtContent>
             <w:p>
@@ -8033,975 +4973,7 @@
   </w:tbl>
   <w:sdt>
     <w:sdtPr>
-      <w:tag w:val="goog_rdk_201"/>
-    </w:sdtPr>
-    <w:sdtContent>
-      <w:p>
-        <w:pPr>
-          <w:tabs>
-            <w:tab w:val="center" w:pos="4419"/>
-            <w:tab w:val="right" w:pos="8838"/>
-          </w:tabs>
-          <w:spacing w:after="0" w:line="240" w:lineRule="auto"/>
-          <w:rPr>
-            <w:b w:val="1"/>
-          </w:rPr>
-        </w:pPr>
-        <w:r>
-          <w:rPr>
-            <w:rtl w:val="0"/>
-          </w:rPr>
-        </w:r>
-      </w:p>
-    </w:sdtContent>
-  </w:sdt>
-  <w:tbl>
-    <w:tblPr>
-      <w:tblStyle w:val="Table6"/>
-      <w:tblW w:w="11031.0" w:type="dxa"/>
-      <w:jc w:val="left"/>
-      <w:tblInd w:w="-871.0" w:type="dxa"/>
-      <w:tblBorders>
-        <w:top w:color="000000" w:space="0" w:sz="4" w:val="single"/>
-        <w:left w:color="000000" w:space="0" w:sz="4" w:val="single"/>
-        <w:bottom w:color="000000" w:space="0" w:sz="4" w:val="single"/>
-        <w:right w:color="000000" w:space="0" w:sz="4" w:val="single"/>
-        <w:insideH w:color="000000" w:space="0" w:sz="4" w:val="single"/>
-        <w:insideV w:color="000000" w:space="0" w:sz="4" w:val="single"/>
-      </w:tblBorders>
-      <w:tblLayout w:type="fixed"/>
-      <w:tblLook w:val="0000"/>
-    </w:tblPr>
-    <w:tblGrid>
-      <w:gridCol w:w="1144"/>
-      <w:gridCol w:w="7231"/>
-      <w:gridCol w:w="986"/>
-      <w:gridCol w:w="1670"/>
-      <w:tblGridChange w:id="0">
-        <w:tblGrid>
-          <w:gridCol w:w="1144"/>
-          <w:gridCol w:w="7231"/>
-          <w:gridCol w:w="986"/>
-          <w:gridCol w:w="1670"/>
-        </w:tblGrid>
-      </w:tblGridChange>
-    </w:tblGrid>
-    <w:tr>
-      <w:trPr>
-        <w:trHeight w:val="220" w:hRule="atLeast"/>
-      </w:trPr>
-      <w:tc>
-        <w:tcPr>
-          <w:vMerge w:val="restart"/>
-        </w:tcPr>
-        <w:sdt>
-          <w:sdtPr>
-            <w:tag w:val="goog_rdk_202"/>
-          </w:sdtPr>
-          <w:sdtContent>
-            <w:p>
-              <w:pPr>
-                <w:tabs>
-                  <w:tab w:val="center" w:pos="4252"/>
-                  <w:tab w:val="right" w:pos="8504"/>
-                </w:tabs>
-                <w:spacing w:after="0" w:line="240" w:lineRule="auto"/>
-                <w:ind w:right="357"/>
-                <w:jc w:val="center"/>
-                <w:rPr>
-                  <w:b w:val="1"/>
-                  <w:sz w:val="18"/>
-                  <w:szCs w:val="18"/>
-                </w:rPr>
-              </w:pPr>
-              <w:r>
-                <w:rPr>
-                  <w:rtl w:val="0"/>
-                </w:rPr>
-              </w:r>
-              <w:r>
-                <w:drawing>
-                  <wp:anchor allowOverlap="1" behindDoc="0" distB="0" distT="0" distL="114300" distR="114300" hidden="0" layoutInCell="1" locked="0" relativeHeight="0" simplePos="0">
-                    <wp:simplePos x="0" y="0"/>
-                    <wp:positionH relativeFrom="column">
-                      <wp:posOffset>-5714</wp:posOffset>
-                    </wp:positionH>
-                    <wp:positionV relativeFrom="paragraph">
-                      <wp:posOffset>212090</wp:posOffset>
-                    </wp:positionV>
-                    <wp:extent cx="635000" cy="546100"/>
-                    <wp:effectExtent b="0" l="0" r="0" t="0"/>
-                    <wp:wrapSquare wrapText="bothSides" distB="0" distT="0" distL="114300" distR="114300"/>
-                    <wp:docPr id="28" name="image6.png"/>
-                    <a:graphic>
-                      <a:graphicData uri="http://schemas.openxmlformats.org/drawingml/2006/picture">
-                        <pic:pic>
-                          <pic:nvPicPr>
-                            <pic:cNvPr id="0" name="image6.png"/>
-                            <pic:cNvPicPr preferRelativeResize="0"/>
-                          </pic:nvPicPr>
-                          <pic:blipFill>
-                            <a:blip r:embed="rId3"/>
-                            <a:srcRect b="0" l="0" r="0" t="0"/>
-                            <a:stretch>
-                              <a:fillRect/>
-                            </a:stretch>
-                          </pic:blipFill>
-                          <pic:spPr>
-                            <a:xfrm>
-                              <a:off x="0" y="0"/>
-                              <a:ext cx="635000" cy="546100"/>
-                            </a:xfrm>
-                            <a:prstGeom prst="rect"/>
-                            <a:ln/>
-                          </pic:spPr>
-                        </pic:pic>
-                      </a:graphicData>
-                    </a:graphic>
-                  </wp:anchor>
-                </w:drawing>
-              </w:r>
-            </w:p>
-          </w:sdtContent>
-        </w:sdt>
-      </w:tc>
-      <w:tc>
-        <w:tcPr>
-          <w:vMerge w:val="restart"/>
-          <w:vAlign w:val="center"/>
-        </w:tcPr>
-        <w:sdt>
-          <w:sdtPr>
-            <w:tag w:val="goog_rdk_203"/>
-          </w:sdtPr>
-          <w:sdtContent>
-            <w:p>
-              <w:pPr>
-                <w:keepNext w:val="0"/>
-                <w:keepLines w:val="0"/>
-                <w:widowControl w:val="0"/>
-                <w:pBdr>
-                  <w:top w:space="0" w:sz="0" w:val="nil"/>
-                  <w:left w:space="0" w:sz="0" w:val="nil"/>
-                  <w:bottom w:space="0" w:sz="0" w:val="nil"/>
-                  <w:right w:space="0" w:sz="0" w:val="nil"/>
-                  <w:between w:space="0" w:sz="0" w:val="nil"/>
-                </w:pBdr>
-                <w:shd w:fill="auto" w:val="clear"/>
-                <w:spacing w:after="0" w:before="0" w:line="276" w:lineRule="auto"/>
-                <w:ind w:left="0" w:right="0" w:firstLine="0"/>
-                <w:jc w:val="left"/>
-                <w:rPr>
-                  <w:b w:val="1"/>
-                  <w:sz w:val="18"/>
-                  <w:szCs w:val="18"/>
-                </w:rPr>
-              </w:pPr>
-              <w:r>
-                <w:rPr>
-                  <w:rtl w:val="0"/>
-                </w:rPr>
-              </w:r>
-            </w:p>
-          </w:sdtContent>
-        </w:sdt>
-        <w:tbl>
-          <w:tblPr>
-            <w:tblStyle w:val="Table7"/>
-            <w:tblW w:w="794.0" w:type="dxa"/>
-            <w:jc w:val="left"/>
-            <w:tblBorders>
-              <w:top w:color="000000" w:space="0" w:sz="4" w:val="single"/>
-              <w:left w:color="000000" w:space="0" w:sz="4" w:val="single"/>
-              <w:bottom w:color="000000" w:space="0" w:sz="4" w:val="single"/>
-              <w:right w:color="000000" w:space="0" w:sz="4" w:val="single"/>
-            </w:tblBorders>
-            <w:tblLayout w:type="fixed"/>
-            <w:tblLook w:val="0400"/>
-          </w:tblPr>
-          <w:tblGrid>
-            <w:gridCol w:w="794"/>
-            <w:tblGridChange w:id="0">
-              <w:tblGrid>
-                <w:gridCol w:w="794"/>
-              </w:tblGrid>
-            </w:tblGridChange>
-          </w:tblGrid>
-          <w:tr>
-            <w:trPr>
-              <w:trHeight w:val="880" w:hRule="atLeast"/>
-            </w:trPr>
-            <w:tc>
-              <w:tcPr>
-                <w:shd w:fill="auto" w:val="clear"/>
-                <w:vAlign w:val="bottom"/>
-              </w:tcPr>
-              <w:sdt>
-                <w:sdtPr>
-                  <w:tag w:val="goog_rdk_204"/>
-                </w:sdtPr>
-                <w:sdtContent>
-                  <w:p>
-                    <w:pPr>
-                      <w:spacing w:after="0" w:line="240" w:lineRule="auto"/>
-                      <w:ind w:left="-75" w:right="95"/>
-                      <w:rPr>
-                        <w:rFonts w:ascii="Arial" w:cs="Arial" w:eastAsia="Arial" w:hAnsi="Arial"/>
-                        <w:sz w:val="18"/>
-                        <w:szCs w:val="18"/>
-                      </w:rPr>
-                    </w:pPr>
-                    <w:r>
-                      <w:rPr>
-                        <w:sz w:val="18"/>
-                        <w:szCs w:val="18"/>
-                      </w:rPr>
-                      <w:drawing>
-                        <wp:inline distB="0" distT="0" distL="0" distR="0">
-                          <wp:extent cx="635038" cy="1114797"/>
-                          <wp:effectExtent b="0" l="0" r="0" t="0"/>
-                          <wp:docPr id="32" name="image4.png"/>
-                          <a:graphic>
-                            <a:graphicData uri="http://schemas.openxmlformats.org/drawingml/2006/picture">
-                              <pic:pic>
-                                <pic:nvPicPr>
-                                  <pic:cNvPr id="0" name="image4.png"/>
-                                  <pic:cNvPicPr preferRelativeResize="0"/>
-                                </pic:nvPicPr>
-                                <pic:blipFill>
-                                  <a:blip r:embed="rId4"/>
-                                  <a:srcRect b="0" l="0" r="0" t="0"/>
-                                  <a:stretch>
-                                    <a:fillRect/>
-                                  </a:stretch>
-                                </pic:blipFill>
-                                <pic:spPr>
-                                  <a:xfrm>
-                                    <a:off x="0" y="0"/>
-                                    <a:ext cx="635038" cy="1114797"/>
-                                  </a:xfrm>
-                                  <a:prstGeom prst="rect"/>
-                                  <a:ln/>
-                                </pic:spPr>
-                              </pic:pic>
-                            </a:graphicData>
-                          </a:graphic>
-                        </wp:inline>
-                      </w:drawing>
-                    </w:r>
-                    <w:r>
-                      <w:rPr>
-                        <w:rtl w:val="0"/>
-                      </w:rPr>
-                    </w:r>
-                  </w:p>
-                </w:sdtContent>
-              </w:sdt>
-            </w:tc>
-          </w:tr>
-        </w:tbl>
-        <w:sdt>
-          <w:sdtPr>
-            <w:tag w:val="goog_rdk_205"/>
-          </w:sdtPr>
-          <w:sdtContent>
-            <w:p>
-              <w:pPr>
-                <w:tabs>
-                  <w:tab w:val="left" w:pos="1807"/>
-                  <w:tab w:val="center" w:pos="4252"/>
-                  <w:tab w:val="right" w:pos="8504"/>
-                </w:tabs>
-                <w:spacing w:after="0" w:line="240" w:lineRule="auto"/>
-                <w:ind w:right="357"/>
-                <w:jc w:val="center"/>
-                <w:rPr>
-                  <w:rFonts w:ascii="Arial" w:cs="Arial" w:eastAsia="Arial" w:hAnsi="Arial"/>
-                  <w:b w:val="1"/>
-                  <w:sz w:val="20"/>
-                  <w:szCs w:val="20"/>
-                </w:rPr>
-              </w:pPr>
-              <w:r>
-                <w:rPr>
-                  <w:rFonts w:ascii="Arial" w:cs="Arial" w:eastAsia="Arial" w:hAnsi="Arial"/>
-                  <w:b w:val="1"/>
-                  <w:sz w:val="20"/>
-                  <w:szCs w:val="20"/>
-                  <w:rtl w:val="0"/>
-                </w:rPr>
-                <w:t xml:space="preserve">GESTION FINANCIERA</w:t>
-              </w:r>
-            </w:p>
-          </w:sdtContent>
-        </w:sdt>
-        <w:sdt>
-          <w:sdtPr>
-            <w:tag w:val="goog_rdk_206"/>
-          </w:sdtPr>
-          <w:sdtContent>
-            <w:p>
-              <w:pPr>
-                <w:tabs>
-                  <w:tab w:val="left" w:pos="1807"/>
-                  <w:tab w:val="center" w:pos="4252"/>
-                  <w:tab w:val="right" w:pos="8504"/>
-                </w:tabs>
-                <w:spacing w:after="0" w:line="240" w:lineRule="auto"/>
-                <w:ind w:right="357"/>
-                <w:jc w:val="center"/>
-                <w:rPr>
-                  <w:rFonts w:ascii="Arial" w:cs="Arial" w:eastAsia="Arial" w:hAnsi="Arial"/>
-                  <w:b w:val="1"/>
-                  <w:sz w:val="20"/>
-                  <w:szCs w:val="20"/>
-                </w:rPr>
-              </w:pPr>
-              <w:r>
-                <w:rPr>
-                  <w:rtl w:val="0"/>
-                </w:rPr>
-              </w:r>
-            </w:p>
-          </w:sdtContent>
-        </w:sdt>
-        <w:sdt>
-          <w:sdtPr>
-            <w:tag w:val="goog_rdk_207"/>
-          </w:sdtPr>
-          <w:sdtContent>
-            <w:p>
-              <w:pPr>
-                <w:tabs>
-                  <w:tab w:val="left" w:pos="1807"/>
-                  <w:tab w:val="center" w:pos="4252"/>
-                  <w:tab w:val="right" w:pos="8504"/>
-                </w:tabs>
-                <w:spacing w:after="0" w:line="240" w:lineRule="auto"/>
-                <w:ind w:right="357"/>
-                <w:jc w:val="center"/>
-                <w:rPr>
-                  <w:rFonts w:ascii="Arial" w:cs="Arial" w:eastAsia="Arial" w:hAnsi="Arial"/>
-                  <w:b w:val="1"/>
-                  <w:sz w:val="18"/>
-                  <w:szCs w:val="18"/>
-                </w:rPr>
-              </w:pPr>
-              <w:r>
-                <w:rPr>
-                  <w:rtl w:val="0"/>
-                </w:rPr>
-              </w:r>
-            </w:p>
-          </w:sdtContent>
-        </w:sdt>
-        <w:sdt>
-          <w:sdtPr>
-            <w:tag w:val="goog_rdk_208"/>
-          </w:sdtPr>
-          <w:sdtContent>
-            <w:p>
-              <w:pPr>
-                <w:spacing w:after="0" w:line="240" w:lineRule="auto"/>
-                <w:rPr>
-                  <w:rFonts w:ascii="Arial" w:cs="Arial" w:eastAsia="Arial" w:hAnsi="Arial"/>
-                  <w:b w:val="1"/>
-                  <w:sz w:val="18"/>
-                  <w:szCs w:val="18"/>
-                </w:rPr>
-              </w:pPr>
-              <w:r>
-                <w:rPr>
-                  <w:rFonts w:ascii="Arial" w:cs="Arial" w:eastAsia="Arial" w:hAnsi="Arial"/>
-                  <w:b w:val="1"/>
-                  <w:sz w:val="18"/>
-                  <w:szCs w:val="18"/>
-                  <w:rtl w:val="0"/>
-                </w:rPr>
-                <w:t xml:space="preserve">INSTRUCTIVO</w:t>
-              </w:r>
-            </w:p>
-          </w:sdtContent>
-        </w:sdt>
-        <w:sdt>
-          <w:sdtPr>
-            <w:tag w:val="goog_rdk_209"/>
-          </w:sdtPr>
-          <w:sdtContent>
-            <w:p>
-              <w:pPr>
-                <w:spacing w:line="240" w:lineRule="auto"/>
-                <w:rPr>
-                  <w:rFonts w:ascii="Arial" w:cs="Arial" w:eastAsia="Arial" w:hAnsi="Arial"/>
-                  <w:b w:val="1"/>
-                  <w:sz w:val="18"/>
-                  <w:szCs w:val="18"/>
-                </w:rPr>
-              </w:pPr>
-              <w:r>
-                <w:rPr>
-                  <w:rFonts w:ascii="Arial" w:cs="Arial" w:eastAsia="Arial" w:hAnsi="Arial"/>
-                  <w:b w:val="1"/>
-                  <w:sz w:val="18"/>
-                  <w:szCs w:val="18"/>
-                  <w:rtl w:val="0"/>
-                </w:rPr>
-                <w:t xml:space="preserve">EVALUACION PROVEEDORES</w:t>
-              </w:r>
-            </w:p>
-          </w:sdtContent>
-        </w:sdt>
-      </w:tc>
-      <w:tc>
-        <w:tcPr>
-          <w:vAlign w:val="center"/>
-        </w:tcPr>
-        <w:sdt>
-          <w:sdtPr>
-            <w:tag w:val="goog_rdk_210"/>
-          </w:sdtPr>
-          <w:sdtContent>
-            <w:p>
-              <w:pPr>
-                <w:tabs>
-                  <w:tab w:val="center" w:pos="4252"/>
-                  <w:tab w:val="right" w:pos="8504"/>
-                </w:tabs>
-                <w:spacing w:after="0" w:line="240" w:lineRule="auto"/>
-                <w:ind w:right="72"/>
-                <w:rPr>
-                  <w:sz w:val="18"/>
-                  <w:szCs w:val="18"/>
-                </w:rPr>
-              </w:pPr>
-              <w:r>
-                <w:rPr>
-                  <w:b w:val="1"/>
-                  <w:sz w:val="18"/>
-                  <w:szCs w:val="18"/>
-                  <w:rtl w:val="0"/>
-                </w:rPr>
-                <w:t xml:space="preserve">Código:</w:t>
-              </w:r>
-              <w:r>
-                <w:rPr>
-                  <w:sz w:val="18"/>
-                  <w:szCs w:val="18"/>
-                  <w:rtl w:val="0"/>
-                </w:rPr>
-                <w:t xml:space="preserve">  </w:t>
-              </w:r>
-            </w:p>
-          </w:sdtContent>
-        </w:sdt>
-      </w:tc>
-      <w:tc>
-        <w:tcPr>
-          <w:vAlign w:val="center"/>
-        </w:tcPr>
-        <w:sdt>
-          <w:sdtPr>
-            <w:tag w:val="goog_rdk_211"/>
-          </w:sdtPr>
-          <w:sdtContent>
-            <w:p>
-              <w:pPr>
-                <w:tabs>
-                  <w:tab w:val="center" w:pos="4252"/>
-                  <w:tab w:val="right" w:pos="8504"/>
-                </w:tabs>
-                <w:spacing w:after="0" w:line="240" w:lineRule="auto"/>
-                <w:ind w:right="72"/>
-                <w:rPr>
-                  <w:sz w:val="18"/>
-                  <w:szCs w:val="18"/>
-                </w:rPr>
-              </w:pPr>
-              <w:r>
-                <w:rPr>
-                  <w:sz w:val="18"/>
-                  <w:szCs w:val="18"/>
-                  <w:rtl w:val="0"/>
-                </w:rPr>
-                <w:t xml:space="preserve">GFI-INS-007</w:t>
-              </w:r>
-            </w:p>
-          </w:sdtContent>
-        </w:sdt>
-      </w:tc>
-    </w:tr>
-    <w:tr>
-      <w:trPr>
-        <w:trHeight w:val="220" w:hRule="atLeast"/>
-      </w:trPr>
-      <w:tc>
-        <w:tcPr>
-          <w:vMerge w:val="continue"/>
-        </w:tcPr>
-        <w:sdt>
-          <w:sdtPr>
-            <w:tag w:val="goog_rdk_212"/>
-          </w:sdtPr>
-          <w:sdtContent>
-            <w:p>
-              <w:pPr>
-                <w:keepNext w:val="0"/>
-                <w:keepLines w:val="0"/>
-                <w:widowControl w:val="0"/>
-                <w:pBdr>
-                  <w:top w:space="0" w:sz="0" w:val="nil"/>
-                  <w:left w:space="0" w:sz="0" w:val="nil"/>
-                  <w:bottom w:space="0" w:sz="0" w:val="nil"/>
-                  <w:right w:space="0" w:sz="0" w:val="nil"/>
-                  <w:between w:space="0" w:sz="0" w:val="nil"/>
-                </w:pBdr>
-                <w:shd w:fill="auto" w:val="clear"/>
-                <w:spacing w:after="0" w:before="0" w:line="276" w:lineRule="auto"/>
-                <w:ind w:left="0" w:right="0" w:firstLine="0"/>
-                <w:jc w:val="left"/>
-                <w:rPr>
-                  <w:sz w:val="18"/>
-                  <w:szCs w:val="18"/>
-                </w:rPr>
-              </w:pPr>
-              <w:r>
-                <w:rPr>
-                  <w:rtl w:val="0"/>
-                </w:rPr>
-              </w:r>
-            </w:p>
-          </w:sdtContent>
-        </w:sdt>
-      </w:tc>
-      <w:tc>
-        <w:tcPr>
-          <w:vMerge w:val="continue"/>
-          <w:vAlign w:val="center"/>
-        </w:tcPr>
-        <w:sdt>
-          <w:sdtPr>
-            <w:tag w:val="goog_rdk_213"/>
-          </w:sdtPr>
-          <w:sdtContent>
-            <w:p>
-              <w:pPr>
-                <w:keepNext w:val="0"/>
-                <w:keepLines w:val="0"/>
-                <w:widowControl w:val="0"/>
-                <w:pBdr>
-                  <w:top w:space="0" w:sz="0" w:val="nil"/>
-                  <w:left w:space="0" w:sz="0" w:val="nil"/>
-                  <w:bottom w:space="0" w:sz="0" w:val="nil"/>
-                  <w:right w:space="0" w:sz="0" w:val="nil"/>
-                  <w:between w:space="0" w:sz="0" w:val="nil"/>
-                </w:pBdr>
-                <w:shd w:fill="auto" w:val="clear"/>
-                <w:spacing w:after="0" w:before="0" w:line="276" w:lineRule="auto"/>
-                <w:ind w:left="0" w:right="0" w:firstLine="0"/>
-                <w:jc w:val="left"/>
-                <w:rPr>
-                  <w:sz w:val="18"/>
-                  <w:szCs w:val="18"/>
-                </w:rPr>
-              </w:pPr>
-              <w:r>
-                <w:rPr>
-                  <w:rtl w:val="0"/>
-                </w:rPr>
-              </w:r>
-            </w:p>
-          </w:sdtContent>
-        </w:sdt>
-      </w:tc>
-      <w:tc>
-        <w:tcPr>
-          <w:vAlign w:val="center"/>
-        </w:tcPr>
-        <w:sdt>
-          <w:sdtPr>
-            <w:tag w:val="goog_rdk_214"/>
-          </w:sdtPr>
-          <w:sdtContent>
-            <w:p>
-              <w:pPr>
-                <w:tabs>
-                  <w:tab w:val="center" w:pos="4252"/>
-                  <w:tab w:val="right" w:pos="8504"/>
-                </w:tabs>
-                <w:spacing w:after="0" w:line="240" w:lineRule="auto"/>
-                <w:ind w:right="72"/>
-                <w:rPr>
-                  <w:sz w:val="18"/>
-                  <w:szCs w:val="18"/>
-                </w:rPr>
-              </w:pPr>
-              <w:r>
-                <w:rPr>
-                  <w:b w:val="1"/>
-                  <w:sz w:val="18"/>
-                  <w:szCs w:val="18"/>
-                  <w:rtl w:val="0"/>
-                </w:rPr>
-                <w:t xml:space="preserve">Versión: </w:t>
-              </w:r>
-              <w:r>
-                <w:rPr>
-                  <w:rtl w:val="0"/>
-                </w:rPr>
-              </w:r>
-            </w:p>
-          </w:sdtContent>
-        </w:sdt>
-      </w:tc>
-      <w:tc>
-        <w:tcPr>
-          <w:vAlign w:val="center"/>
-        </w:tcPr>
-        <w:sdt>
-          <w:sdtPr>
-            <w:tag w:val="goog_rdk_215"/>
-          </w:sdtPr>
-          <w:sdtContent>
-            <w:p>
-              <w:pPr>
-                <w:tabs>
-                  <w:tab w:val="center" w:pos="4252"/>
-                  <w:tab w:val="right" w:pos="8504"/>
-                </w:tabs>
-                <w:spacing w:after="0" w:line="240" w:lineRule="auto"/>
-                <w:ind w:right="72"/>
-                <w:rPr>
-                  <w:sz w:val="18"/>
-                  <w:szCs w:val="18"/>
-                </w:rPr>
-              </w:pPr>
-              <w:r>
-                <w:rPr>
-                  <w:sz w:val="18"/>
-                  <w:szCs w:val="18"/>
-                  <w:rtl w:val="0"/>
-                </w:rPr>
-                <w:t xml:space="preserve">01</w:t>
-              </w:r>
-            </w:p>
-          </w:sdtContent>
-        </w:sdt>
-      </w:tc>
-    </w:tr>
-    <w:tr>
-      <w:trPr>
-        <w:trHeight w:val="460" w:hRule="atLeast"/>
-      </w:trPr>
-      <w:tc>
-        <w:tcPr>
-          <w:vMerge w:val="continue"/>
-        </w:tcPr>
-        <w:sdt>
-          <w:sdtPr>
-            <w:tag w:val="goog_rdk_216"/>
-          </w:sdtPr>
-          <w:sdtContent>
-            <w:p>
-              <w:pPr>
-                <w:keepNext w:val="0"/>
-                <w:keepLines w:val="0"/>
-                <w:widowControl w:val="0"/>
-                <w:pBdr>
-                  <w:top w:space="0" w:sz="0" w:val="nil"/>
-                  <w:left w:space="0" w:sz="0" w:val="nil"/>
-                  <w:bottom w:space="0" w:sz="0" w:val="nil"/>
-                  <w:right w:space="0" w:sz="0" w:val="nil"/>
-                  <w:between w:space="0" w:sz="0" w:val="nil"/>
-                </w:pBdr>
-                <w:shd w:fill="auto" w:val="clear"/>
-                <w:spacing w:after="0" w:before="0" w:line="276" w:lineRule="auto"/>
-                <w:ind w:left="0" w:right="0" w:firstLine="0"/>
-                <w:jc w:val="left"/>
-                <w:rPr>
-                  <w:sz w:val="18"/>
-                  <w:szCs w:val="18"/>
-                </w:rPr>
-              </w:pPr>
-              <w:r>
-                <w:rPr>
-                  <w:rtl w:val="0"/>
-                </w:rPr>
-              </w:r>
-            </w:p>
-          </w:sdtContent>
-        </w:sdt>
-      </w:tc>
-      <w:tc>
-        <w:tcPr>
-          <w:vMerge w:val="continue"/>
-          <w:vAlign w:val="center"/>
-        </w:tcPr>
-        <w:sdt>
-          <w:sdtPr>
-            <w:tag w:val="goog_rdk_217"/>
-          </w:sdtPr>
-          <w:sdtContent>
-            <w:p>
-              <w:pPr>
-                <w:keepNext w:val="0"/>
-                <w:keepLines w:val="0"/>
-                <w:widowControl w:val="0"/>
-                <w:pBdr>
-                  <w:top w:space="0" w:sz="0" w:val="nil"/>
-                  <w:left w:space="0" w:sz="0" w:val="nil"/>
-                  <w:bottom w:space="0" w:sz="0" w:val="nil"/>
-                  <w:right w:space="0" w:sz="0" w:val="nil"/>
-                  <w:between w:space="0" w:sz="0" w:val="nil"/>
-                </w:pBdr>
-                <w:shd w:fill="auto" w:val="clear"/>
-                <w:spacing w:after="0" w:before="0" w:line="276" w:lineRule="auto"/>
-                <w:ind w:left="0" w:right="0" w:firstLine="0"/>
-                <w:jc w:val="left"/>
-                <w:rPr>
-                  <w:sz w:val="18"/>
-                  <w:szCs w:val="18"/>
-                </w:rPr>
-              </w:pPr>
-              <w:r>
-                <w:rPr>
-                  <w:rtl w:val="0"/>
-                </w:rPr>
-              </w:r>
-            </w:p>
-          </w:sdtContent>
-        </w:sdt>
-      </w:tc>
-      <w:tc>
-        <w:tcPr>
-          <w:vAlign w:val="center"/>
-        </w:tcPr>
-        <w:sdt>
-          <w:sdtPr>
-            <w:tag w:val="goog_rdk_218"/>
-          </w:sdtPr>
-          <w:sdtContent>
-            <w:p>
-              <w:pPr>
-                <w:tabs>
-                  <w:tab w:val="center" w:pos="4252"/>
-                  <w:tab w:val="right" w:pos="8504"/>
-                </w:tabs>
-                <w:spacing w:after="0" w:line="240" w:lineRule="auto"/>
-                <w:ind w:right="72"/>
-                <w:rPr>
-                  <w:b w:val="1"/>
-                  <w:sz w:val="18"/>
-                  <w:szCs w:val="18"/>
-                </w:rPr>
-              </w:pPr>
-              <w:r>
-                <w:rPr>
-                  <w:b w:val="1"/>
-                  <w:sz w:val="18"/>
-                  <w:szCs w:val="18"/>
-                  <w:rtl w:val="0"/>
-                </w:rPr>
-                <w:t xml:space="preserve">Fecha: </w:t>
-              </w:r>
-            </w:p>
-          </w:sdtContent>
-        </w:sdt>
-        <w:sdt>
-          <w:sdtPr>
-            <w:tag w:val="goog_rdk_219"/>
-          </w:sdtPr>
-          <w:sdtContent>
-            <w:p>
-              <w:pPr>
-                <w:tabs>
-                  <w:tab w:val="center" w:pos="4252"/>
-                  <w:tab w:val="right" w:pos="8504"/>
-                </w:tabs>
-                <w:spacing w:after="0" w:line="240" w:lineRule="auto"/>
-                <w:ind w:right="72"/>
-                <w:rPr>
-                  <w:b w:val="1"/>
-                  <w:sz w:val="18"/>
-                  <w:szCs w:val="18"/>
-                </w:rPr>
-              </w:pPr>
-              <w:r>
-                <w:rPr>
-                  <w:rtl w:val="0"/>
-                </w:rPr>
-              </w:r>
-            </w:p>
-          </w:sdtContent>
-        </w:sdt>
-        <w:sdt>
-          <w:sdtPr>
-            <w:tag w:val="goog_rdk_220"/>
-          </w:sdtPr>
-          <w:sdtContent>
-            <w:p>
-              <w:pPr>
-                <w:tabs>
-                  <w:tab w:val="center" w:pos="4252"/>
-                  <w:tab w:val="right" w:pos="8504"/>
-                </w:tabs>
-                <w:spacing w:after="0" w:line="240" w:lineRule="auto"/>
-                <w:ind w:right="72"/>
-                <w:rPr>
-                  <w:b w:val="1"/>
-                  <w:sz w:val="18"/>
-                  <w:szCs w:val="18"/>
-                </w:rPr>
-              </w:pPr>
-              <w:r>
-                <w:rPr>
-                  <w:b w:val="1"/>
-                  <w:sz w:val="18"/>
-                  <w:szCs w:val="18"/>
-                  <w:rtl w:val="0"/>
-                </w:rPr>
-                <w:t xml:space="preserve">Página:</w:t>
-              </w:r>
-            </w:p>
-          </w:sdtContent>
-        </w:sdt>
-      </w:tc>
-      <w:tc>
-        <w:tcPr>
-          <w:vAlign w:val="center"/>
-        </w:tcPr>
-        <w:sdt>
-          <w:sdtPr>
-            <w:tag w:val="goog_rdk_221"/>
-          </w:sdtPr>
-          <w:sdtContent>
-            <w:p>
-              <w:pPr>
-                <w:tabs>
-                  <w:tab w:val="center" w:pos="4252"/>
-                  <w:tab w:val="right" w:pos="8504"/>
-                </w:tabs>
-                <w:spacing w:after="0" w:line="240" w:lineRule="auto"/>
-                <w:ind w:right="72"/>
-                <w:rPr>
-                  <w:b w:val="1"/>
-                  <w:sz w:val="18"/>
-                  <w:szCs w:val="18"/>
-                </w:rPr>
-              </w:pPr>
-              <w:r>
-                <w:rPr>
-                  <w:b w:val="1"/>
-                  <w:sz w:val="18"/>
-                  <w:szCs w:val="18"/>
-                  <w:rtl w:val="0"/>
-                </w:rPr>
-                <w:t xml:space="preserve">01/10/2018</w:t>
-              </w:r>
-            </w:p>
-          </w:sdtContent>
-        </w:sdt>
-        <w:sdt>
-          <w:sdtPr>
-            <w:tag w:val="goog_rdk_222"/>
-          </w:sdtPr>
-          <w:sdtContent>
-            <w:p>
-              <w:pPr>
-                <w:tabs>
-                  <w:tab w:val="center" w:pos="4252"/>
-                  <w:tab w:val="right" w:pos="8504"/>
-                </w:tabs>
-                <w:spacing w:after="0" w:line="240" w:lineRule="auto"/>
-                <w:ind w:right="72"/>
-                <w:rPr>
-                  <w:b w:val="1"/>
-                  <w:sz w:val="18"/>
-                  <w:szCs w:val="18"/>
-                </w:rPr>
-              </w:pPr>
-              <w:r>
-                <w:rPr>
-                  <w:rtl w:val="0"/>
-                </w:rPr>
-              </w:r>
-            </w:p>
-          </w:sdtContent>
-        </w:sdt>
-        <w:sdt>
-          <w:sdtPr>
-            <w:tag w:val="goog_rdk_223"/>
-          </w:sdtPr>
-          <w:sdtContent>
-            <w:p>
-              <w:pPr>
-                <w:tabs>
-                  <w:tab w:val="center" w:pos="4252"/>
-                  <w:tab w:val="right" w:pos="8504"/>
-                </w:tabs>
-                <w:spacing w:after="0" w:line="240" w:lineRule="auto"/>
-                <w:ind w:right="72"/>
-                <w:rPr>
-                  <w:b w:val="1"/>
-                  <w:sz w:val="18"/>
-                  <w:szCs w:val="18"/>
-                </w:rPr>
-              </w:pPr>
-              <w:r>
-                <w:rPr>
-                  <w:b w:val="1"/>
-                  <w:sz w:val="18"/>
-                  <w:szCs w:val="18"/>
-                </w:rPr>
-                <w:fldChar w:fldCharType="begin"/>
-                <w:instrText xml:space="preserve">PAGE</w:instrText>
-                <w:fldChar w:fldCharType="separate"/>
-                <w:fldChar w:fldCharType="end"/>
-              </w:r>
-              <w:r>
-                <w:rPr>
-                  <w:b w:val="1"/>
-                  <w:sz w:val="18"/>
-                  <w:szCs w:val="18"/>
-                  <w:rtl w:val="0"/>
-                </w:rPr>
-                <w:t xml:space="preserve">  de  6</w:t>
-              </w:r>
-            </w:p>
-          </w:sdtContent>
-        </w:sdt>
-        <w:sdt>
-          <w:sdtPr>
-            <w:tag w:val="goog_rdk_224"/>
-          </w:sdtPr>
-          <w:sdtContent>
-            <w:p>
-              <w:pPr>
-                <w:tabs>
-                  <w:tab w:val="center" w:pos="4252"/>
-                  <w:tab w:val="right" w:pos="8504"/>
-                </w:tabs>
-                <w:spacing w:after="0" w:line="240" w:lineRule="auto"/>
-                <w:ind w:right="72"/>
-                <w:rPr>
-                  <w:b w:val="1"/>
-                  <w:sz w:val="18"/>
-                  <w:szCs w:val="18"/>
-                </w:rPr>
-              </w:pPr>
-              <w:r>
-                <w:rPr>
-                  <w:rtl w:val="0"/>
-                </w:rPr>
-              </w:r>
-            </w:p>
-          </w:sdtContent>
-        </w:sdt>
-      </w:tc>
-    </w:tr>
-  </w:tbl>
-  <w:sdt>
-    <w:sdtPr>
-      <w:tag w:val="goog_rdk_225"/>
+      <w:tag w:val="goog_rdk_126"/>
     </w:sdtPr>
     <w:sdtContent>
       <w:p>
@@ -9428,10 +5400,10 @@
       <w:tblStyleRowBandSize w:val="1"/>
       <w:tblStyleColBandSize w:val="1"/>
       <w:tblCellMar>
-        <w:top w:w="0.0" w:type="dxa"/>
-        <w:left w:w="115.0" w:type="dxa"/>
-        <w:bottom w:w="0.0" w:type="dxa"/>
-        <w:right w:w="115.0" w:type="dxa"/>
+        <w:top w:w="100.0" w:type="dxa"/>
+        <w:left w:w="100.0" w:type="dxa"/>
+        <w:bottom w:w="100.0" w:type="dxa"/>
+        <w:right w:w="100.0" w:type="dxa"/>
       </w:tblCellMar>
     </w:tblPr>
   </w:style>
@@ -9462,45 +5434,6 @@
     </w:tblPr>
   </w:style>
   <w:style w:type="table" w:styleId="Table5">
-    <w:basedOn w:val="TableNormal"/>
-    <w:tblPr>
-      <w:tblStyleRowBandSize w:val="1"/>
-      <w:tblStyleColBandSize w:val="1"/>
-      <w:tblCellMar>
-        <w:top w:w="0.0" w:type="dxa"/>
-        <w:left w:w="115.0" w:type="dxa"/>
-        <w:bottom w:w="0.0" w:type="dxa"/>
-        <w:right w:w="115.0" w:type="dxa"/>
-      </w:tblCellMar>
-    </w:tblPr>
-  </w:style>
-  <w:style w:type="table" w:styleId="Table6">
-    <w:basedOn w:val="TableNormal"/>
-    <w:tblPr>
-      <w:tblStyleRowBandSize w:val="1"/>
-      <w:tblStyleColBandSize w:val="1"/>
-      <w:tblCellMar>
-        <w:top w:w="0.0" w:type="dxa"/>
-        <w:left w:w="70.0" w:type="dxa"/>
-        <w:bottom w:w="0.0" w:type="dxa"/>
-        <w:right w:w="70.0" w:type="dxa"/>
-      </w:tblCellMar>
-    </w:tblPr>
-  </w:style>
-  <w:style w:type="table" w:styleId="Table7">
-    <w:basedOn w:val="TableNormal"/>
-    <w:tblPr>
-      <w:tblStyleRowBandSize w:val="1"/>
-      <w:tblStyleColBandSize w:val="1"/>
-      <w:tblCellMar>
-        <w:top w:w="0.0" w:type="dxa"/>
-        <w:left w:w="70.0" w:type="dxa"/>
-        <w:bottom w:w="0.0" w:type="dxa"/>
-        <w:right w:w="70.0" w:type="dxa"/>
-      </w:tblCellMar>
-    </w:tblPr>
-  </w:style>
-  <w:style w:type="table" w:styleId="Table8">
     <w:basedOn w:val="TableNormal"/>
     <w:tblPr>
       <w:tblStyleRowBandSize w:val="1"/>
@@ -9803,7 +5736,7 @@
 
 <file path=customXML/item1.xml><?xml version="1.0" encoding="utf-8"?>
 <go:gDocsCustomXmlDataStorage xmlns:go="http://customooxmlschemas.google.com/" xmlns:r="http://schemas.openxmlformats.org/officeDocument/2006/relationships">
-  <go:docsCustomData xmlns:go="http://customooxmlschemas.google.com/" roundtripDataSignature="AMtx7mhqh3h1WvyxsOGIBSQqD9XY3ZCLRA==">AMUW2mUuUBVAZf9TrKGLPVs5oQPq9FioEVl5lF+inWldgGwLCwOyQymFl8wVyYHuxdmmNPdJcORQgiCI//i0HPe+yxY6hYdpapSi8lT5VlSDAQ6Kj/IRsCtcXlWZwqXhTnz6Z+JhROtc</go:docsCustomData>
+  <go:docsCustomData xmlns:go="http://customooxmlschemas.google.com/" roundtripDataSignature="AMtx7mhqh3h1WvyxsOGIBSQqD9XY3ZCLRA==">AMUW2mUw9dDvkCKPkAb3gLB0VJX0zkkbXczfgGEEyvxx8GYpqez5hGv7Gm8J0F547A0REe4lN7a7bJgyERi2mgnJB79bz4igM2GXcfflLJwVGD7jHGpJ8UE62BtIRgfLlS8M26E6Xp9s</go:docsCustomData>
 </go:gDocsCustomXmlDataStorage>
 </file>
 
